--- a/relational_algebra_LHS.docx
+++ b/relational_algebra_LHS.docx
@@ -1,84 +1,38 @@
 
 <file path=word/document.xml><?xml version="1.0" encoding="utf-8"?>
-<w:document xmlns:wpc="http://schemas.microsoft.com/office/word/2010/wordprocessingCanvas" xmlns:mc="http://schemas.openxmlformats.org/markup-compatibility/2006" xmlns:o="urn:schemas-microsoft-com:office:office" xmlns:r="http://schemas.openxmlformats.org/officeDocument/2006/relationships" xmlns:m="http://schemas.openxmlformats.org/officeDocument/2006/math" xmlns:v="urn:schemas-microsoft-com:vml" xmlns:wp14="http://schemas.microsoft.com/office/word/2010/wordprocessingDrawing" xmlns:wp="http://schemas.openxmlformats.org/drawingml/2006/wordprocessingDrawing" xmlns:w10="urn:schemas-microsoft-com:office:word" xmlns:w="http://schemas.openxmlformats.org/wordprocessingml/2006/main" xmlns:w14="http://schemas.microsoft.com/office/word/2010/wordml" xmlns:w15="http://schemas.microsoft.com/office/word/2012/wordml" xmlns:wpg="http://schemas.microsoft.com/office/word/2010/wordprocessingGroup" xmlns:wpi="http://schemas.microsoft.com/office/word/2010/wordprocessingInk" xmlns:wne="http://schemas.microsoft.com/office/word/2006/wordml" xmlns:wps="http://schemas.microsoft.com/office/word/2010/wordprocessingShape" mc:Ignorable="w14 w15 wp14">
+<w:document xmlns:wpc="http://schemas.microsoft.com/office/word/2010/wordprocessingCanvas" xmlns:cx="http://schemas.microsoft.com/office/drawing/2014/chartex" xmlns:cx1="http://schemas.microsoft.com/office/drawing/2015/9/8/chartex" xmlns:cx2="http://schemas.microsoft.com/office/drawing/2015/10/21/chartex" xmlns:cx3="http://schemas.microsoft.com/office/drawing/2016/5/9/chartex" xmlns:cx4="http://schemas.microsoft.com/office/drawing/2016/5/10/chartex" xmlns:cx5="http://schemas.microsoft.com/office/drawing/2016/5/11/chartex" xmlns:cx6="http://schemas.microsoft.com/office/drawing/2016/5/12/chartex" xmlns:cx7="http://schemas.microsoft.com/office/drawing/2016/5/13/chartex" xmlns:cx8="http://schemas.microsoft.com/office/drawing/2016/5/14/chartex" xmlns:mc="http://schemas.openxmlformats.org/markup-compatibility/2006" xmlns:aink="http://schemas.microsoft.com/office/drawing/2016/ink" xmlns:am3d="http://schemas.microsoft.com/office/drawing/2017/model3d" xmlns:o="urn:schemas-microsoft-com:office:office" xmlns:r="http://schemas.openxmlformats.org/officeDocument/2006/relationships" xmlns:m="http://schemas.openxmlformats.org/officeDocument/2006/math" xmlns:v="urn:schemas-microsoft-com:vml" xmlns:wp14="http://schemas.microsoft.com/office/word/2010/wordprocessingDrawing" xmlns:wp="http://schemas.openxmlformats.org/drawingml/2006/wordprocessingDrawing" xmlns:w10="urn:schemas-microsoft-com:office:word" xmlns:w="http://schemas.openxmlformats.org/wordprocessingml/2006/main" xmlns:w14="http://schemas.microsoft.com/office/word/2010/wordml" xmlns:w15="http://schemas.microsoft.com/office/word/2012/wordml" xmlns:w16cex="http://schemas.microsoft.com/office/word/2018/wordml/cex" xmlns:w16cid="http://schemas.microsoft.com/office/word/2016/wordml/cid" xmlns:w16="http://schemas.microsoft.com/office/word/2018/wordml" xmlns:w16sdtdh="http://schemas.microsoft.com/office/word/2020/wordml/sdtdatahash" xmlns:w16se="http://schemas.microsoft.com/office/word/2015/wordml/symex" xmlns:wpg="http://schemas.microsoft.com/office/word/2010/wordprocessingGroup" xmlns:wpi="http://schemas.microsoft.com/office/word/2010/wordprocessingInk" xmlns:wne="http://schemas.microsoft.com/office/word/2006/wordml" xmlns:wps="http://schemas.microsoft.com/office/word/2010/wordprocessingShape" mc:Ignorable="w14 w15 w16se w16cid w16 w16cex w16sdtdh wp14">
   <w:body>
     <w:p>
       <w:pPr>
-        <w:pStyle w:val="Normal"/>
-        <w:bidi w:val="0"/>
-        <w:ind w:left="0"/>
-        <w:jc w:val="left"/>
         <w:rPr>
-          <w:rFonts w:ascii="Calibri" w:hAnsi="Calibri" w:eastAsia="Calibri" w:cs="Calibri" w:asciiTheme="minorAscii" w:hAnsiTheme="minorAscii" w:eastAsiaTheme="minorAscii" w:cstheme="minorAscii"/>
-          <w:b w:val="0"/>
-          <w:bCs w:val="0"/>
-          <w:i w:val="0"/>
-          <w:iCs w:val="0"/>
-          <w:caps w:val="0"/>
-          <w:smallCaps w:val="0"/>
-          <w:noProof w:val="0"/>
+          <w:rFonts w:eastAsiaTheme="minorEastAsia"/>
           <w:color w:val="1D2125"/>
-          <w:sz w:val="22"/>
-          <w:szCs w:val="22"/>
-          <w:lang w:val="en-US"/>
         </w:rPr>
       </w:pPr>
       <w:r>
         <w:rPr>
-          <w:rFonts w:ascii="Calibri" w:hAnsi="Calibri" w:eastAsia="Calibri" w:cs="Calibri" w:asciiTheme="minorAscii" w:hAnsiTheme="minorAscii" w:eastAsiaTheme="minorAscii" w:cstheme="minorAscii"/>
-          <w:b w:val="0"/>
-          <w:bCs w:val="0"/>
-          <w:i w:val="0"/>
-          <w:iCs w:val="0"/>
-          <w:caps w:val="0"/>
-          <w:smallCaps w:val="0"/>
-          <w:noProof w:val="0"/>
+          <w:rFonts w:eastAsiaTheme="minorEastAsia"/>
           <w:color w:val="1D2125"/>
-          <w:sz w:val="22"/>
-          <w:szCs w:val="22"/>
-          <w:lang w:val="en-US"/>
         </w:rPr>
         <w:t>Lawrence Schoch</w:t>
       </w:r>
       <w:r>
         <w:br/>
       </w:r>
-      <w:proofErr w:type="spellStart"/>
       <w:r>
         <w:rPr>
-          <w:rFonts w:ascii="Calibri" w:hAnsi="Calibri" w:eastAsia="Calibri" w:cs="Calibri" w:asciiTheme="minorAscii" w:hAnsiTheme="minorAscii" w:eastAsiaTheme="minorAscii" w:cstheme="minorAscii"/>
-          <w:b w:val="0"/>
-          <w:bCs w:val="0"/>
-          <w:i w:val="0"/>
-          <w:iCs w:val="0"/>
-          <w:caps w:val="0"/>
-          <w:smallCaps w:val="0"/>
-          <w:noProof w:val="0"/>
+          <w:rFonts w:eastAsiaTheme="minorEastAsia"/>
           <w:color w:val="1D2125"/>
-          <w:sz w:val="22"/>
-          <w:szCs w:val="22"/>
-          <w:lang w:val="en-US"/>
         </w:rPr>
         <w:t>relational_algebra_LHS</w:t>
       </w:r>
-      <w:proofErr w:type="spellEnd"/>
       <w:r>
         <w:br/>
       </w:r>
       <w:r>
         <w:rPr>
-          <w:rFonts w:ascii="Calibri" w:hAnsi="Calibri" w:eastAsia="Calibri" w:cs="Calibri" w:asciiTheme="minorAscii" w:hAnsiTheme="minorAscii" w:eastAsiaTheme="minorAscii" w:cstheme="minorAscii"/>
-          <w:b w:val="0"/>
-          <w:bCs w:val="0"/>
-          <w:i w:val="0"/>
-          <w:iCs w:val="0"/>
-          <w:caps w:val="0"/>
-          <w:smallCaps w:val="0"/>
-          <w:noProof w:val="0"/>
+          <w:rFonts w:eastAsiaTheme="minorEastAsia"/>
           <w:color w:val="1D2125"/>
-          <w:sz w:val="22"/>
-          <w:szCs w:val="22"/>
-          <w:lang w:val="en-US"/>
         </w:rPr>
         <w:t>CS-300-ON</w:t>
       </w:r>
@@ -87,18 +41,8 @@
       </w:r>
       <w:r>
         <w:rPr>
-          <w:rFonts w:ascii="Calibri" w:hAnsi="Calibri" w:eastAsia="Calibri" w:cs="Calibri" w:asciiTheme="minorAscii" w:hAnsiTheme="minorAscii" w:eastAsiaTheme="minorAscii" w:cstheme="minorAscii"/>
-          <w:b w:val="0"/>
-          <w:bCs w:val="0"/>
-          <w:i w:val="0"/>
-          <w:iCs w:val="0"/>
-          <w:caps w:val="0"/>
-          <w:smallCaps w:val="0"/>
-          <w:noProof w:val="0"/>
+          <w:rFonts w:eastAsiaTheme="minorEastAsia"/>
           <w:color w:val="1D2125"/>
-          <w:sz w:val="22"/>
-          <w:szCs w:val="22"/>
-          <w:lang w:val="en-US"/>
         </w:rPr>
         <w:t>March 21, 2022</w:t>
       </w:r>
@@ -111,56 +55,26 @@
         <w:pStyle w:val="ListParagraph"/>
         <w:numPr>
           <w:ilvl w:val="0"/>
-          <w:numId w:val="1"/>
+          <w:numId w:val="2"/>
         </w:numPr>
-        <w:bidi w:val="0"/>
-        <w:jc w:val="left"/>
         <w:rPr>
-          <w:rFonts w:ascii="Calibri" w:hAnsi="Calibri" w:eastAsia="Calibri" w:cs="Calibri" w:asciiTheme="minorAscii" w:hAnsiTheme="minorAscii" w:eastAsiaTheme="minorAscii" w:cstheme="minorAscii"/>
-          <w:b w:val="0"/>
-          <w:bCs w:val="0"/>
-          <w:i w:val="0"/>
-          <w:iCs w:val="0"/>
-          <w:caps w:val="0"/>
-          <w:smallCaps w:val="0"/>
-          <w:noProof w:val="0"/>
+          <w:rFonts w:eastAsiaTheme="minorEastAsia"/>
           <w:color w:val="1D2125"/>
-          <w:sz w:val="22"/>
-          <w:szCs w:val="22"/>
-          <w:lang w:val="en-US"/>
         </w:rPr>
       </w:pPr>
       <w:r>
         <w:rPr>
-          <w:rFonts w:ascii="Calibri" w:hAnsi="Calibri" w:eastAsia="Calibri" w:cs="Calibri"/>
-          <w:b w:val="0"/>
-          <w:bCs w:val="0"/>
-          <w:i w:val="0"/>
-          <w:iCs w:val="0"/>
-          <w:caps w:val="0"/>
-          <w:smallCaps w:val="0"/>
-          <w:noProof w:val="0"/>
+          <w:rFonts w:ascii="Calibri" w:eastAsia="Calibri" w:hAnsi="Calibri" w:cs="Calibri"/>
           <w:color w:val="1D2125"/>
-          <w:sz w:val="22"/>
-          <w:szCs w:val="22"/>
-          <w:lang w:val="en-US"/>
         </w:rPr>
         <w:t xml:space="preserve">List only the name and rating for all Sailors. </w:t>
       </w:r>
       <w:r>
         <w:rPr>
-          <w:rFonts w:ascii="Calibri" w:hAnsi="Calibri" w:eastAsia="Calibri" w:cs="Calibri"/>
-          <w:b w:val="1"/>
-          <w:bCs w:val="1"/>
-          <w:i w:val="0"/>
-          <w:iCs w:val="0"/>
-          <w:caps w:val="0"/>
-          <w:smallCaps w:val="0"/>
-          <w:noProof w:val="0"/>
+          <w:rFonts w:ascii="Calibri" w:eastAsia="Calibri" w:hAnsi="Calibri" w:cs="Calibri"/>
+          <w:b/>
+          <w:bCs/>
           <w:color w:val="1D2125"/>
-          <w:sz w:val="22"/>
-          <w:szCs w:val="22"/>
-          <w:lang w:val="en-US"/>
         </w:rPr>
         <w:t>(4 points)</w:t>
       </w:r>
@@ -170,99 +84,83 @@
       <w:r>
         <w:br/>
       </w:r>
-      <m:oMathPara xmlns:m="http://schemas.openxmlformats.org/officeDocument/2006/math">
-        <m:oMath xmlns:m="http://schemas.openxmlformats.org/officeDocument/2006/math">
-          <m:sSub xmlns:m="http://schemas.openxmlformats.org/officeDocument/2006/math">
+      <m:oMathPara>
+        <m:oMathParaPr>
+          <m:jc m:val="left"/>
+        </m:oMathParaPr>
+        <m:oMath>
+          <m:sSub>
             <m:sSubPr>
-              <m:ctrlPr/>
+              <m:ctrlPr>
+                <w:rPr>
+                  <w:rFonts w:ascii="Cambria Math" w:hAnsi="Cambria Math"/>
+                </w:rPr>
+              </m:ctrlPr>
             </m:sSubPr>
             <m:e>
               <m:r>
-                <m:t>𝜋</m:t>
+                <w:rPr>
+                  <w:rFonts w:ascii="Cambria Math" w:hAnsi="Cambria Math"/>
+                </w:rPr>
+                <m:t>π</m:t>
               </m:r>
             </m:e>
             <m:sub>
               <m:r>
-                <m:t>𝑠𝑛𝑎𝑚𝑒</m:t>
-              </m:r>
-              <m:r>
-                <m:t>, </m:t>
-              </m:r>
-              <m:r>
-                <m:t>𝑟𝑎𝑡𝑖𝑛𝑔</m:t>
+                <w:rPr>
+                  <w:rFonts w:ascii="Cambria Math" w:hAnsi="Cambria Math"/>
+                </w:rPr>
+                <m:t>sname, rating</m:t>
               </m:r>
             </m:sub>
           </m:sSub>
-          <m:d xmlns:m="http://schemas.openxmlformats.org/officeDocument/2006/math">
+          <m:d>
             <m:dPr>
-              <m:ctrlPr/>
+              <m:ctrlPr>
+                <w:rPr>
+                  <w:rFonts w:ascii="Cambria Math" w:hAnsi="Cambria Math"/>
+                </w:rPr>
+              </m:ctrlPr>
             </m:dPr>
             <m:e>
               <m:r>
-                <m:t>𝑆</m:t>
+                <w:rPr>
+                  <w:rFonts w:ascii="Cambria Math" w:hAnsi="Cambria Math"/>
+                </w:rPr>
+                <m:t>S</m:t>
               </m:r>
             </m:e>
           </m:d>
+          <m:r>
+            <w:br/>
+          </m:r>
         </m:oMath>
       </m:oMathPara>
-      <w:r>
-        <w:br/>
-      </w:r>
     </w:p>
     <w:p>
       <w:pPr>
         <w:pStyle w:val="ListParagraph"/>
         <w:numPr>
           <w:ilvl w:val="0"/>
-          <w:numId w:val="1"/>
+          <w:numId w:val="2"/>
         </w:numPr>
-        <w:bidi w:val="0"/>
-        <w:jc w:val="left"/>
         <w:rPr>
-          <w:b w:val="0"/>
-          <w:bCs w:val="0"/>
-          <w:i w:val="0"/>
-          <w:iCs w:val="0"/>
-          <w:caps w:val="0"/>
-          <w:smallCaps w:val="0"/>
-          <w:noProof w:val="0"/>
           <w:color w:val="1D2125"/>
-          <w:sz w:val="22"/>
-          <w:szCs w:val="22"/>
-          <w:lang w:val="en-US"/>
         </w:rPr>
       </w:pPr>
       <w:r>
         <w:rPr>
-          <w:rFonts w:ascii="Calibri" w:hAnsi="Calibri" w:eastAsia="Calibri" w:cs="Calibri"/>
-          <w:b w:val="0"/>
-          <w:bCs w:val="0"/>
-          <w:i w:val="0"/>
-          <w:iCs w:val="0"/>
-          <w:caps w:val="0"/>
-          <w:smallCaps w:val="0"/>
-          <w:noProof w:val="0"/>
+          <w:rFonts w:ascii="Calibri" w:eastAsia="Calibri" w:hAnsi="Calibri" w:cs="Calibri"/>
           <w:color w:val="1D2125"/>
-          <w:sz w:val="22"/>
-          <w:szCs w:val="22"/>
-          <w:lang w:val="en-US"/>
         </w:rPr>
         <w:t xml:space="preserve">List all sailor information for sailors with a rating&gt;8).  </w:t>
       </w:r>
       <w:r>
         <w:rPr>
-          <w:rFonts w:ascii="Calibri" w:hAnsi="Calibri" w:eastAsia="Calibri" w:cs="Calibri"/>
-          <w:b w:val="1"/>
-          <w:bCs w:val="1"/>
-          <w:i w:val="0"/>
-          <w:iCs w:val="0"/>
-          <w:caps w:val="0"/>
-          <w:smallCaps w:val="0"/>
-          <w:noProof w:val="0"/>
+          <w:rFonts w:ascii="Calibri" w:eastAsia="Calibri" w:hAnsi="Calibri" w:cs="Calibri"/>
+          <w:b/>
+          <w:bCs/>
           <w:color w:val="1D2125"/>
-          <w:sz w:val="22"/>
-          <w:szCs w:val="22"/>
-          <w:lang w:val="en-US"/>
         </w:rPr>
         <w:t>(4 points)</w:t>
       </w:r>
@@ -272,97 +170,84 @@
       <w:r>
         <w:br/>
       </w:r>
-      <m:oMathPara xmlns:m="http://schemas.openxmlformats.org/officeDocument/2006/math">
-        <m:oMath xmlns:m="http://schemas.openxmlformats.org/officeDocument/2006/math">
-          <m:sSub xmlns:m="http://schemas.openxmlformats.org/officeDocument/2006/math">
+      <m:oMathPara>
+        <m:oMathParaPr>
+          <m:jc m:val="left"/>
+        </m:oMathParaPr>
+        <m:oMath>
+          <m:sSub>
             <m:sSubPr>
-              <m:ctrlPr/>
+              <m:ctrlPr>
+                <w:rPr>
+                  <w:rFonts w:ascii="Cambria Math" w:hAnsi="Cambria Math"/>
+                </w:rPr>
+              </m:ctrlPr>
             </m:sSubPr>
             <m:e>
               <m:r>
-                <m:t>𝜎</m:t>
+                <w:rPr>
+                  <w:rFonts w:ascii="Cambria Math" w:hAnsi="Cambria Math"/>
+                </w:rPr>
+                <m:t>σ</m:t>
               </m:r>
             </m:e>
             <m:sub>
               <m:r>
-                <m:t>𝑟𝑎𝑡𝑖𝑛𝑔</m:t>
-              </m:r>
-              <m:r>
-                <m:t>&gt;8</m:t>
+                <w:rPr>
+                  <w:rFonts w:ascii="Cambria Math" w:hAnsi="Cambria Math"/>
+                </w:rPr>
+                <m:t>rating&gt;8</m:t>
               </m:r>
             </m:sub>
           </m:sSub>
-          <m:d xmlns:m="http://schemas.openxmlformats.org/officeDocument/2006/math">
+          <m:d>
             <m:dPr>
-              <m:ctrlPr/>
+              <m:ctrlPr>
+                <w:rPr>
+                  <w:rFonts w:ascii="Cambria Math" w:hAnsi="Cambria Math"/>
+                </w:rPr>
+              </m:ctrlPr>
             </m:dPr>
             <m:e>
               <m:r>
-                <m:t>𝑆</m:t>
+                <w:rPr>
+                  <w:rFonts w:ascii="Cambria Math" w:hAnsi="Cambria Math"/>
+                </w:rPr>
+                <m:t>S</m:t>
               </m:r>
             </m:e>
           </m:d>
+          <m:r>
+            <w:br/>
+          </m:r>
         </m:oMath>
       </m:oMathPara>
-      <w:r>
-        <w:br/>
-      </w:r>
     </w:p>
     <w:p>
       <w:pPr>
         <w:pStyle w:val="ListParagraph"/>
         <w:numPr>
           <w:ilvl w:val="0"/>
-          <w:numId w:val="1"/>
+          <w:numId w:val="2"/>
         </w:numPr>
-        <w:bidi w:val="0"/>
-        <w:jc w:val="left"/>
         <w:rPr>
-          <w:rFonts w:ascii="Calibri" w:hAnsi="Calibri" w:eastAsia="Calibri" w:cs="Calibri" w:asciiTheme="minorAscii" w:hAnsiTheme="minorAscii" w:eastAsiaTheme="minorAscii" w:cstheme="minorAscii"/>
-          <w:b w:val="0"/>
-          <w:bCs w:val="0"/>
-          <w:i w:val="0"/>
-          <w:iCs w:val="0"/>
-          <w:caps w:val="0"/>
-          <w:smallCaps w:val="0"/>
-          <w:noProof w:val="0"/>
+          <w:rFonts w:eastAsiaTheme="minorEastAsia"/>
           <w:color w:val="1D2125"/>
-          <w:sz w:val="22"/>
-          <w:szCs w:val="22"/>
-          <w:lang w:val="en-US"/>
         </w:rPr>
       </w:pPr>
       <w:r>
         <w:rPr>
-          <w:rFonts w:ascii="Calibri" w:hAnsi="Calibri" w:eastAsia="Calibri" w:cs="Calibri"/>
-          <w:b w:val="0"/>
-          <w:bCs w:val="0"/>
-          <w:i w:val="0"/>
-          <w:iCs w:val="0"/>
-          <w:caps w:val="0"/>
-          <w:smallCaps w:val="0"/>
-          <w:noProof w:val="0"/>
+          <w:rFonts w:ascii="Calibri" w:eastAsia="Calibri" w:hAnsi="Calibri" w:cs="Calibri"/>
           <w:color w:val="1D2125"/>
-          <w:sz w:val="22"/>
-          <w:szCs w:val="22"/>
-          <w:lang w:val="en-US"/>
         </w:rPr>
         <w:t xml:space="preserve">List the boat id for boats all red boats.  </w:t>
       </w:r>
       <w:r>
         <w:rPr>
-          <w:rFonts w:ascii="Calibri" w:hAnsi="Calibri" w:eastAsia="Calibri" w:cs="Calibri"/>
-          <w:b w:val="1"/>
-          <w:bCs w:val="1"/>
-          <w:i w:val="0"/>
-          <w:iCs w:val="0"/>
-          <w:caps w:val="0"/>
-          <w:smallCaps w:val="0"/>
-          <w:noProof w:val="0"/>
+          <w:rFonts w:ascii="Calibri" w:eastAsia="Calibri" w:hAnsi="Calibri" w:cs="Calibri"/>
+          <w:b/>
+          <w:bCs/>
           <w:color w:val="1D2125"/>
-          <w:sz w:val="22"/>
-          <w:szCs w:val="22"/>
-          <w:lang w:val="en-US"/>
         </w:rPr>
         <w:t>(4 points)</w:t>
       </w:r>
@@ -372,71 +257,121 @@
       <w:r>
         <w:br/>
       </w:r>
-      <m:oMathPara xmlns:m="http://schemas.openxmlformats.org/officeDocument/2006/math">
-        <m:oMath xmlns:m="http://schemas.openxmlformats.org/officeDocument/2006/math">
-          <m:sSub xmlns:m="http://schemas.openxmlformats.org/officeDocument/2006/math">
+      <m:oMathPara>
+        <m:oMathParaPr>
+          <m:jc m:val="left"/>
+        </m:oMathParaPr>
+        <m:oMath>
+          <m:sSub>
             <m:sSubPr>
-              <m:ctrlPr/>
+              <m:ctrlPr>
+                <w:rPr>
+                  <w:rFonts w:ascii="Cambria Math" w:hAnsi="Cambria Math"/>
+                </w:rPr>
+              </m:ctrlPr>
             </m:sSubPr>
             <m:e>
               <m:r>
-                <m:t>𝜋</m:t>
+                <w:rPr>
+                  <w:rFonts w:ascii="Cambria Math" w:hAnsi="Cambria Math"/>
+                </w:rPr>
+                <m:t>π</m:t>
               </m:r>
             </m:e>
             <m:sub>
               <m:r>
-                <m:t>𝑏𝑖𝑑</m:t>
+                <w:rPr>
+                  <w:rFonts w:ascii="Cambria Math" w:hAnsi="Cambria Math"/>
+                </w:rPr>
+                <m:t>bid</m:t>
               </m:r>
             </m:sub>
           </m:sSub>
-          <m:d xmlns:m="http://schemas.openxmlformats.org/officeDocument/2006/math">
+          <m:d>
             <m:dPr>
-              <m:ctrlPr/>
+              <m:ctrlPr>
+                <w:rPr>
+                  <w:rFonts w:ascii="Cambria Math" w:hAnsi="Cambria Math"/>
+                </w:rPr>
+              </m:ctrlPr>
             </m:dPr>
             <m:e>
               <m:sSub>
                 <m:sSubPr>
-                  <m:ctrlPr/>
+                  <m:ctrlPr>
+                    <w:rPr>
+                      <w:rFonts w:ascii="Cambria Math" w:hAnsi="Cambria Math"/>
+                    </w:rPr>
+                  </m:ctrlPr>
                 </m:sSubPr>
                 <m:e>
                   <m:r>
-                    <m:t>𝜎</m:t>
+                    <w:rPr>
+                      <w:rFonts w:ascii="Cambria Math" w:hAnsi="Cambria Math"/>
+                    </w:rPr>
+                    <m:t>σ</m:t>
                   </m:r>
                 </m:e>
                 <m:sub>
                   <m:r>
-                    <m:t>𝑐𝑜𝑙𝑜𝑟</m:t>
+                    <w:rPr>
+                      <w:rFonts w:ascii="Cambria Math" w:hAnsi="Cambria Math"/>
+                    </w:rPr>
+                    <m:t>color</m:t>
                   </m:r>
                   <m:sSup>
                     <m:sSupPr>
-                      <m:ctrlPr/>
+                      <m:ctrlPr>
+                        <w:rPr>
+                          <w:rFonts w:ascii="Cambria Math" w:hAnsi="Cambria Math"/>
+                        </w:rPr>
+                      </m:ctrlPr>
                     </m:sSupPr>
                     <m:e>
                       <m:r>
+                        <w:rPr>
+                          <w:rFonts w:ascii="Cambria Math" w:hAnsi="Cambria Math"/>
+                        </w:rPr>
                         <m:t>=</m:t>
                       </m:r>
                     </m:e>
                     <m:sup>
                       <m:r>
-                        <m:t>′</m:t>
+                        <w:rPr>
+                          <w:rFonts w:ascii="Cambria Math" w:hAnsi="Cambria Math"/>
+                        </w:rPr>
+                        <m:t>'</m:t>
                       </m:r>
                     </m:sup>
                   </m:sSup>
                   <m:r>
-                    <m:t>𝑟𝑒</m:t>
+                    <w:rPr>
+                      <w:rFonts w:ascii="Cambria Math" w:hAnsi="Cambria Math"/>
+                    </w:rPr>
+                    <m:t>re</m:t>
                   </m:r>
                   <m:sSup>
                     <m:sSupPr>
-                      <m:ctrlPr/>
+                      <m:ctrlPr>
+                        <w:rPr>
+                          <w:rFonts w:ascii="Cambria Math" w:hAnsi="Cambria Math"/>
+                        </w:rPr>
+                      </m:ctrlPr>
                     </m:sSupPr>
                     <m:e>
                       <m:r>
-                        <m:t>𝑑</m:t>
+                        <w:rPr>
+                          <w:rFonts w:ascii="Cambria Math" w:hAnsi="Cambria Math"/>
+                        </w:rPr>
+                        <m:t>d</m:t>
                       </m:r>
                     </m:e>
                     <m:sup>
                       <m:r>
-                        <m:t>′</m:t>
+                        <w:rPr>
+                          <w:rFonts w:ascii="Cambria Math" w:hAnsi="Cambria Math"/>
+                        </w:rPr>
+                        <m:t>'</m:t>
                       </m:r>
                     </m:sup>
                   </m:sSup>
@@ -444,77 +379,54 @@
               </m:sSub>
               <m:d>
                 <m:dPr>
-                  <m:ctrlPr/>
+                  <m:ctrlPr>
+                    <w:rPr>
+                      <w:rFonts w:ascii="Cambria Math" w:hAnsi="Cambria Math"/>
+                    </w:rPr>
+                  </m:ctrlPr>
                 </m:dPr>
                 <m:e>
                   <m:r>
-                    <m:t>𝐵</m:t>
+                    <w:rPr>
+                      <w:rFonts w:ascii="Cambria Math" w:hAnsi="Cambria Math"/>
+                    </w:rPr>
+                    <m:t>B</m:t>
                   </m:r>
                 </m:e>
               </m:d>
             </m:e>
           </m:d>
+          <m:r>
+            <w:br/>
+          </m:r>
         </m:oMath>
       </m:oMathPara>
-      <w:r>
-        <w:br/>
-      </w:r>
     </w:p>
     <w:p>
       <w:pPr>
         <w:pStyle w:val="ListParagraph"/>
         <w:numPr>
           <w:ilvl w:val="0"/>
-          <w:numId w:val="1"/>
+          <w:numId w:val="2"/>
         </w:numPr>
-        <w:bidi w:val="0"/>
-        <w:jc w:val="left"/>
         <w:rPr>
-          <w:rFonts w:ascii="Calibri" w:hAnsi="Calibri" w:eastAsia="Calibri" w:cs="Calibri" w:asciiTheme="minorAscii" w:hAnsiTheme="minorAscii" w:eastAsiaTheme="minorAscii" w:cstheme="minorAscii"/>
-          <w:b w:val="0"/>
-          <w:bCs w:val="0"/>
-          <w:i w:val="0"/>
-          <w:iCs w:val="0"/>
-          <w:caps w:val="0"/>
-          <w:smallCaps w:val="0"/>
-          <w:noProof w:val="0"/>
+          <w:rFonts w:eastAsiaTheme="minorEastAsia"/>
           <w:color w:val="1D2125"/>
-          <w:sz w:val="22"/>
-          <w:szCs w:val="22"/>
-          <w:lang w:val="en-US"/>
         </w:rPr>
       </w:pPr>
       <w:r>
         <w:rPr>
-          <w:rFonts w:ascii="Calibri" w:hAnsi="Calibri" w:eastAsia="Calibri" w:cs="Calibri"/>
-          <w:b w:val="0"/>
-          <w:bCs w:val="0"/>
-          <w:i w:val="0"/>
-          <w:iCs w:val="0"/>
-          <w:caps w:val="0"/>
-          <w:smallCaps w:val="0"/>
-          <w:noProof w:val="0"/>
+          <w:rFonts w:ascii="Calibri" w:eastAsia="Calibri" w:hAnsi="Calibri" w:cs="Calibri"/>
           <w:color w:val="1D2125"/>
-          <w:sz w:val="22"/>
-          <w:szCs w:val="22"/>
-          <w:lang w:val="en-US"/>
         </w:rPr>
         <w:t xml:space="preserve"> List the boat id for all red boats and all green boats.  </w:t>
       </w:r>
       <w:r>
         <w:rPr>
-          <w:rFonts w:ascii="Calibri" w:hAnsi="Calibri" w:eastAsia="Calibri" w:cs="Calibri"/>
-          <w:b w:val="1"/>
-          <w:bCs w:val="1"/>
-          <w:i w:val="0"/>
-          <w:iCs w:val="0"/>
-          <w:caps w:val="0"/>
-          <w:smallCaps w:val="0"/>
-          <w:noProof w:val="0"/>
+          <w:rFonts w:ascii="Calibri" w:eastAsia="Calibri" w:hAnsi="Calibri" w:cs="Calibri"/>
+          <w:b/>
+          <w:bCs/>
           <w:color w:val="1D2125"/>
-          <w:sz w:val="22"/>
-          <w:szCs w:val="22"/>
-          <w:lang w:val="en-US"/>
         </w:rPr>
         <w:t>(4 points)</w:t>
       </w:r>
@@ -524,71 +436,121 @@
       <w:r>
         <w:br/>
       </w:r>
-      <m:oMathPara xmlns:m="http://schemas.openxmlformats.org/officeDocument/2006/math">
-        <m:oMath xmlns:m="http://schemas.openxmlformats.org/officeDocument/2006/math">
-          <m:sSub xmlns:m="http://schemas.openxmlformats.org/officeDocument/2006/math">
+      <m:oMathPara>
+        <m:oMathParaPr>
+          <m:jc m:val="left"/>
+        </m:oMathParaPr>
+        <m:oMath>
+          <m:sSub>
             <m:sSubPr>
-              <m:ctrlPr/>
+              <m:ctrlPr>
+                <w:rPr>
+                  <w:rFonts w:ascii="Cambria Math" w:hAnsi="Cambria Math"/>
+                </w:rPr>
+              </m:ctrlPr>
             </m:sSubPr>
             <m:e>
               <m:r>
-                <m:t>𝜋</m:t>
+                <w:rPr>
+                  <w:rFonts w:ascii="Cambria Math" w:hAnsi="Cambria Math"/>
+                </w:rPr>
+                <m:t>π</m:t>
               </m:r>
             </m:e>
             <m:sub>
               <m:r>
-                <m:t>𝑏𝑖𝑑</m:t>
+                <w:rPr>
+                  <w:rFonts w:ascii="Cambria Math" w:hAnsi="Cambria Math"/>
+                </w:rPr>
+                <m:t>bid</m:t>
               </m:r>
             </m:sub>
           </m:sSub>
-          <m:d xmlns:m="http://schemas.openxmlformats.org/officeDocument/2006/math">
+          <m:d>
             <m:dPr>
-              <m:ctrlPr/>
+              <m:ctrlPr>
+                <w:rPr>
+                  <w:rFonts w:ascii="Cambria Math" w:hAnsi="Cambria Math"/>
+                </w:rPr>
+              </m:ctrlPr>
             </m:dPr>
             <m:e>
               <m:sSub>
                 <m:sSubPr>
-                  <m:ctrlPr/>
+                  <m:ctrlPr>
+                    <w:rPr>
+                      <w:rFonts w:ascii="Cambria Math" w:hAnsi="Cambria Math"/>
+                    </w:rPr>
+                  </m:ctrlPr>
                 </m:sSubPr>
                 <m:e>
                   <m:r>
-                    <m:t>𝜎</m:t>
+                    <w:rPr>
+                      <w:rFonts w:ascii="Cambria Math" w:hAnsi="Cambria Math"/>
+                    </w:rPr>
+                    <m:t>σ</m:t>
                   </m:r>
                 </m:e>
                 <m:sub>
                   <m:r>
-                    <m:t>𝑐𝑜𝑙𝑜𝑟</m:t>
+                    <w:rPr>
+                      <w:rFonts w:ascii="Cambria Math" w:hAnsi="Cambria Math"/>
+                    </w:rPr>
+                    <m:t>color</m:t>
                   </m:r>
                   <m:sSup>
                     <m:sSupPr>
-                      <m:ctrlPr/>
+                      <m:ctrlPr>
+                        <w:rPr>
+                          <w:rFonts w:ascii="Cambria Math" w:hAnsi="Cambria Math"/>
+                        </w:rPr>
+                      </m:ctrlPr>
                     </m:sSupPr>
                     <m:e>
                       <m:r>
+                        <w:rPr>
+                          <w:rFonts w:ascii="Cambria Math" w:hAnsi="Cambria Math"/>
+                        </w:rPr>
                         <m:t>=</m:t>
                       </m:r>
                     </m:e>
                     <m:sup>
                       <m:r>
-                        <m:t>′</m:t>
+                        <w:rPr>
+                          <w:rFonts w:ascii="Cambria Math" w:hAnsi="Cambria Math"/>
+                        </w:rPr>
+                        <m:t>'</m:t>
                       </m:r>
                     </m:sup>
                   </m:sSup>
                   <m:r>
-                    <m:t>𝑟𝑒</m:t>
+                    <w:rPr>
+                      <w:rFonts w:ascii="Cambria Math" w:hAnsi="Cambria Math"/>
+                    </w:rPr>
+                    <m:t>re</m:t>
                   </m:r>
                   <m:sSup>
                     <m:sSupPr>
-                      <m:ctrlPr/>
+                      <m:ctrlPr>
+                        <w:rPr>
+                          <w:rFonts w:ascii="Cambria Math" w:hAnsi="Cambria Math"/>
+                        </w:rPr>
+                      </m:ctrlPr>
                     </m:sSupPr>
                     <m:e>
                       <m:r>
-                        <m:t>𝑑</m:t>
+                        <w:rPr>
+                          <w:rFonts w:ascii="Cambria Math" w:hAnsi="Cambria Math"/>
+                        </w:rPr>
+                        <m:t>d</m:t>
                       </m:r>
                     </m:e>
                     <m:sup>
                       <m:r>
-                        <m:t>′</m:t>
+                        <w:rPr>
+                          <w:rFonts w:ascii="Cambria Math" w:hAnsi="Cambria Math"/>
+                        </w:rPr>
+                        <m:t>'</m:t>
                       </m:r>
                     </m:sup>
                   </m:sSup>
@@ -596,88 +558,139 @@
               </m:sSub>
               <m:d>
                 <m:dPr>
-                  <m:ctrlPr/>
+                  <m:ctrlPr>
+                    <w:rPr>
+                      <w:rFonts w:ascii="Cambria Math" w:hAnsi="Cambria Math"/>
+                    </w:rPr>
+                  </m:ctrlPr>
                 </m:dPr>
                 <m:e>
                   <m:r>
-                    <m:t>𝐵</m:t>
+                    <w:rPr>
+                      <w:rFonts w:ascii="Cambria Math" w:hAnsi="Cambria Math"/>
+                    </w:rPr>
+                    <m:t>B</m:t>
                   </m:r>
                 </m:e>
               </m:d>
             </m:e>
           </m:d>
-          <m:r xmlns:m="http://schemas.openxmlformats.org/officeDocument/2006/math">
-            <m:t xmlns:m="http://schemas.openxmlformats.org/officeDocument/2006/math"> </m:t>
-          </m:r>
-          <m:r xmlns:m="http://schemas.openxmlformats.org/officeDocument/2006/math">
-            <m:t xmlns:m="http://schemas.openxmlformats.org/officeDocument/2006/math">∪</m:t>
-          </m:r>
-          <m:r xmlns:m="http://schemas.openxmlformats.org/officeDocument/2006/math">
-            <m:t xmlns:m="http://schemas.openxmlformats.org/officeDocument/2006/math"> </m:t>
-          </m:r>
-          <m:sSub xmlns:m="http://schemas.openxmlformats.org/officeDocument/2006/math">
+          <m:r>
+            <w:rPr>
+              <w:rFonts w:ascii="Cambria Math" w:hAnsi="Cambria Math"/>
+            </w:rPr>
+            <m:t> ∪ </m:t>
+          </m:r>
+          <m:sSub>
             <m:sSubPr>
-              <m:ctrlPr/>
+              <m:ctrlPr>
+                <w:rPr>
+                  <w:rFonts w:ascii="Cambria Math" w:hAnsi="Cambria Math"/>
+                </w:rPr>
+              </m:ctrlPr>
             </m:sSubPr>
             <m:e>
               <m:r>
-                <m:t>𝜋</m:t>
+                <w:rPr>
+                  <w:rFonts w:ascii="Cambria Math" w:hAnsi="Cambria Math"/>
+                </w:rPr>
+                <m:t>π</m:t>
               </m:r>
             </m:e>
             <m:sub>
               <m:r>
-                <m:t>𝑏𝑖𝑑</m:t>
+                <w:rPr>
+                  <w:rFonts w:ascii="Cambria Math" w:hAnsi="Cambria Math"/>
+                </w:rPr>
+                <m:t>bid</m:t>
               </m:r>
             </m:sub>
           </m:sSub>
-          <m:d xmlns:m="http://schemas.openxmlformats.org/officeDocument/2006/math">
+          <m:d>
             <m:dPr>
-              <m:ctrlPr/>
+              <m:ctrlPr>
+                <w:rPr>
+                  <w:rFonts w:ascii="Cambria Math" w:hAnsi="Cambria Math"/>
+                </w:rPr>
+              </m:ctrlPr>
             </m:dPr>
             <m:e>
               <m:sSub>
                 <m:sSubPr>
-                  <m:ctrlPr/>
+                  <m:ctrlPr>
+                    <w:rPr>
+                      <w:rFonts w:ascii="Cambria Math" w:hAnsi="Cambria Math"/>
+                    </w:rPr>
+                  </m:ctrlPr>
                 </m:sSubPr>
                 <m:e>
                   <m:r>
-                    <m:t>𝜎</m:t>
+                    <w:rPr>
+                      <w:rFonts w:ascii="Cambria Math" w:hAnsi="Cambria Math"/>
+                    </w:rPr>
+                    <m:t>σ</m:t>
                   </m:r>
                 </m:e>
                 <m:sub>
                   <m:r>
-                    <m:t>𝑐𝑜𝑙𝑜𝑟</m:t>
+                    <w:rPr>
+                      <w:rFonts w:ascii="Cambria Math" w:hAnsi="Cambria Math"/>
+                    </w:rPr>
+                    <m:t>color</m:t>
                   </m:r>
                   <m:sSup>
                     <m:sSupPr>
-                      <m:ctrlPr/>
+                      <m:ctrlPr>
+                        <w:rPr>
+                          <w:rFonts w:ascii="Cambria Math" w:hAnsi="Cambria Math"/>
+                        </w:rPr>
+                      </m:ctrlPr>
                     </m:sSupPr>
                     <m:e>
                       <m:r>
+                        <w:rPr>
+                          <w:rFonts w:ascii="Cambria Math" w:hAnsi="Cambria Math"/>
+                        </w:rPr>
                         <m:t>=</m:t>
                       </m:r>
                     </m:e>
                     <m:sup>
                       <m:r>
-                        <m:t>′</m:t>
+                        <w:rPr>
+                          <w:rFonts w:ascii="Cambria Math" w:hAnsi="Cambria Math"/>
+                        </w:rPr>
+                        <m:t>'</m:t>
                       </m:r>
                     </m:sup>
                   </m:sSup>
                   <m:r>
-                    <m:t>𝑔𝑟𝑒𝑒</m:t>
+                    <w:rPr>
+                      <w:rFonts w:ascii="Cambria Math" w:hAnsi="Cambria Math"/>
+                    </w:rPr>
+                    <m:t>gree</m:t>
                   </m:r>
                   <m:sSup>
                     <m:sSupPr>
-                      <m:ctrlPr/>
+                      <m:ctrlPr>
+                        <w:rPr>
+                          <w:rFonts w:ascii="Cambria Math" w:hAnsi="Cambria Math"/>
+                        </w:rPr>
+                      </m:ctrlPr>
                     </m:sSupPr>
                     <m:e>
                       <m:r>
-                        <m:t>𝑛</m:t>
+                        <w:rPr>
+                          <w:rFonts w:ascii="Cambria Math" w:hAnsi="Cambria Math"/>
+                        </w:rPr>
+                        <m:t>n</m:t>
                       </m:r>
                     </m:e>
                     <m:sup>
                       <m:r>
-                        <m:t>′</m:t>
+                        <w:rPr>
+                          <w:rFonts w:ascii="Cambria Math" w:hAnsi="Cambria Math"/>
+                        </w:rPr>
+                        <m:t>'</m:t>
                       </m:r>
                     </m:sup>
                   </m:sSup>
@@ -685,77 +698,54 @@
               </m:sSub>
               <m:d>
                 <m:dPr>
-                  <m:ctrlPr/>
+                  <m:ctrlPr>
+                    <w:rPr>
+                      <w:rFonts w:ascii="Cambria Math" w:hAnsi="Cambria Math"/>
+                    </w:rPr>
+                  </m:ctrlPr>
                 </m:dPr>
                 <m:e>
                   <m:r>
-                    <m:t>𝐵</m:t>
+                    <w:rPr>
+                      <w:rFonts w:ascii="Cambria Math" w:hAnsi="Cambria Math"/>
+                    </w:rPr>
+                    <m:t>B</m:t>
                   </m:r>
                 </m:e>
               </m:d>
             </m:e>
           </m:d>
+          <m:r>
+            <w:br/>
+          </m:r>
         </m:oMath>
       </m:oMathPara>
-      <w:r>
-        <w:br/>
-      </w:r>
     </w:p>
     <w:p>
       <w:pPr>
         <w:pStyle w:val="ListParagraph"/>
         <w:numPr>
           <w:ilvl w:val="0"/>
-          <w:numId w:val="1"/>
+          <w:numId w:val="2"/>
         </w:numPr>
-        <w:bidi w:val="0"/>
-        <w:jc w:val="left"/>
         <w:rPr>
-          <w:rFonts w:ascii="Calibri" w:hAnsi="Calibri" w:eastAsia="Calibri" w:cs="Calibri" w:asciiTheme="minorAscii" w:hAnsiTheme="minorAscii" w:eastAsiaTheme="minorAscii" w:cstheme="minorAscii"/>
-          <w:b w:val="0"/>
-          <w:bCs w:val="0"/>
-          <w:i w:val="0"/>
-          <w:iCs w:val="0"/>
-          <w:caps w:val="0"/>
-          <w:smallCaps w:val="0"/>
-          <w:noProof w:val="0"/>
+          <w:rFonts w:eastAsiaTheme="minorEastAsia"/>
           <w:color w:val="1D2125"/>
-          <w:sz w:val="22"/>
-          <w:szCs w:val="22"/>
-          <w:lang w:val="en-US"/>
         </w:rPr>
       </w:pPr>
       <w:r>
         <w:rPr>
-          <w:rFonts w:ascii="Calibri" w:hAnsi="Calibri" w:eastAsia="Calibri" w:cs="Calibri"/>
-          <w:b w:val="0"/>
-          <w:bCs w:val="0"/>
-          <w:i w:val="0"/>
-          <w:iCs w:val="0"/>
-          <w:caps w:val="0"/>
-          <w:smallCaps w:val="0"/>
-          <w:noProof w:val="0"/>
+          <w:rFonts w:ascii="Calibri" w:eastAsia="Calibri" w:hAnsi="Calibri" w:cs="Calibri"/>
           <w:color w:val="1D2125"/>
-          <w:sz w:val="22"/>
-          <w:szCs w:val="22"/>
-          <w:lang w:val="en-US"/>
         </w:rPr>
         <w:t xml:space="preserve">List the name of every sailor who is aged 16 or under.  </w:t>
       </w:r>
       <w:r>
         <w:rPr>
-          <w:rFonts w:ascii="Calibri" w:hAnsi="Calibri" w:eastAsia="Calibri" w:cs="Calibri"/>
-          <w:b w:val="1"/>
-          <w:bCs w:val="1"/>
-          <w:i w:val="0"/>
-          <w:iCs w:val="0"/>
-          <w:caps w:val="0"/>
-          <w:smallCaps w:val="0"/>
-          <w:noProof w:val="0"/>
+          <w:rFonts w:ascii="Calibri" w:eastAsia="Calibri" w:hAnsi="Calibri" w:cs="Calibri"/>
+          <w:b/>
+          <w:bCs/>
           <w:color w:val="1D2125"/>
-          <w:sz w:val="22"/>
-          <w:szCs w:val="22"/>
-          <w:lang w:val="en-US"/>
         </w:rPr>
         <w:t>(4 points)</w:t>
       </w:r>
@@ -765,119 +755,120 @@
       <w:r>
         <w:br/>
       </w:r>
-      <m:oMathPara xmlns:m="http://schemas.openxmlformats.org/officeDocument/2006/math">
-        <m:oMath xmlns:m="http://schemas.openxmlformats.org/officeDocument/2006/math">
-          <m:sSub xmlns:m="http://schemas.openxmlformats.org/officeDocument/2006/math">
+      <m:oMathPara>
+        <m:oMathParaPr>
+          <m:jc m:val="left"/>
+        </m:oMathParaPr>
+        <m:oMath>
+          <m:sSub>
             <m:sSubPr>
-              <m:ctrlPr/>
+              <m:ctrlPr>
+                <w:rPr>
+                  <w:rFonts w:ascii="Cambria Math" w:hAnsi="Cambria Math"/>
+                </w:rPr>
+              </m:ctrlPr>
             </m:sSubPr>
             <m:e>
               <m:r>
-                <m:t>𝜋</m:t>
+                <w:rPr>
+                  <w:rFonts w:ascii="Cambria Math" w:hAnsi="Cambria Math"/>
+                </w:rPr>
+                <m:t>π</m:t>
               </m:r>
             </m:e>
             <m:sub>
               <m:r>
-                <m:t>𝑠𝑛𝑎𝑚𝑒</m:t>
+                <w:rPr>
+                  <w:rFonts w:ascii="Cambria Math" w:hAnsi="Cambria Math"/>
+                </w:rPr>
+                <m:t>sname</m:t>
               </m:r>
             </m:sub>
           </m:sSub>
-          <m:d xmlns:m="http://schemas.openxmlformats.org/officeDocument/2006/math">
+          <m:d>
             <m:dPr>
-              <m:ctrlPr/>
+              <m:ctrlPr>
+                <w:rPr>
+                  <w:rFonts w:ascii="Cambria Math" w:hAnsi="Cambria Math"/>
+                </w:rPr>
+              </m:ctrlPr>
             </m:dPr>
             <m:e>
               <m:sSub>
                 <m:sSubPr>
-                  <m:ctrlPr/>
+                  <m:ctrlPr>
+                    <w:rPr>
+                      <w:rFonts w:ascii="Cambria Math" w:hAnsi="Cambria Math"/>
+                    </w:rPr>
+                  </m:ctrlPr>
                 </m:sSubPr>
                 <m:e>
                   <m:r>
-                    <m:t>𝜎</m:t>
+                    <w:rPr>
+                      <w:rFonts w:ascii="Cambria Math" w:hAnsi="Cambria Math"/>
+                    </w:rPr>
+                    <m:t>σ</m:t>
                   </m:r>
                 </m:e>
                 <m:sub>
                   <m:r>
-                    <m:t>𝑎𝑔𝑒</m:t>
-                  </m:r>
-                  <m:r>
-                    <m:t>≤16</m:t>
+                    <w:rPr>
+                      <w:rFonts w:ascii="Cambria Math" w:hAnsi="Cambria Math"/>
+                    </w:rPr>
+                    <m:t>age≤16</m:t>
                   </m:r>
                 </m:sub>
               </m:sSub>
               <m:d>
                 <m:dPr>
-                  <m:ctrlPr/>
+                  <m:ctrlPr>
+                    <w:rPr>
+                      <w:rFonts w:ascii="Cambria Math" w:hAnsi="Cambria Math"/>
+                    </w:rPr>
+                  </m:ctrlPr>
                 </m:dPr>
                 <m:e>
                   <m:r>
-                    <m:t>𝑆</m:t>
+                    <w:rPr>
+                      <w:rFonts w:ascii="Cambria Math" w:hAnsi="Cambria Math"/>
+                    </w:rPr>
+                    <m:t>S</m:t>
                   </m:r>
                 </m:e>
               </m:d>
             </m:e>
           </m:d>
+          <m:r>
+            <w:br/>
+          </m:r>
         </m:oMath>
       </m:oMathPara>
-      <w:r>
-        <w:br/>
-      </w:r>
     </w:p>
     <w:p>
       <w:pPr>
         <w:pStyle w:val="ListParagraph"/>
         <w:numPr>
           <w:ilvl w:val="0"/>
-          <w:numId w:val="1"/>
+          <w:numId w:val="2"/>
         </w:numPr>
-        <w:bidi w:val="0"/>
-        <w:jc w:val="left"/>
         <w:rPr>
-          <w:rFonts w:ascii="Calibri" w:hAnsi="Calibri" w:eastAsia="Calibri" w:cs="Calibri" w:asciiTheme="minorAscii" w:hAnsiTheme="minorAscii" w:eastAsiaTheme="minorAscii" w:cstheme="minorAscii"/>
-          <w:b w:val="0"/>
-          <w:bCs w:val="0"/>
-          <w:i w:val="0"/>
-          <w:iCs w:val="0"/>
-          <w:caps w:val="0"/>
-          <w:smallCaps w:val="0"/>
-          <w:noProof w:val="0"/>
+          <w:rFonts w:eastAsiaTheme="minorEastAsia"/>
           <w:color w:val="1D2125"/>
-          <w:sz w:val="22"/>
-          <w:szCs w:val="22"/>
-          <w:lang w:val="en-US"/>
         </w:rPr>
       </w:pPr>
       <w:r>
         <w:rPr>
-          <w:rFonts w:ascii="Calibri" w:hAnsi="Calibri" w:eastAsia="Calibri" w:cs="Calibri"/>
-          <w:b w:val="0"/>
-          <w:bCs w:val="0"/>
-          <w:i w:val="0"/>
-          <w:iCs w:val="0"/>
-          <w:caps w:val="0"/>
-          <w:smallCaps w:val="0"/>
-          <w:noProof w:val="0"/>
+          <w:rFonts w:ascii="Calibri" w:eastAsia="Calibri" w:hAnsi="Calibri" w:cs="Calibri"/>
           <w:color w:val="1D2125"/>
-          <w:sz w:val="22"/>
-          <w:szCs w:val="22"/>
-          <w:lang w:val="en-US"/>
         </w:rPr>
         <w:t xml:space="preserve">List the name and rating for all sailors who have a rating of 7 and below.  </w:t>
       </w:r>
       <w:r>
         <w:rPr>
-          <w:rFonts w:ascii="Calibri" w:hAnsi="Calibri" w:eastAsia="Calibri" w:cs="Calibri"/>
-          <w:b w:val="1"/>
-          <w:bCs w:val="1"/>
-          <w:i w:val="0"/>
-          <w:iCs w:val="0"/>
-          <w:caps w:val="0"/>
-          <w:smallCaps w:val="0"/>
-          <w:noProof w:val="0"/>
+          <w:rFonts w:ascii="Calibri" w:eastAsia="Calibri" w:hAnsi="Calibri" w:cs="Calibri"/>
+          <w:b/>
+          <w:bCs/>
           <w:color w:val="1D2125"/>
-          <w:sz w:val="22"/>
-          <w:szCs w:val="22"/>
-          <w:lang w:val="en-US"/>
         </w:rPr>
         <w:t>(4 points)</w:t>
       </w:r>
@@ -887,125 +878,120 @@
       <w:r>
         <w:br/>
       </w:r>
-      <m:oMathPara xmlns:m="http://schemas.openxmlformats.org/officeDocument/2006/math">
-        <m:oMath xmlns:m="http://schemas.openxmlformats.org/officeDocument/2006/math">
-          <m:sSub xmlns:m="http://schemas.openxmlformats.org/officeDocument/2006/math">
+      <m:oMathPara>
+        <m:oMathParaPr>
+          <m:jc m:val="left"/>
+        </m:oMathParaPr>
+        <m:oMath>
+          <m:sSub>
             <m:sSubPr>
-              <m:ctrlPr/>
+              <m:ctrlPr>
+                <w:rPr>
+                  <w:rFonts w:ascii="Cambria Math" w:hAnsi="Cambria Math"/>
+                </w:rPr>
+              </m:ctrlPr>
             </m:sSubPr>
             <m:e>
               <m:r>
-                <m:t>𝜋</m:t>
+                <w:rPr>
+                  <w:rFonts w:ascii="Cambria Math" w:hAnsi="Cambria Math"/>
+                </w:rPr>
+                <m:t>π</m:t>
               </m:r>
             </m:e>
             <m:sub>
               <m:r>
-                <m:t>𝑠𝑛𝑎𝑚𝑒</m:t>
-              </m:r>
-              <m:r>
-                <m:t>, </m:t>
-              </m:r>
-              <m:r>
-                <m:t>𝑟𝑎𝑡𝑖𝑛𝑔</m:t>
+                <w:rPr>
+                  <w:rFonts w:ascii="Cambria Math" w:hAnsi="Cambria Math"/>
+                </w:rPr>
+                <m:t>sname, rating</m:t>
               </m:r>
             </m:sub>
           </m:sSub>
-          <m:d xmlns:m="http://schemas.openxmlformats.org/officeDocument/2006/math">
+          <m:d>
             <m:dPr>
-              <m:ctrlPr/>
+              <m:ctrlPr>
+                <w:rPr>
+                  <w:rFonts w:ascii="Cambria Math" w:hAnsi="Cambria Math"/>
+                </w:rPr>
+              </m:ctrlPr>
             </m:dPr>
             <m:e>
               <m:sSub>
                 <m:sSubPr>
-                  <m:ctrlPr/>
+                  <m:ctrlPr>
+                    <w:rPr>
+                      <w:rFonts w:ascii="Cambria Math" w:hAnsi="Cambria Math"/>
+                    </w:rPr>
+                  </m:ctrlPr>
                 </m:sSubPr>
                 <m:e>
                   <m:r>
-                    <m:t>𝜎</m:t>
+                    <w:rPr>
+                      <w:rFonts w:ascii="Cambria Math" w:hAnsi="Cambria Math"/>
+                    </w:rPr>
+                    <m:t>σ</m:t>
                   </m:r>
                 </m:e>
                 <m:sub>
                   <m:r>
-                    <m:t>𝑟𝑎𝑡𝑖𝑛𝑔</m:t>
-                  </m:r>
-                  <m:r>
-                    <m:t>≤7</m:t>
+                    <w:rPr>
+                      <w:rFonts w:ascii="Cambria Math" w:hAnsi="Cambria Math"/>
+                    </w:rPr>
+                    <m:t>rating≤7</m:t>
                   </m:r>
                 </m:sub>
               </m:sSub>
               <m:d>
                 <m:dPr>
-                  <m:ctrlPr/>
+                  <m:ctrlPr>
+                    <w:rPr>
+                      <w:rFonts w:ascii="Cambria Math" w:hAnsi="Cambria Math"/>
+                    </w:rPr>
+                  </m:ctrlPr>
                 </m:dPr>
                 <m:e>
                   <m:r>
-                    <m:t>𝑆</m:t>
+                    <w:rPr>
+                      <w:rFonts w:ascii="Cambria Math" w:hAnsi="Cambria Math"/>
+                    </w:rPr>
+                    <m:t>S</m:t>
                   </m:r>
                 </m:e>
               </m:d>
             </m:e>
           </m:d>
+          <m:r>
+            <w:br/>
+          </m:r>
         </m:oMath>
       </m:oMathPara>
-      <w:r>
-        <w:br/>
-      </w:r>
     </w:p>
     <w:p>
       <w:pPr>
         <w:pStyle w:val="ListParagraph"/>
         <w:numPr>
           <w:ilvl w:val="0"/>
-          <w:numId w:val="1"/>
+          <w:numId w:val="2"/>
         </w:numPr>
-        <w:bidi w:val="0"/>
-        <w:jc w:val="left"/>
         <w:rPr>
-          <w:rFonts w:ascii="Calibri" w:hAnsi="Calibri" w:eastAsia="Calibri" w:cs="Calibri" w:asciiTheme="minorAscii" w:hAnsiTheme="minorAscii" w:eastAsiaTheme="minorAscii" w:cstheme="minorAscii"/>
-          <w:b w:val="0"/>
-          <w:bCs w:val="0"/>
-          <w:i w:val="0"/>
-          <w:iCs w:val="0"/>
-          <w:caps w:val="0"/>
-          <w:smallCaps w:val="0"/>
-          <w:noProof w:val="0"/>
+          <w:rFonts w:eastAsiaTheme="minorEastAsia"/>
           <w:color w:val="1D2125"/>
-          <w:sz w:val="22"/>
-          <w:szCs w:val="22"/>
-          <w:lang w:val="en-US"/>
         </w:rPr>
       </w:pPr>
       <w:r>
         <w:rPr>
-          <w:rFonts w:ascii="Calibri" w:hAnsi="Calibri" w:eastAsia="Calibri" w:cs="Calibri"/>
-          <w:b w:val="0"/>
-          <w:bCs w:val="0"/>
-          <w:i w:val="0"/>
-          <w:iCs w:val="0"/>
-          <w:caps w:val="0"/>
-          <w:smallCaps w:val="0"/>
-          <w:noProof w:val="0"/>
+          <w:rFonts w:ascii="Calibri" w:eastAsia="Calibri" w:hAnsi="Calibri" w:cs="Calibri"/>
           <w:color w:val="1D2125"/>
-          <w:sz w:val="22"/>
-          <w:szCs w:val="22"/>
-          <w:lang w:val="en-US"/>
         </w:rPr>
         <w:t xml:space="preserve">Count the number of reservations for boat number 4.  </w:t>
       </w:r>
       <w:r>
         <w:rPr>
-          <w:rFonts w:ascii="Calibri" w:hAnsi="Calibri" w:eastAsia="Calibri" w:cs="Calibri"/>
-          <w:b w:val="1"/>
-          <w:bCs w:val="1"/>
-          <w:i w:val="0"/>
-          <w:iCs w:val="0"/>
-          <w:caps w:val="0"/>
-          <w:smallCaps w:val="0"/>
-          <w:noProof w:val="0"/>
+          <w:rFonts w:ascii="Calibri" w:eastAsia="Calibri" w:hAnsi="Calibri" w:cs="Calibri"/>
+          <w:b/>
+          <w:bCs/>
           <w:color w:val="1D2125"/>
-          <w:sz w:val="22"/>
-          <w:szCs w:val="22"/>
-          <w:lang w:val="en-US"/>
         </w:rPr>
         <w:t>(4 points)</w:t>
       </w:r>
@@ -1015,125 +1001,123 @@
       <w:r>
         <w:br/>
       </w:r>
-      <m:oMathPara xmlns:m="http://schemas.openxmlformats.org/officeDocument/2006/math">
-        <m:oMath xmlns:m="http://schemas.openxmlformats.org/officeDocument/2006/math">
-          <m:sSub xmlns:m="http://schemas.openxmlformats.org/officeDocument/2006/math">
+      <m:oMathPara>
+        <m:oMathParaPr>
+          <m:jc m:val="left"/>
+        </m:oMathParaPr>
+        <m:oMath>
+          <m:sSub>
             <m:sSubPr>
-              <m:ctrlPr/>
+              <m:ctrlPr>
+                <w:rPr>
+                  <w:rFonts w:ascii="Cambria Math" w:hAnsi="Cambria Math"/>
+                </w:rPr>
+              </m:ctrlPr>
             </m:sSubPr>
             <m:e>
               <m:r>
-                <m:t>ℑ</m:t>
+                <m:rPr>
+                  <m:scr m:val="fraktur"/>
+                </m:rPr>
+                <w:rPr>
+                  <w:rFonts w:ascii="Cambria Math" w:hAnsi="Cambria Math"/>
+                </w:rPr>
+                <m:t>I</m:t>
               </m:r>
             </m:e>
             <m:sub>
               <m:r>
-                <m:t>𝐶𝑂𝑈𝑁𝑇</m:t>
-              </m:r>
-              <m:r>
-                <m:t> </m:t>
-              </m:r>
-              <m:r>
-                <m:t>𝑏𝑖𝑑</m:t>
+                <w:rPr>
+                  <w:rFonts w:ascii="Cambria Math" w:hAnsi="Cambria Math"/>
+                </w:rPr>
+                <m:t>COUNT bid</m:t>
               </m:r>
             </m:sub>
           </m:sSub>
-          <m:d xmlns:m="http://schemas.openxmlformats.org/officeDocument/2006/math">
+          <m:d>
             <m:dPr>
-              <m:ctrlPr/>
+              <m:ctrlPr>
+                <w:rPr>
+                  <w:rFonts w:ascii="Cambria Math" w:hAnsi="Cambria Math"/>
+                </w:rPr>
+              </m:ctrlPr>
             </m:dPr>
             <m:e>
               <m:sSub>
                 <m:sSubPr>
-                  <m:ctrlPr/>
+                  <m:ctrlPr>
+                    <w:rPr>
+                      <w:rFonts w:ascii="Cambria Math" w:hAnsi="Cambria Math"/>
+                    </w:rPr>
+                  </m:ctrlPr>
                 </m:sSubPr>
                 <m:e>
                   <m:r>
-                    <m:t>𝜎</m:t>
+                    <w:rPr>
+                      <w:rFonts w:ascii="Cambria Math" w:hAnsi="Cambria Math"/>
+                    </w:rPr>
+                    <m:t>σ</m:t>
                   </m:r>
                 </m:e>
                 <m:sub>
                   <m:r>
-                    <m:t>𝑏𝑖𝑑</m:t>
-                  </m:r>
-                  <m:r>
-                    <m:t>=4</m:t>
+                    <w:rPr>
+                      <w:rFonts w:ascii="Cambria Math" w:hAnsi="Cambria Math"/>
+                    </w:rPr>
+                    <m:t>bid=4</m:t>
                   </m:r>
                 </m:sub>
               </m:sSub>
               <m:d>
                 <m:dPr>
-                  <m:ctrlPr/>
+                  <m:ctrlPr>
+                    <w:rPr>
+                      <w:rFonts w:ascii="Cambria Math" w:hAnsi="Cambria Math"/>
+                    </w:rPr>
+                  </m:ctrlPr>
                 </m:dPr>
                 <m:e>
                   <m:r>
-                    <m:t>𝑅</m:t>
+                    <w:rPr>
+                      <w:rFonts w:ascii="Cambria Math" w:hAnsi="Cambria Math"/>
+                    </w:rPr>
+                    <m:t>R</m:t>
                   </m:r>
                 </m:e>
               </m:d>
             </m:e>
           </m:d>
+          <m:r>
+            <w:br/>
+          </m:r>
         </m:oMath>
       </m:oMathPara>
-      <w:r>
-        <w:br/>
-      </w:r>
     </w:p>
     <w:p>
       <w:pPr>
         <w:pStyle w:val="ListParagraph"/>
         <w:numPr>
           <w:ilvl w:val="0"/>
-          <w:numId w:val="1"/>
+          <w:numId w:val="2"/>
         </w:numPr>
-        <w:bidi w:val="0"/>
-        <w:jc w:val="left"/>
         <w:rPr>
-          <w:rFonts w:ascii="Calibri" w:hAnsi="Calibri" w:eastAsia="Calibri" w:cs="Calibri" w:asciiTheme="minorAscii" w:hAnsiTheme="minorAscii" w:eastAsiaTheme="minorAscii" w:cstheme="minorAscii"/>
-          <w:b w:val="0"/>
-          <w:bCs w:val="0"/>
-          <w:i w:val="0"/>
-          <w:iCs w:val="0"/>
-          <w:caps w:val="0"/>
-          <w:smallCaps w:val="0"/>
-          <w:noProof w:val="0"/>
+          <w:rFonts w:eastAsiaTheme="minorEastAsia"/>
           <w:color w:val="1D2125"/>
-          <w:sz w:val="22"/>
-          <w:szCs w:val="22"/>
-          <w:lang w:val="en-US"/>
         </w:rPr>
       </w:pPr>
       <w:r>
         <w:rPr>
-          <w:rFonts w:ascii="Calibri" w:hAnsi="Calibri" w:eastAsia="Calibri" w:cs="Calibri"/>
-          <w:b w:val="0"/>
-          <w:bCs w:val="0"/>
-          <w:i w:val="0"/>
-          <w:iCs w:val="0"/>
-          <w:caps w:val="0"/>
-          <w:smallCaps w:val="0"/>
-          <w:noProof w:val="0"/>
+          <w:rFonts w:ascii="Calibri" w:eastAsia="Calibri" w:hAnsi="Calibri" w:cs="Calibri"/>
           <w:color w:val="1D2125"/>
-          <w:sz w:val="22"/>
-          <w:szCs w:val="22"/>
-          <w:lang w:val="en-US"/>
         </w:rPr>
         <w:t xml:space="preserve">Find the names of sailors who have reserved boat 103.  </w:t>
       </w:r>
       <w:r>
         <w:rPr>
-          <w:rFonts w:ascii="Calibri" w:hAnsi="Calibri" w:eastAsia="Calibri" w:cs="Calibri"/>
-          <w:b w:val="1"/>
-          <w:bCs w:val="1"/>
-          <w:i w:val="0"/>
-          <w:iCs w:val="0"/>
-          <w:caps w:val="0"/>
-          <w:smallCaps w:val="0"/>
-          <w:noProof w:val="0"/>
+          <w:rFonts w:ascii="Calibri" w:eastAsia="Calibri" w:hAnsi="Calibri" w:cs="Calibri"/>
+          <w:b/>
+          <w:bCs/>
           <w:color w:val="1D2125"/>
-          <w:sz w:val="22"/>
-          <w:szCs w:val="22"/>
-          <w:lang w:val="en-US"/>
         </w:rPr>
         <w:t>(4 points)</w:t>
       </w:r>
@@ -1143,113 +1127,166 @@
       <w:r>
         <w:br/>
       </w:r>
-      <m:oMathPara xmlns:m="http://schemas.openxmlformats.org/officeDocument/2006/math">
-        <m:oMath xmlns:m="http://schemas.openxmlformats.org/officeDocument/2006/math">
-          <m:sSub xmlns:m="http://schemas.openxmlformats.org/officeDocument/2006/math">
+      <m:oMathPara>
+        <m:oMathParaPr>
+          <m:jc m:val="left"/>
+        </m:oMathParaPr>
+        <m:oMath>
+          <m:sSub>
             <m:sSubPr>
-              <m:ctrlPr/>
+              <m:ctrlPr>
+                <w:rPr>
+                  <w:rFonts w:ascii="Cambria Math" w:hAnsi="Cambria Math"/>
+                </w:rPr>
+              </m:ctrlPr>
             </m:sSubPr>
             <m:e>
               <m:r>
-                <m:t>𝜋</m:t>
+                <w:rPr>
+                  <w:rFonts w:ascii="Cambria Math" w:hAnsi="Cambria Math"/>
+                </w:rPr>
+                <m:t>π</m:t>
               </m:r>
             </m:e>
             <m:sub>
               <m:r>
-                <m:t>𝑠𝑛𝑎𝑚𝑒</m:t>
+                <w:rPr>
+                  <w:rFonts w:ascii="Cambria Math" w:hAnsi="Cambria Math"/>
+                </w:rPr>
+                <m:t>sname</m:t>
               </m:r>
             </m:sub>
           </m:sSub>
-          <m:d xmlns:m="http://schemas.openxmlformats.org/officeDocument/2006/math">
+          <m:d>
             <m:dPr>
-              <m:ctrlPr/>
+              <m:ctrlPr>
+                <w:rPr>
+                  <w:rFonts w:ascii="Cambria Math" w:hAnsi="Cambria Math"/>
+                </w:rPr>
+              </m:ctrlPr>
             </m:dPr>
             <m:e>
               <m:sSub>
                 <m:sSubPr>
-                  <m:ctrlPr/>
+                  <m:ctrlPr>
+                    <w:rPr>
+                      <w:rFonts w:ascii="Cambria Math" w:hAnsi="Cambria Math"/>
+                    </w:rPr>
+                  </m:ctrlPr>
                 </m:sSubPr>
                 <m:e>
                   <m:r>
-                    <m:t>𝜋</m:t>
+                    <w:rPr>
+                      <w:rFonts w:ascii="Cambria Math" w:hAnsi="Cambria Math"/>
+                    </w:rPr>
+                    <m:t>π</m:t>
                   </m:r>
                 </m:e>
                 <m:sub>
                   <m:r>
-                    <m:t>𝑠𝑛𝑎𝑚𝑒</m:t>
-                  </m:r>
-                  <m:r>
-                    <m:t>, </m:t>
-                  </m:r>
-                  <m:r>
-                    <m:t>𝑠𝑖𝑑</m:t>
+                    <w:rPr>
+                      <w:rFonts w:ascii="Cambria Math" w:hAnsi="Cambria Math"/>
+                    </w:rPr>
+                    <m:t>sname, sid</m:t>
                   </m:r>
                 </m:sub>
               </m:sSub>
               <m:d>
                 <m:dPr>
-                  <m:ctrlPr/>
+                  <m:ctrlPr>
+                    <w:rPr>
+                      <w:rFonts w:ascii="Cambria Math" w:hAnsi="Cambria Math"/>
+                    </w:rPr>
+                  </m:ctrlPr>
                 </m:dPr>
                 <m:e>
                   <m:r>
-                    <m:t>𝑆</m:t>
+                    <w:rPr>
+                      <w:rFonts w:ascii="Cambria Math" w:hAnsi="Cambria Math"/>
+                    </w:rPr>
+                    <m:t>S</m:t>
                   </m:r>
                 </m:e>
               </m:d>
               <m:r>
-                <m:t> </m:t>
-              </m:r>
-              <m:r>
-                <m:t>⋈</m:t>
-              </m:r>
-              <m:r>
-                <m:t> </m:t>
+                <w:rPr>
+                  <w:rFonts w:ascii="Cambria Math" w:hAnsi="Cambria Math"/>
+                </w:rPr>
+                <m:t> ⋈ </m:t>
               </m:r>
               <m:sSub>
                 <m:sSubPr>
-                  <m:ctrlPr/>
+                  <m:ctrlPr>
+                    <w:rPr>
+                      <w:rFonts w:ascii="Cambria Math" w:hAnsi="Cambria Math"/>
+                    </w:rPr>
+                  </m:ctrlPr>
                 </m:sSubPr>
                 <m:e>
                   <m:r>
-                    <m:t>𝜋</m:t>
+                    <w:rPr>
+                      <w:rFonts w:ascii="Cambria Math" w:hAnsi="Cambria Math"/>
+                    </w:rPr>
+                    <m:t>π</m:t>
                   </m:r>
                 </m:e>
                 <m:sub>
                   <m:r>
-                    <m:t>𝑠𝑖𝑑</m:t>
+                    <w:rPr>
+                      <w:rFonts w:ascii="Cambria Math" w:hAnsi="Cambria Math"/>
+                    </w:rPr>
+                    <m:t>sid</m:t>
                   </m:r>
                 </m:sub>
               </m:sSub>
               <m:d>
                 <m:dPr>
-                  <m:ctrlPr/>
+                  <m:ctrlPr>
+                    <w:rPr>
+                      <w:rFonts w:ascii="Cambria Math" w:hAnsi="Cambria Math"/>
+                    </w:rPr>
+                  </m:ctrlPr>
                 </m:dPr>
                 <m:e>
                   <m:sSub>
                     <m:sSubPr>
-                      <m:ctrlPr/>
+                      <m:ctrlPr>
+                        <w:rPr>
+                          <w:rFonts w:ascii="Cambria Math" w:hAnsi="Cambria Math"/>
+                        </w:rPr>
+                      </m:ctrlPr>
                     </m:sSubPr>
                     <m:e>
                       <m:r>
-                        <m:t>𝜎</m:t>
+                        <w:rPr>
+                          <w:rFonts w:ascii="Cambria Math" w:hAnsi="Cambria Math"/>
+                        </w:rPr>
+                        <m:t>σ</m:t>
                       </m:r>
                     </m:e>
                     <m:sub>
                       <m:r>
-                        <m:t>𝑏𝑖𝑑</m:t>
-                      </m:r>
-                      <m:r>
-                        <m:t>=103</m:t>
+                        <w:rPr>
+                          <w:rFonts w:ascii="Cambria Math" w:hAnsi="Cambria Math"/>
+                        </w:rPr>
+                        <m:t>bid=103</m:t>
                       </m:r>
                     </m:sub>
                   </m:sSub>
                   <m:d>
                     <m:dPr>
-                      <m:ctrlPr/>
+                      <m:ctrlPr>
+                        <w:rPr>
+                          <w:rFonts w:ascii="Cambria Math" w:hAnsi="Cambria Math"/>
+                        </w:rPr>
+                      </m:ctrlPr>
                     </m:dPr>
                     <m:e>
                       <m:r>
-                        <m:t>𝑅</m:t>
+                        <w:rPr>
+                          <w:rFonts w:ascii="Cambria Math" w:hAnsi="Cambria Math"/>
+                        </w:rPr>
+                        <m:t>R</m:t>
                       </m:r>
                     </m:e>
                   </m:d>
@@ -1257,82 +1294,53 @@
               </m:d>
             </m:e>
           </m:d>
+          <m:r>
+            <w:br/>
+          </m:r>
+          <m:r>
+            <w:br/>
+          </m:r>
+          <m:r>
+            <w:br/>
+          </m:r>
+          <m:r>
+            <w:br/>
+          </m:r>
+          <m:r>
+            <w:br/>
+          </m:r>
+          <m:r>
+            <w:br/>
+          </m:r>
         </m:oMath>
       </m:oMathPara>
-      <w:r>
-        <w:br/>
-      </w:r>
-      <w:r>
-        <w:br/>
-      </w:r>
-      <w:r>
-        <w:br/>
-      </w:r>
-      <w:r>
-        <w:br/>
-      </w:r>
-      <w:r>
-        <w:br/>
-      </w:r>
-      <w:r>
-        <w:br/>
-      </w:r>
     </w:p>
     <w:p>
       <w:pPr>
         <w:pStyle w:val="ListParagraph"/>
         <w:numPr>
           <w:ilvl w:val="0"/>
-          <w:numId w:val="1"/>
+          <w:numId w:val="2"/>
         </w:numPr>
-        <w:bidi w:val="0"/>
-        <w:jc w:val="left"/>
         <w:rPr>
-          <w:rFonts w:ascii="Calibri" w:hAnsi="Calibri" w:eastAsia="Calibri" w:cs="Calibri" w:asciiTheme="minorAscii" w:hAnsiTheme="minorAscii" w:eastAsiaTheme="minorAscii" w:cstheme="minorAscii"/>
-          <w:b w:val="0"/>
-          <w:bCs w:val="0"/>
-          <w:i w:val="0"/>
-          <w:iCs w:val="0"/>
-          <w:caps w:val="0"/>
-          <w:smallCaps w:val="0"/>
-          <w:noProof w:val="0"/>
+          <w:rFonts w:eastAsiaTheme="minorEastAsia"/>
           <w:color w:val="1D2125"/>
-          <w:sz w:val="22"/>
-          <w:szCs w:val="22"/>
-          <w:lang w:val="en-US"/>
         </w:rPr>
       </w:pPr>
       <w:r>
         <w:rPr>
-          <w:rFonts w:ascii="Calibri" w:hAnsi="Calibri" w:eastAsia="Calibri" w:cs="Calibri"/>
-          <w:b w:val="0"/>
-          <w:bCs w:val="0"/>
-          <w:i w:val="0"/>
-          <w:iCs w:val="0"/>
-          <w:caps w:val="0"/>
-          <w:smallCaps w:val="0"/>
-          <w:noProof w:val="0"/>
+          <w:rFonts w:ascii="Calibri" w:eastAsia="Calibri" w:hAnsi="Calibri" w:cs="Calibri"/>
           <w:color w:val="1D2125"/>
-          <w:sz w:val="22"/>
-          <w:szCs w:val="22"/>
-          <w:lang w:val="en-US"/>
         </w:rPr>
+        <w:lastRenderedPageBreak/>
         <w:t xml:space="preserve">Find the names of sailors who have reserved a red boat.  </w:t>
       </w:r>
       <w:r>
         <w:rPr>
-          <w:rFonts w:ascii="Calibri" w:hAnsi="Calibri" w:eastAsia="Calibri" w:cs="Calibri"/>
-          <w:b w:val="1"/>
-          <w:bCs w:val="1"/>
-          <w:i w:val="0"/>
-          <w:iCs w:val="0"/>
-          <w:caps w:val="0"/>
-          <w:smallCaps w:val="0"/>
-          <w:noProof w:val="0"/>
+          <w:rFonts w:ascii="Calibri" w:eastAsia="Calibri" w:hAnsi="Calibri" w:cs="Calibri"/>
+          <w:b/>
+          <w:bCs/>
           <w:color w:val="1D2125"/>
-          <w:sz w:val="22"/>
-          <w:szCs w:val="22"/>
-          <w:lang w:val="en-US"/>
         </w:rPr>
         <w:t>(4 points)</w:t>
       </w:r>
@@ -1342,120 +1350,175 @@
       <w:r>
         <w:br/>
       </w:r>
-      <m:oMathPara xmlns:m="http://schemas.openxmlformats.org/officeDocument/2006/math">
-        <m:oMath xmlns:m="http://schemas.openxmlformats.org/officeDocument/2006/math">
-          <m:r xmlns:m="http://schemas.openxmlformats.org/officeDocument/2006/math">
-            <m:t xmlns:m="http://schemas.openxmlformats.org/officeDocument/2006/math">𝑟𝑒𝑠𝑒𝑟𝑣𝑒𝑑𝑅𝑒𝑑𝑆𝑖𝑑</m:t>
-          </m:r>
-          <m:r xmlns:m="http://schemas.openxmlformats.org/officeDocument/2006/math">
-            <m:t xmlns:m="http://schemas.openxmlformats.org/officeDocument/2006/math"> </m:t>
-          </m:r>
-          <m:r xmlns:m="http://schemas.openxmlformats.org/officeDocument/2006/math">
-            <m:t xmlns:m="http://schemas.openxmlformats.org/officeDocument/2006/math">← </m:t>
-          </m:r>
-          <m:sSub xmlns:m="http://schemas.openxmlformats.org/officeDocument/2006/math">
+      <m:oMathPara>
+        <m:oMathParaPr>
+          <m:jc m:val="left"/>
+        </m:oMathParaPr>
+        <m:oMath>
+          <m:r>
+            <w:rPr>
+              <w:rFonts w:ascii="Cambria Math" w:hAnsi="Cambria Math"/>
+            </w:rPr>
+            <m:t>reservedRed ← </m:t>
+          </m:r>
+          <m:sSub>
             <m:sSubPr>
-              <m:ctrlPr/>
+              <m:ctrlPr>
+                <w:rPr>
+                  <w:rFonts w:ascii="Cambria Math" w:hAnsi="Cambria Math"/>
+                </w:rPr>
+              </m:ctrlPr>
             </m:sSubPr>
             <m:e>
               <m:r>
-                <m:t>𝜋</m:t>
+                <w:rPr>
+                  <w:rFonts w:ascii="Cambria Math" w:hAnsi="Cambria Math"/>
+                </w:rPr>
+                <m:t>π</m:t>
               </m:r>
             </m:e>
             <m:sub>
               <m:r>
-                <m:t>𝑠𝑖𝑑</m:t>
-              </m:r>
-              <m:r>
-                <m:t>, </m:t>
-              </m:r>
-              <m:r>
-                <m:t>𝑏𝑖𝑑</m:t>
+                <w:rPr>
+                  <w:rFonts w:ascii="Cambria Math" w:hAnsi="Cambria Math"/>
+                </w:rPr>
+                <m:t>sid, bid</m:t>
               </m:r>
             </m:sub>
           </m:sSub>
-          <m:d xmlns:m="http://schemas.openxmlformats.org/officeDocument/2006/math">
+          <m:d>
             <m:dPr>
-              <m:ctrlPr/>
+              <m:ctrlPr>
+                <w:rPr>
+                  <w:rFonts w:ascii="Cambria Math" w:hAnsi="Cambria Math"/>
+                </w:rPr>
+              </m:ctrlPr>
             </m:dPr>
             <m:e>
               <m:r>
-                <m:t>𝑅</m:t>
+                <w:rPr>
+                  <w:rFonts w:ascii="Cambria Math" w:hAnsi="Cambria Math"/>
+                </w:rPr>
+                <m:t>R</m:t>
               </m:r>
             </m:e>
           </m:d>
-          <m:r xmlns:m="http://schemas.openxmlformats.org/officeDocument/2006/math">
-            <m:t xmlns:m="http://schemas.openxmlformats.org/officeDocument/2006/math"> </m:t>
-          </m:r>
-          <m:r xmlns:m="http://schemas.openxmlformats.org/officeDocument/2006/math">
-            <m:t xmlns:m="http://schemas.openxmlformats.org/officeDocument/2006/math">⋈</m:t>
-          </m:r>
-          <m:r xmlns:m="http://schemas.openxmlformats.org/officeDocument/2006/math">
-            <m:t xmlns:m="http://schemas.openxmlformats.org/officeDocument/2006/math"> </m:t>
-          </m:r>
-          <m:sSub xmlns:m="http://schemas.openxmlformats.org/officeDocument/2006/math">
+          <m:r>
+            <w:rPr>
+              <w:rFonts w:ascii="Cambria Math" w:hAnsi="Cambria Math"/>
+            </w:rPr>
+            <m:t> ⋈ </m:t>
+          </m:r>
+          <m:sSub>
             <m:sSubPr>
-              <m:ctrlPr/>
+              <m:ctrlPr>
+                <w:rPr>
+                  <w:rFonts w:ascii="Cambria Math" w:hAnsi="Cambria Math"/>
+                </w:rPr>
+              </m:ctrlPr>
             </m:sSubPr>
             <m:e>
               <m:r>
-                <m:t>𝜋</m:t>
+                <w:rPr>
+                  <w:rFonts w:ascii="Cambria Math" w:hAnsi="Cambria Math"/>
+                </w:rPr>
+                <m:t>π</m:t>
               </m:r>
             </m:e>
             <m:sub>
               <m:r>
-                <m:t>𝑏𝑖𝑑</m:t>
+                <w:rPr>
+                  <w:rFonts w:ascii="Cambria Math" w:hAnsi="Cambria Math"/>
+                </w:rPr>
+                <m:t>bid</m:t>
               </m:r>
             </m:sub>
           </m:sSub>
-          <m:d xmlns:m="http://schemas.openxmlformats.org/officeDocument/2006/math">
+          <m:d>
             <m:dPr>
-              <m:ctrlPr/>
+              <m:ctrlPr>
+                <w:rPr>
+                  <w:rFonts w:ascii="Cambria Math" w:hAnsi="Cambria Math"/>
+                </w:rPr>
+              </m:ctrlPr>
             </m:dPr>
             <m:e>
               <m:sSub>
                 <m:sSubPr>
-                  <m:ctrlPr/>
+                  <m:ctrlPr>
+                    <w:rPr>
+                      <w:rFonts w:ascii="Cambria Math" w:hAnsi="Cambria Math"/>
+                    </w:rPr>
+                  </m:ctrlPr>
                 </m:sSubPr>
                 <m:e>
                   <m:r>
-                    <m:t>𝜎</m:t>
+                    <w:rPr>
+                      <w:rFonts w:ascii="Cambria Math" w:hAnsi="Cambria Math"/>
+                    </w:rPr>
+                    <m:t>σ</m:t>
                   </m:r>
                 </m:e>
                 <m:sub>
                   <m:r>
-                    <m:t>𝑐𝑜𝑙𝑜𝑟</m:t>
+                    <w:rPr>
+                      <w:rFonts w:ascii="Cambria Math" w:hAnsi="Cambria Math"/>
+                    </w:rPr>
+                    <m:t>color</m:t>
                   </m:r>
                   <m:sSup>
                     <m:sSupPr>
-                      <m:ctrlPr/>
+                      <m:ctrlPr>
+                        <w:rPr>
+                          <w:rFonts w:ascii="Cambria Math" w:hAnsi="Cambria Math"/>
+                        </w:rPr>
+                      </m:ctrlPr>
                     </m:sSupPr>
                     <m:e>
                       <m:r>
+                        <w:rPr>
+                          <w:rFonts w:ascii="Cambria Math" w:hAnsi="Cambria Math"/>
+                        </w:rPr>
                         <m:t>=</m:t>
                       </m:r>
                     </m:e>
                     <m:sup>
                       <m:r>
-                        <m:t>′</m:t>
+                        <w:rPr>
+                          <w:rFonts w:ascii="Cambria Math" w:hAnsi="Cambria Math"/>
+                        </w:rPr>
+                        <m:t>'</m:t>
                       </m:r>
                     </m:sup>
                   </m:sSup>
                   <m:r>
-                    <m:t>𝑟𝑒</m:t>
+                    <w:rPr>
+                      <w:rFonts w:ascii="Cambria Math" w:hAnsi="Cambria Math"/>
+                    </w:rPr>
+                    <m:t>re</m:t>
                   </m:r>
                   <m:sSup>
                     <m:sSupPr>
-                      <m:ctrlPr/>
+                      <m:ctrlPr>
+                        <w:rPr>
+                          <w:rFonts w:ascii="Cambria Math" w:hAnsi="Cambria Math"/>
+                        </w:rPr>
+                      </m:ctrlPr>
                     </m:sSupPr>
                     <m:e>
                       <m:r>
-                        <m:t>𝑑</m:t>
+                        <w:rPr>
+                          <w:rFonts w:ascii="Cambria Math" w:hAnsi="Cambria Math"/>
+                        </w:rPr>
+                        <m:t>d</m:t>
                       </m:r>
                     </m:e>
                     <m:sup>
                       <m:r>
-                        <m:t>′</m:t>
+                        <w:rPr>
+                          <w:rFonts w:ascii="Cambria Math" w:hAnsi="Cambria Math"/>
+                        </w:rPr>
+                        <m:t>'</m:t>
                       </m:r>
                     </m:sup>
                   </m:sSup>
@@ -1463,183 +1526,194 @@
               </m:sSub>
               <m:d>
                 <m:dPr>
-                  <m:ctrlPr/>
+                  <m:ctrlPr>
+                    <w:rPr>
+                      <w:rFonts w:ascii="Cambria Math" w:hAnsi="Cambria Math"/>
+                    </w:rPr>
+                  </m:ctrlPr>
                 </m:dPr>
                 <m:e>
                   <m:r>
-                    <m:t>𝐵</m:t>
+                    <w:rPr>
+                      <w:rFonts w:ascii="Cambria Math" w:hAnsi="Cambria Math"/>
+                    </w:rPr>
+                    <m:t>B</m:t>
                   </m:r>
                 </m:e>
               </m:d>
             </m:e>
           </m:d>
+          <m:r>
+            <w:br/>
+          </m:r>
+          <m:r>
+            <w:br/>
+          </m:r>
         </m:oMath>
-      </m:oMathPara>
-      <w:r>
-        <w:br/>
-      </w:r>
-      <w:r>
-        <w:br/>
-      </w:r>
-      <m:oMathPara xmlns:m="http://schemas.openxmlformats.org/officeDocument/2006/math">
-        <m:oMath xmlns:m="http://schemas.openxmlformats.org/officeDocument/2006/math">
-          <m:r xmlns:m="http://schemas.openxmlformats.org/officeDocument/2006/math">
-            <m:t xmlns:m="http://schemas.openxmlformats.org/officeDocument/2006/math">𝑟𝑒𝑠𝑒𝑟𝑣𝑒𝑑𝑅𝑒𝑑𝑁𝑎𝑚𝑒</m:t>
-          </m:r>
-          <m:r xmlns:m="http://schemas.openxmlformats.org/officeDocument/2006/math">
-            <m:t xmlns:m="http://schemas.openxmlformats.org/officeDocument/2006/math"> </m:t>
-          </m:r>
-          <m:r xmlns:m="http://schemas.openxmlformats.org/officeDocument/2006/math">
-            <m:t xmlns:m="http://schemas.openxmlformats.org/officeDocument/2006/math">← </m:t>
-          </m:r>
-          <m:sSub xmlns:m="http://schemas.openxmlformats.org/officeDocument/2006/math">
+        <m:oMath>
+          <m:r>
+            <w:rPr>
+              <w:rFonts w:ascii="Cambria Math" w:hAnsi="Cambria Math"/>
+            </w:rPr>
+            <m:t>reservedRedName ← </m:t>
+          </m:r>
+          <m:sSub>
             <m:sSubPr>
-              <m:ctrlPr/>
+              <m:ctrlPr>
+                <w:rPr>
+                  <w:rFonts w:ascii="Cambria Math" w:hAnsi="Cambria Math"/>
+                </w:rPr>
+              </m:ctrlPr>
             </m:sSubPr>
             <m:e>
               <m:r>
-                <m:t>𝜋</m:t>
+                <w:rPr>
+                  <w:rFonts w:ascii="Cambria Math" w:hAnsi="Cambria Math"/>
+                </w:rPr>
+                <m:t>π</m:t>
               </m:r>
             </m:e>
             <m:sub>
               <m:r>
-                <m:t>𝑠𝑛𝑎𝑚𝑒</m:t>
+                <w:rPr>
+                  <w:rFonts w:ascii="Cambria Math" w:hAnsi="Cambria Math"/>
+                </w:rPr>
+                <m:t>sname</m:t>
               </m:r>
             </m:sub>
           </m:sSub>
-          <m:d xmlns:m="http://schemas.openxmlformats.org/officeDocument/2006/math">
+          <m:d>
             <m:dPr>
-              <m:ctrlPr/>
+              <m:ctrlPr>
+                <w:rPr>
+                  <w:rFonts w:ascii="Cambria Math" w:hAnsi="Cambria Math"/>
+                </w:rPr>
+              </m:ctrlPr>
             </m:dPr>
             <m:e>
               <m:sSub>
                 <m:sSubPr>
-                  <m:ctrlPr/>
+                  <m:ctrlPr>
+                    <w:rPr>
+                      <w:rFonts w:ascii="Cambria Math" w:hAnsi="Cambria Math"/>
+                    </w:rPr>
+                  </m:ctrlPr>
                 </m:sSubPr>
                 <m:e>
                   <m:r>
-                    <m:t>𝜋</m:t>
+                    <w:rPr>
+                      <w:rFonts w:ascii="Cambria Math" w:hAnsi="Cambria Math"/>
+                    </w:rPr>
+                    <m:t>π</m:t>
                   </m:r>
                 </m:e>
                 <m:sub>
                   <m:r>
-                    <m:t>𝑠𝑖𝑑</m:t>
-                  </m:r>
-                  <m:r>
-                    <m:t>, </m:t>
-                  </m:r>
-                  <m:r>
-                    <m:t>𝑠𝑛𝑎𝑚𝑒</m:t>
+                    <w:rPr>
+                      <w:rFonts w:ascii="Cambria Math" w:hAnsi="Cambria Math"/>
+                    </w:rPr>
+                    <m:t>sid, sname</m:t>
                   </m:r>
                 </m:sub>
               </m:sSub>
               <m:d>
                 <m:dPr>
-                  <m:ctrlPr/>
+                  <m:ctrlPr>
+                    <w:rPr>
+                      <w:rFonts w:ascii="Cambria Math" w:hAnsi="Cambria Math"/>
+                    </w:rPr>
+                  </m:ctrlPr>
                 </m:dPr>
                 <m:e>
                   <m:r>
-                    <m:t>𝑆</m:t>
+                    <w:rPr>
+                      <w:rFonts w:ascii="Cambria Math" w:hAnsi="Cambria Math"/>
+                    </w:rPr>
+                    <m:t>S</m:t>
                   </m:r>
                 </m:e>
               </m:d>
               <m:r>
-                <m:t> </m:t>
-              </m:r>
-              <m:r>
-                <m:t>⋈</m:t>
-              </m:r>
-              <m:r>
-                <m:t> </m:t>
+                <w:rPr>
+                  <w:rFonts w:ascii="Cambria Math" w:hAnsi="Cambria Math"/>
+                </w:rPr>
+                <m:t> ⋈ </m:t>
               </m:r>
               <m:sSub>
                 <m:sSubPr>
-                  <m:ctrlPr/>
+                  <m:ctrlPr>
+                    <w:rPr>
+                      <w:rFonts w:ascii="Cambria Math" w:hAnsi="Cambria Math"/>
+                    </w:rPr>
+                  </m:ctrlPr>
                 </m:sSubPr>
                 <m:e>
                   <m:r>
-                    <m:t>𝜋</m:t>
+                    <w:rPr>
+                      <w:rFonts w:ascii="Cambria Math" w:hAnsi="Cambria Math"/>
+                    </w:rPr>
+                    <m:t>π</m:t>
                   </m:r>
                 </m:e>
                 <m:sub>
                   <m:r>
-                    <m:t>𝑠𝑖𝑑</m:t>
+                    <w:rPr>
+                      <w:rFonts w:ascii="Cambria Math" w:hAnsi="Cambria Math"/>
+                    </w:rPr>
+                    <m:t>sid</m:t>
                   </m:r>
                 </m:sub>
               </m:sSub>
               <m:d>
                 <m:dPr>
-                  <m:ctrlPr/>
+                  <m:ctrlPr>
+                    <w:rPr>
+                      <w:rFonts w:ascii="Cambria Math" w:hAnsi="Cambria Math"/>
+                    </w:rPr>
+                  </m:ctrlPr>
                 </m:dPr>
                 <m:e>
                   <m:r>
-                    <m:t>𝑟𝑒𝑠𝑒𝑟𝑣𝑒𝑑𝑅𝑒𝑑𝑆𝑖𝑑</m:t>
+                    <w:rPr>
+                      <w:rFonts w:ascii="Cambria Math" w:hAnsi="Cambria Math"/>
+                    </w:rPr>
+                    <m:t>reservedRed</m:t>
                   </m:r>
                 </m:e>
               </m:d>
             </m:e>
           </m:d>
+          <m:r>
+            <w:br/>
+          </m:r>
         </m:oMath>
       </m:oMathPara>
-      <w:r>
-        <w:br/>
-      </w:r>
     </w:p>
     <w:p>
       <w:pPr>
         <w:pStyle w:val="ListParagraph"/>
         <w:numPr>
           <w:ilvl w:val="0"/>
-          <w:numId w:val="1"/>
+          <w:numId w:val="2"/>
         </w:numPr>
-        <w:bidi w:val="0"/>
-        <w:jc w:val="left"/>
         <w:rPr>
-          <w:rFonts w:ascii="Calibri" w:hAnsi="Calibri" w:eastAsia="Calibri" w:cs="Calibri" w:asciiTheme="minorAscii" w:hAnsiTheme="minorAscii" w:eastAsiaTheme="minorAscii" w:cstheme="minorAscii"/>
-          <w:b w:val="0"/>
-          <w:bCs w:val="0"/>
-          <w:i w:val="0"/>
-          <w:iCs w:val="0"/>
-          <w:caps w:val="0"/>
-          <w:smallCaps w:val="0"/>
-          <w:noProof w:val="0"/>
+          <w:rFonts w:eastAsiaTheme="minorEastAsia"/>
           <w:color w:val="1D2125"/>
-          <w:sz w:val="22"/>
-          <w:szCs w:val="22"/>
-          <w:lang w:val="en-US"/>
         </w:rPr>
       </w:pPr>
       <w:r>
         <w:rPr>
-          <w:rFonts w:ascii="Calibri" w:hAnsi="Calibri" w:eastAsia="Calibri" w:cs="Calibri"/>
-          <w:b w:val="0"/>
-          <w:bCs w:val="0"/>
-          <w:i w:val="0"/>
-          <w:iCs w:val="0"/>
-          <w:caps w:val="0"/>
-          <w:smallCaps w:val="0"/>
-          <w:noProof w:val="0"/>
+          <w:rFonts w:ascii="Calibri" w:eastAsia="Calibri" w:hAnsi="Calibri" w:cs="Calibri"/>
           <w:color w:val="1D2125"/>
-          <w:sz w:val="22"/>
-          <w:szCs w:val="22"/>
-          <w:lang w:val="en-US"/>
         </w:rPr>
         <w:t xml:space="preserve">Find the colors of the boats reserved by Lubber.  </w:t>
       </w:r>
       <w:r>
         <w:rPr>
-          <w:rFonts w:ascii="Calibri" w:hAnsi="Calibri" w:eastAsia="Calibri" w:cs="Calibri"/>
-          <w:b w:val="1"/>
-          <w:bCs w:val="1"/>
-          <w:i w:val="0"/>
-          <w:iCs w:val="0"/>
-          <w:caps w:val="0"/>
-          <w:smallCaps w:val="0"/>
-          <w:noProof w:val="0"/>
+          <w:rFonts w:ascii="Calibri" w:eastAsia="Calibri" w:hAnsi="Calibri" w:cs="Calibri"/>
+          <w:b/>
+          <w:bCs/>
           <w:color w:val="1D2125"/>
-          <w:sz w:val="22"/>
-          <w:szCs w:val="22"/>
-          <w:lang w:val="en-US"/>
         </w:rPr>
         <w:t>(4 points)</w:t>
       </w:r>
@@ -1649,100 +1723,161 @@
       <w:r>
         <w:br/>
       </w:r>
-      <m:oMathPara xmlns:m="http://schemas.openxmlformats.org/officeDocument/2006/math">
-        <m:oMath xmlns:m="http://schemas.openxmlformats.org/officeDocument/2006/math">
-          <m:r xmlns:m="http://schemas.openxmlformats.org/officeDocument/2006/math">
-            <m:t xmlns:m="http://schemas.openxmlformats.org/officeDocument/2006/math">𝑙𝑢𝑏𝑏𝑒𝑟𝑅𝑒𝑠𝑒𝑟𝑣𝑒𝑑</m:t>
-          </m:r>
-          <m:r xmlns:m="http://schemas.openxmlformats.org/officeDocument/2006/math">
-            <m:t xmlns:m="http://schemas.openxmlformats.org/officeDocument/2006/math"> </m:t>
-          </m:r>
-          <m:r xmlns:m="http://schemas.openxmlformats.org/officeDocument/2006/math">
-            <m:t xmlns:m="http://schemas.openxmlformats.org/officeDocument/2006/math">← </m:t>
-          </m:r>
-          <m:sSub xmlns:m="http://schemas.openxmlformats.org/officeDocument/2006/math">
+      <m:oMathPara>
+        <m:oMathParaPr>
+          <m:jc m:val="left"/>
+        </m:oMathParaPr>
+        <m:oMath>
+          <m:r>
+            <w:rPr>
+              <w:rFonts w:ascii="Cambria Math" w:hAnsi="Cambria Math"/>
+            </w:rPr>
+            <m:t>lubberReserved ← </m:t>
+          </m:r>
+          <m:sSub>
             <m:sSubPr>
-              <m:ctrlPr/>
+              <m:ctrlPr>
+                <w:rPr>
+                  <w:rFonts w:ascii="Cambria Math" w:hAnsi="Cambria Math"/>
+                </w:rPr>
+              </m:ctrlPr>
             </m:sSubPr>
             <m:e>
               <m:r>
-                <m:t>𝜋</m:t>
+                <w:rPr>
+                  <w:rFonts w:ascii="Cambria Math" w:hAnsi="Cambria Math"/>
+                </w:rPr>
+                <m:t>π</m:t>
               </m:r>
             </m:e>
             <m:sub>
               <m:r>
-                <m:t>𝑏𝑖𝑑</m:t>
+                <w:rPr>
+                  <w:rFonts w:ascii="Cambria Math" w:hAnsi="Cambria Math"/>
+                </w:rPr>
+                <m:t>bid</m:t>
               </m:r>
             </m:sub>
           </m:sSub>
-          <m:d xmlns:m="http://schemas.openxmlformats.org/officeDocument/2006/math">
+          <m:d>
             <m:dPr>
-              <m:ctrlPr/>
+              <m:ctrlPr>
+                <w:rPr>
+                  <w:rFonts w:ascii="Cambria Math" w:hAnsi="Cambria Math"/>
+                </w:rPr>
+              </m:ctrlPr>
             </m:dPr>
             <m:e>
               <m:sSub>
                 <m:sSubPr>
-                  <m:ctrlPr/>
+                  <m:ctrlPr>
+                    <w:rPr>
+                      <w:rFonts w:ascii="Cambria Math" w:hAnsi="Cambria Math"/>
+                    </w:rPr>
+                  </m:ctrlPr>
                 </m:sSubPr>
                 <m:e>
                   <m:r>
-                    <m:t>𝜋</m:t>
+                    <w:rPr>
+                      <w:rFonts w:ascii="Cambria Math" w:hAnsi="Cambria Math"/>
+                    </w:rPr>
+                    <m:t>π</m:t>
                   </m:r>
                 </m:e>
                 <m:sub>
                   <m:r>
-                    <m:t>𝑠𝑖𝑑</m:t>
+                    <w:rPr>
+                      <w:rFonts w:ascii="Cambria Math" w:hAnsi="Cambria Math"/>
+                    </w:rPr>
+                    <m:t>sid</m:t>
                   </m:r>
                 </m:sub>
               </m:sSub>
               <m:d>
                 <m:dPr>
-                  <m:ctrlPr/>
+                  <m:ctrlPr>
+                    <w:rPr>
+                      <w:rFonts w:ascii="Cambria Math" w:hAnsi="Cambria Math"/>
+                    </w:rPr>
+                  </m:ctrlPr>
                 </m:dPr>
                 <m:e>
                   <m:sSub>
                     <m:sSubPr>
-                      <m:ctrlPr/>
+                      <m:ctrlPr>
+                        <w:rPr>
+                          <w:rFonts w:ascii="Cambria Math" w:hAnsi="Cambria Math"/>
+                        </w:rPr>
+                      </m:ctrlPr>
                     </m:sSubPr>
                     <m:e>
                       <m:r>
-                        <m:t>𝜎</m:t>
+                        <w:rPr>
+                          <w:rFonts w:ascii="Cambria Math" w:hAnsi="Cambria Math"/>
+                        </w:rPr>
+                        <m:t>σ</m:t>
                       </m:r>
                     </m:e>
                     <m:sub>
                       <m:r>
-                        <m:t>𝑠𝑛𝑎𝑚𝑒</m:t>
+                        <w:rPr>
+                          <w:rFonts w:ascii="Cambria Math" w:hAnsi="Cambria Math"/>
+                        </w:rPr>
+                        <m:t>sname</m:t>
                       </m:r>
                       <m:sSup>
                         <m:sSupPr>
-                          <m:ctrlPr/>
+                          <m:ctrlPr>
+                            <w:rPr>
+                              <w:rFonts w:ascii="Cambria Math" w:hAnsi="Cambria Math"/>
+                            </w:rPr>
+                          </m:ctrlPr>
                         </m:sSupPr>
                         <m:e>
                           <m:r>
+                            <w:rPr>
+                              <w:rFonts w:ascii="Cambria Math" w:hAnsi="Cambria Math"/>
+                            </w:rPr>
                             <m:t>=</m:t>
                           </m:r>
                         </m:e>
                         <m:sup>
                           <m:r>
-                            <m:t>′</m:t>
+                            <w:rPr>
+                              <w:rFonts w:ascii="Cambria Math" w:hAnsi="Cambria Math"/>
+                            </w:rPr>
+                            <m:t>'</m:t>
                           </m:r>
                         </m:sup>
                       </m:sSup>
                       <m:r>
-                        <m:t>𝐿𝑢𝑏𝑏𝑒</m:t>
+                        <w:rPr>
+                          <w:rFonts w:ascii="Cambria Math" w:hAnsi="Cambria Math"/>
+                        </w:rPr>
+                        <m:t>Lubbe</m:t>
                       </m:r>
                       <m:sSup>
                         <m:sSupPr>
-                          <m:ctrlPr/>
+                          <m:ctrlPr>
+                            <w:rPr>
+                              <w:rFonts w:ascii="Cambria Math" w:hAnsi="Cambria Math"/>
+                            </w:rPr>
+                          </m:ctrlPr>
                         </m:sSupPr>
                         <m:e>
                           <m:r>
-                            <m:t>𝑟</m:t>
+                            <w:rPr>
+                              <w:rFonts w:ascii="Cambria Math" w:hAnsi="Cambria Math"/>
+                            </w:rPr>
+                            <m:t>r</m:t>
                           </m:r>
                         </m:e>
                         <m:sup>
                           <m:r>
-                            <m:t>′</m:t>
+                            <w:rPr>
+                              <w:rFonts w:ascii="Cambria Math" w:hAnsi="Cambria Math"/>
+                            </w:rPr>
+                            <m:t>'</m:t>
                           </m:r>
                         </m:sup>
                       </m:sSup>
@@ -1750,202 +1885,202 @@
                   </m:sSub>
                   <m:d>
                     <m:dPr>
-                      <m:ctrlPr/>
+                      <m:ctrlPr>
+                        <w:rPr>
+                          <w:rFonts w:ascii="Cambria Math" w:hAnsi="Cambria Math"/>
+                        </w:rPr>
+                      </m:ctrlPr>
                     </m:dPr>
                     <m:e>
                       <m:r>
-                        <m:t>𝑆</m:t>
+                        <w:rPr>
+                          <w:rFonts w:ascii="Cambria Math" w:hAnsi="Cambria Math"/>
+                        </w:rPr>
+                        <m:t>S</m:t>
                       </m:r>
                     </m:e>
                   </m:d>
                 </m:e>
               </m:d>
               <m:r>
-                <m:t> </m:t>
-              </m:r>
-              <m:r>
-                <m:t>⋈</m:t>
-              </m:r>
-              <m:r>
-                <m:t> </m:t>
+                <w:rPr>
+                  <w:rFonts w:ascii="Cambria Math" w:hAnsi="Cambria Math"/>
+                </w:rPr>
+                <m:t> ⋈ </m:t>
               </m:r>
               <m:sSub>
                 <m:sSubPr>
-                  <m:ctrlPr/>
+                  <m:ctrlPr>
+                    <w:rPr>
+                      <w:rFonts w:ascii="Cambria Math" w:hAnsi="Cambria Math"/>
+                    </w:rPr>
+                  </m:ctrlPr>
                 </m:sSubPr>
                 <m:e>
                   <m:r>
-                    <m:t>𝜋</m:t>
+                    <w:rPr>
+                      <w:rFonts w:ascii="Cambria Math" w:hAnsi="Cambria Math"/>
+                    </w:rPr>
+                    <m:t>π</m:t>
                   </m:r>
                 </m:e>
                 <m:sub>
                   <m:r>
-                    <m:t>𝑏𝑖𝑑</m:t>
-                  </m:r>
-                  <m:r>
-                    <m:t>, </m:t>
-                  </m:r>
-                  <m:r>
-                    <m:t>𝑠𝑖𝑑</m:t>
+                    <w:rPr>
+                      <w:rFonts w:ascii="Cambria Math" w:hAnsi="Cambria Math"/>
+                    </w:rPr>
+                    <m:t>bid, sid</m:t>
                   </m:r>
                 </m:sub>
               </m:sSub>
               <m:d>
                 <m:dPr>
-                  <m:ctrlPr/>
+                  <m:ctrlPr>
+                    <w:rPr>
+                      <w:rFonts w:ascii="Cambria Math" w:hAnsi="Cambria Math"/>
+                    </w:rPr>
+                  </m:ctrlPr>
                 </m:dPr>
                 <m:e>
                   <m:r>
-                    <m:t>𝐵</m:t>
+                    <w:rPr>
+                      <w:rFonts w:ascii="Cambria Math" w:hAnsi="Cambria Math"/>
+                    </w:rPr>
+                    <m:t>B</m:t>
                   </m:r>
                 </m:e>
               </m:d>
             </m:e>
           </m:d>
+          <m:r>
+            <w:br/>
+          </m:r>
+          <m:r>
+            <w:br/>
+          </m:r>
         </m:oMath>
-      </m:oMathPara>
-      <w:r>
-        <w:br/>
-      </w:r>
-      <w:r>
-        <w:br/>
-      </w:r>
-      <m:oMathPara xmlns:m="http://schemas.openxmlformats.org/officeDocument/2006/math">
-        <m:oMath xmlns:m="http://schemas.openxmlformats.org/officeDocument/2006/math">
-          <m:r xmlns:m="http://schemas.openxmlformats.org/officeDocument/2006/math">
-            <m:t xmlns:m="http://schemas.openxmlformats.org/officeDocument/2006/math">𝑙𝑢𝑏𝑏𝑒𝑟𝐶𝑜𝑙𝑜𝑟𝑠</m:t>
-          </m:r>
-          <m:r xmlns:m="http://schemas.openxmlformats.org/officeDocument/2006/math">
-            <m:t xmlns:m="http://schemas.openxmlformats.org/officeDocument/2006/math"> </m:t>
-          </m:r>
-          <m:r xmlns:m="http://schemas.openxmlformats.org/officeDocument/2006/math">
-            <m:t xmlns:m="http://schemas.openxmlformats.org/officeDocument/2006/math">← </m:t>
-          </m:r>
-          <m:sSub xmlns:m="http://schemas.openxmlformats.org/officeDocument/2006/math">
+        <m:oMath>
+          <m:r>
+            <w:rPr>
+              <w:rFonts w:ascii="Cambria Math" w:hAnsi="Cambria Math"/>
+            </w:rPr>
+            <m:t>lubberColors ← </m:t>
+          </m:r>
+          <m:sSub>
             <m:sSubPr>
-              <m:ctrlPr/>
+              <m:ctrlPr>
+                <w:rPr>
+                  <w:rFonts w:ascii="Cambria Math" w:hAnsi="Cambria Math"/>
+                </w:rPr>
+              </m:ctrlPr>
             </m:sSubPr>
             <m:e>
               <m:r>
-                <m:t>𝜋</m:t>
+                <w:rPr>
+                  <w:rFonts w:ascii="Cambria Math" w:hAnsi="Cambria Math"/>
+                </w:rPr>
+                <m:t>π</m:t>
               </m:r>
             </m:e>
             <m:sub>
               <m:r>
-                <m:t>𝑐𝑜𝑙𝑜𝑟</m:t>
+                <w:rPr>
+                  <w:rFonts w:ascii="Cambria Math" w:hAnsi="Cambria Math"/>
+                </w:rPr>
+                <m:t>color</m:t>
               </m:r>
             </m:sub>
           </m:sSub>
-          <m:d xmlns:m="http://schemas.openxmlformats.org/officeDocument/2006/math">
+          <m:d>
             <m:dPr>
-              <m:ctrlPr/>
+              <m:ctrlPr>
+                <w:rPr>
+                  <w:rFonts w:ascii="Cambria Math" w:hAnsi="Cambria Math"/>
+                </w:rPr>
+              </m:ctrlPr>
             </m:dPr>
             <m:e>
               <m:r>
-                <m:t>𝑙𝑢𝑏𝑏𝑒𝑟𝑅𝑒𝑠𝑒𝑟𝑣𝑒𝑑</m:t>
-              </m:r>
-              <m:r>
-                <m:t> </m:t>
-              </m:r>
-              <m:r>
-                <m:t>⋈</m:t>
-              </m:r>
-              <m:r>
-                <m:t> </m:t>
+                <w:rPr>
+                  <w:rFonts w:ascii="Cambria Math" w:hAnsi="Cambria Math"/>
+                </w:rPr>
+                <m:t>lubberReserved ⋈ </m:t>
               </m:r>
               <m:sSub>
                 <m:sSubPr>
-                  <m:ctrlPr/>
+                  <m:ctrlPr>
+                    <w:rPr>
+                      <w:rFonts w:ascii="Cambria Math" w:hAnsi="Cambria Math"/>
+                    </w:rPr>
+                  </m:ctrlPr>
                 </m:sSubPr>
                 <m:e>
                   <m:r>
-                    <m:t>𝜋</m:t>
+                    <w:rPr>
+                      <w:rFonts w:ascii="Cambria Math" w:hAnsi="Cambria Math"/>
+                    </w:rPr>
+                    <m:t>π</m:t>
                   </m:r>
                 </m:e>
                 <m:sub>
                   <m:r>
-                    <m:t>𝑏𝑖𝑑</m:t>
-                  </m:r>
-                  <m:r>
-                    <m:t>, </m:t>
-                  </m:r>
-                  <m:r>
-                    <m:t>𝑐𝑜𝑙𝑜𝑟</m:t>
+                    <w:rPr>
+                      <w:rFonts w:ascii="Cambria Math" w:hAnsi="Cambria Math"/>
+                    </w:rPr>
+                    <m:t>bid, color</m:t>
                   </m:r>
                 </m:sub>
               </m:sSub>
               <m:d>
                 <m:dPr>
-                  <m:ctrlPr/>
+                  <m:ctrlPr>
+                    <w:rPr>
+                      <w:rFonts w:ascii="Cambria Math" w:hAnsi="Cambria Math"/>
+                    </w:rPr>
+                  </m:ctrlPr>
                 </m:dPr>
                 <m:e>
                   <m:r>
-                    <m:t>𝐵</m:t>
+                    <w:rPr>
+                      <w:rFonts w:ascii="Cambria Math" w:hAnsi="Cambria Math"/>
+                    </w:rPr>
+                    <m:t>B</m:t>
                   </m:r>
                 </m:e>
               </m:d>
             </m:e>
           </m:d>
+          <m:r>
+            <w:br/>
+          </m:r>
         </m:oMath>
       </m:oMathPara>
-      <w:r>
-        <w:br/>
-      </w:r>
     </w:p>
     <w:p>
       <w:pPr>
         <w:pStyle w:val="ListParagraph"/>
         <w:numPr>
           <w:ilvl w:val="0"/>
-          <w:numId w:val="1"/>
+          <w:numId w:val="2"/>
         </w:numPr>
-        <w:jc w:val="left"/>
         <w:rPr>
-          <w:rFonts w:ascii="Calibri" w:hAnsi="Calibri" w:eastAsia="Calibri" w:cs="Calibri" w:asciiTheme="minorAscii" w:hAnsiTheme="minorAscii" w:eastAsiaTheme="minorAscii" w:cstheme="minorAscii"/>
-          <w:b w:val="0"/>
-          <w:bCs w:val="0"/>
-          <w:i w:val="0"/>
-          <w:iCs w:val="0"/>
-          <w:caps w:val="0"/>
-          <w:smallCaps w:val="0"/>
-          <w:noProof w:val="0"/>
+          <w:rFonts w:eastAsiaTheme="minorEastAsia"/>
           <w:color w:val="1D2125"/>
-          <w:sz w:val="22"/>
-          <w:szCs w:val="22"/>
-          <w:lang w:val="en-US"/>
         </w:rPr>
       </w:pPr>
       <w:r>
         <w:rPr>
-          <w:rFonts w:ascii="Calibri" w:hAnsi="Calibri" w:eastAsia="Calibri" w:cs="Calibri"/>
-          <w:b w:val="0"/>
-          <w:bCs w:val="0"/>
-          <w:i w:val="0"/>
-          <w:iCs w:val="0"/>
-          <w:caps w:val="0"/>
-          <w:smallCaps w:val="0"/>
-          <w:noProof w:val="0"/>
+          <w:rFonts w:ascii="Calibri" w:eastAsia="Calibri" w:hAnsi="Calibri" w:cs="Calibri"/>
           <w:color w:val="1D2125"/>
-          <w:sz w:val="22"/>
-          <w:szCs w:val="22"/>
-          <w:lang w:val="en-US"/>
         </w:rPr>
         <w:t xml:space="preserve">Find the names of sailors who have reserved a red and green boat.  </w:t>
       </w:r>
       <w:r>
         <w:rPr>
-          <w:rFonts w:ascii="Calibri" w:hAnsi="Calibri" w:eastAsia="Calibri" w:cs="Calibri"/>
-          <w:b w:val="1"/>
-          <w:bCs w:val="1"/>
-          <w:i w:val="0"/>
-          <w:iCs w:val="0"/>
-          <w:caps w:val="0"/>
-          <w:smallCaps w:val="0"/>
-          <w:noProof w:val="0"/>
+          <w:rFonts w:ascii="Calibri" w:eastAsia="Calibri" w:hAnsi="Calibri" w:cs="Calibri"/>
+          <w:b/>
+          <w:bCs/>
           <w:color w:val="1D2125"/>
-          <w:sz w:val="22"/>
-          <w:szCs w:val="22"/>
-          <w:lang w:val="en-US"/>
         </w:rPr>
         <w:t>(5 points)</w:t>
       </w:r>
@@ -1955,120 +2090,175 @@
       <w:r>
         <w:br/>
       </w:r>
-      <m:oMathPara xmlns:m="http://schemas.openxmlformats.org/officeDocument/2006/math">
-        <m:oMath xmlns:m="http://schemas.openxmlformats.org/officeDocument/2006/math">
-          <m:r xmlns:m="http://schemas.openxmlformats.org/officeDocument/2006/math">
-            <m:t xmlns:m="http://schemas.openxmlformats.org/officeDocument/2006/math">𝑟𝑒𝑠𝑒𝑟𝑣𝑒𝑑𝑅𝑒𝑑𝐵𝑜𝑎𝑡</m:t>
-          </m:r>
-          <m:r xmlns:m="http://schemas.openxmlformats.org/officeDocument/2006/math">
-            <m:t xmlns:m="http://schemas.openxmlformats.org/officeDocument/2006/math"> </m:t>
-          </m:r>
-          <m:r xmlns:m="http://schemas.openxmlformats.org/officeDocument/2006/math">
-            <m:t xmlns:m="http://schemas.openxmlformats.org/officeDocument/2006/math">← </m:t>
-          </m:r>
-          <m:sSub xmlns:m="http://schemas.openxmlformats.org/officeDocument/2006/math">
+      <m:oMathPara>
+        <m:oMathParaPr>
+          <m:jc m:val="left"/>
+        </m:oMathParaPr>
+        <m:oMath>
+          <m:r>
+            <w:rPr>
+              <w:rFonts w:ascii="Cambria Math" w:hAnsi="Cambria Math"/>
+            </w:rPr>
+            <m:t>reservedRedBoat ← </m:t>
+          </m:r>
+          <m:sSub>
             <m:sSubPr>
-              <m:ctrlPr/>
+              <m:ctrlPr>
+                <w:rPr>
+                  <w:rFonts w:ascii="Cambria Math" w:hAnsi="Cambria Math"/>
+                </w:rPr>
+              </m:ctrlPr>
             </m:sSubPr>
             <m:e>
               <m:r>
-                <m:t>𝜋</m:t>
+                <w:rPr>
+                  <w:rFonts w:ascii="Cambria Math" w:hAnsi="Cambria Math"/>
+                </w:rPr>
+                <m:t>π</m:t>
               </m:r>
             </m:e>
             <m:sub>
               <m:r>
-                <m:t>𝑠𝑖𝑑</m:t>
-              </m:r>
-              <m:r>
-                <m:t>, </m:t>
-              </m:r>
-              <m:r>
-                <m:t>𝑏𝑖𝑑</m:t>
+                <w:rPr>
+                  <w:rFonts w:ascii="Cambria Math" w:hAnsi="Cambria Math"/>
+                </w:rPr>
+                <m:t>sid, bid</m:t>
               </m:r>
             </m:sub>
           </m:sSub>
-          <m:d xmlns:m="http://schemas.openxmlformats.org/officeDocument/2006/math">
+          <m:d>
             <m:dPr>
-              <m:ctrlPr/>
+              <m:ctrlPr>
+                <w:rPr>
+                  <w:rFonts w:ascii="Cambria Math" w:hAnsi="Cambria Math"/>
+                </w:rPr>
+              </m:ctrlPr>
             </m:dPr>
             <m:e>
               <m:r>
-                <m:t>𝑅</m:t>
+                <w:rPr>
+                  <w:rFonts w:ascii="Cambria Math" w:hAnsi="Cambria Math"/>
+                </w:rPr>
+                <m:t>R</m:t>
               </m:r>
             </m:e>
           </m:d>
-          <m:r xmlns:m="http://schemas.openxmlformats.org/officeDocument/2006/math">
-            <m:t xmlns:m="http://schemas.openxmlformats.org/officeDocument/2006/math"> </m:t>
-          </m:r>
-          <m:r xmlns:m="http://schemas.openxmlformats.org/officeDocument/2006/math">
-            <m:t xmlns:m="http://schemas.openxmlformats.org/officeDocument/2006/math">⋈</m:t>
-          </m:r>
-          <m:r xmlns:m="http://schemas.openxmlformats.org/officeDocument/2006/math">
-            <m:t xmlns:m="http://schemas.openxmlformats.org/officeDocument/2006/math"> </m:t>
-          </m:r>
-          <m:sSub xmlns:m="http://schemas.openxmlformats.org/officeDocument/2006/math">
+          <m:r>
+            <w:rPr>
+              <w:rFonts w:ascii="Cambria Math" w:hAnsi="Cambria Math"/>
+            </w:rPr>
+            <m:t> ⋈ </m:t>
+          </m:r>
+          <m:sSub>
             <m:sSubPr>
-              <m:ctrlPr/>
+              <m:ctrlPr>
+                <w:rPr>
+                  <w:rFonts w:ascii="Cambria Math" w:hAnsi="Cambria Math"/>
+                </w:rPr>
+              </m:ctrlPr>
             </m:sSubPr>
             <m:e>
               <m:r>
-                <m:t>𝜋</m:t>
+                <w:rPr>
+                  <w:rFonts w:ascii="Cambria Math" w:hAnsi="Cambria Math"/>
+                </w:rPr>
+                <m:t>π</m:t>
               </m:r>
             </m:e>
             <m:sub>
               <m:r>
-                <m:t>𝑏𝑖𝑑</m:t>
+                <w:rPr>
+                  <w:rFonts w:ascii="Cambria Math" w:hAnsi="Cambria Math"/>
+                </w:rPr>
+                <m:t>bid</m:t>
               </m:r>
             </m:sub>
           </m:sSub>
-          <m:d xmlns:m="http://schemas.openxmlformats.org/officeDocument/2006/math">
+          <m:d>
             <m:dPr>
-              <m:ctrlPr/>
+              <m:ctrlPr>
+                <w:rPr>
+                  <w:rFonts w:ascii="Cambria Math" w:hAnsi="Cambria Math"/>
+                </w:rPr>
+              </m:ctrlPr>
             </m:dPr>
             <m:e>
               <m:sSub>
                 <m:sSubPr>
-                  <m:ctrlPr/>
+                  <m:ctrlPr>
+                    <w:rPr>
+                      <w:rFonts w:ascii="Cambria Math" w:hAnsi="Cambria Math"/>
+                    </w:rPr>
+                  </m:ctrlPr>
                 </m:sSubPr>
                 <m:e>
                   <m:r>
-                    <m:t>𝜎</m:t>
+                    <w:rPr>
+                      <w:rFonts w:ascii="Cambria Math" w:hAnsi="Cambria Math"/>
+                    </w:rPr>
+                    <m:t>σ</m:t>
                   </m:r>
                 </m:e>
                 <m:sub>
                   <m:r>
-                    <m:t>𝑐𝑜𝑙𝑜𝑟</m:t>
+                    <w:rPr>
+                      <w:rFonts w:ascii="Cambria Math" w:hAnsi="Cambria Math"/>
+                    </w:rPr>
+                    <m:t>color</m:t>
                   </m:r>
                   <m:sSup>
                     <m:sSupPr>
-                      <m:ctrlPr/>
+                      <m:ctrlPr>
+                        <w:rPr>
+                          <w:rFonts w:ascii="Cambria Math" w:hAnsi="Cambria Math"/>
+                        </w:rPr>
+                      </m:ctrlPr>
                     </m:sSupPr>
                     <m:e>
                       <m:r>
+                        <w:rPr>
+                          <w:rFonts w:ascii="Cambria Math" w:hAnsi="Cambria Math"/>
+                        </w:rPr>
                         <m:t>=</m:t>
                       </m:r>
                     </m:e>
                     <m:sup>
                       <m:r>
-                        <m:t>′</m:t>
+                        <w:rPr>
+                          <w:rFonts w:ascii="Cambria Math" w:hAnsi="Cambria Math"/>
+                        </w:rPr>
+                        <m:t>'</m:t>
                       </m:r>
                     </m:sup>
                   </m:sSup>
                   <m:r>
-                    <m:t>𝑟𝑒</m:t>
+                    <w:rPr>
+                      <w:rFonts w:ascii="Cambria Math" w:hAnsi="Cambria Math"/>
+                    </w:rPr>
+                    <m:t>re</m:t>
                   </m:r>
                   <m:sSup>
                     <m:sSupPr>
-                      <m:ctrlPr/>
+                      <m:ctrlPr>
+                        <w:rPr>
+                          <w:rFonts w:ascii="Cambria Math" w:hAnsi="Cambria Math"/>
+                        </w:rPr>
+                      </m:ctrlPr>
                     </m:sSupPr>
                     <m:e>
                       <m:r>
-                        <m:t>𝑑</m:t>
+                        <w:rPr>
+                          <w:rFonts w:ascii="Cambria Math" w:hAnsi="Cambria Math"/>
+                        </w:rPr>
+                        <m:t>d</m:t>
                       </m:r>
                     </m:e>
                     <m:sup>
                       <m:r>
-                        <m:t>′</m:t>
+                        <w:rPr>
+                          <w:rFonts w:ascii="Cambria Math" w:hAnsi="Cambria Math"/>
+                        </w:rPr>
+                        <m:t>'</m:t>
                       </m:r>
                     </m:sup>
                   </m:sSup>
@@ -2076,138 +2266,195 @@
               </m:sSub>
               <m:d>
                 <m:dPr>
-                  <m:ctrlPr/>
+                  <m:ctrlPr>
+                    <w:rPr>
+                      <w:rFonts w:ascii="Cambria Math" w:hAnsi="Cambria Math"/>
+                    </w:rPr>
+                  </m:ctrlPr>
                 </m:dPr>
                 <m:e>
                   <m:r>
-                    <m:t>𝐵</m:t>
+                    <w:rPr>
+                      <w:rFonts w:ascii="Cambria Math" w:hAnsi="Cambria Math"/>
+                    </w:rPr>
+                    <m:t>B</m:t>
                   </m:r>
                 </m:e>
               </m:d>
             </m:e>
           </m:d>
+          <m:r>
+            <w:br/>
+          </m:r>
+          <m:r>
+            <w:br/>
+          </m:r>
         </m:oMath>
-      </m:oMathPara>
-      <w:r>
-        <w:br/>
-      </w:r>
-      <w:r>
-        <w:br/>
-      </w:r>
-      <m:oMathPara xmlns:m="http://schemas.openxmlformats.org/officeDocument/2006/math">
-        <m:oMath xmlns:m="http://schemas.openxmlformats.org/officeDocument/2006/math">
-          <m:r xmlns:m="http://schemas.openxmlformats.org/officeDocument/2006/math">
-            <m:t xmlns:m="http://schemas.openxmlformats.org/officeDocument/2006/math">𝑟𝑒𝑠𝑒𝑟𝑣𝑒𝑑𝐺𝑟𝑒𝑒𝑛𝐵𝑜𝑎𝑡</m:t>
-          </m:r>
-          <m:r xmlns:m="http://schemas.openxmlformats.org/officeDocument/2006/math">
-            <m:t xmlns:m="http://schemas.openxmlformats.org/officeDocument/2006/math"> </m:t>
-          </m:r>
-          <m:r xmlns:m="http://schemas.openxmlformats.org/officeDocument/2006/math">
-            <m:t xmlns:m="http://schemas.openxmlformats.org/officeDocument/2006/math">← </m:t>
-          </m:r>
-          <m:sSub xmlns:m="http://schemas.openxmlformats.org/officeDocument/2006/math">
+        <m:oMath>
+          <m:r>
+            <w:rPr>
+              <w:rFonts w:ascii="Cambria Math" w:hAnsi="Cambria Math"/>
+            </w:rPr>
+            <m:t>reservedGreenBoat ← </m:t>
+          </m:r>
+          <m:sSub>
             <m:sSubPr>
-              <m:ctrlPr/>
+              <m:ctrlPr>
+                <w:rPr>
+                  <w:rFonts w:ascii="Cambria Math" w:hAnsi="Cambria Math"/>
+                </w:rPr>
+              </m:ctrlPr>
             </m:sSubPr>
             <m:e>
               <m:r>
-                <m:t>𝜋</m:t>
+                <w:rPr>
+                  <w:rFonts w:ascii="Cambria Math" w:hAnsi="Cambria Math"/>
+                </w:rPr>
+                <m:t>π</m:t>
               </m:r>
             </m:e>
             <m:sub>
               <m:r>
-                <m:t>𝑠𝑖𝑑</m:t>
-              </m:r>
-              <m:r>
-                <m:t>, </m:t>
-              </m:r>
-              <m:r>
-                <m:t>𝑏𝑖𝑑</m:t>
+                <w:rPr>
+                  <w:rFonts w:ascii="Cambria Math" w:hAnsi="Cambria Math"/>
+                </w:rPr>
+                <m:t>sid, bid</m:t>
               </m:r>
             </m:sub>
           </m:sSub>
-          <m:d xmlns:m="http://schemas.openxmlformats.org/officeDocument/2006/math">
+          <m:d>
             <m:dPr>
-              <m:ctrlPr/>
+              <m:ctrlPr>
+                <w:rPr>
+                  <w:rFonts w:ascii="Cambria Math" w:hAnsi="Cambria Math"/>
+                </w:rPr>
+              </m:ctrlPr>
             </m:dPr>
             <m:e>
               <m:r>
-                <m:t>𝑅</m:t>
+                <w:rPr>
+                  <w:rFonts w:ascii="Cambria Math" w:hAnsi="Cambria Math"/>
+                </w:rPr>
+                <m:t>R</m:t>
               </m:r>
             </m:e>
           </m:d>
-          <m:r xmlns:m="http://schemas.openxmlformats.org/officeDocument/2006/math">
-            <m:t xmlns:m="http://schemas.openxmlformats.org/officeDocument/2006/math"> </m:t>
-          </m:r>
-          <m:r xmlns:m="http://schemas.openxmlformats.org/officeDocument/2006/math">
-            <m:t xmlns:m="http://schemas.openxmlformats.org/officeDocument/2006/math">⋈</m:t>
-          </m:r>
-          <m:r xmlns:m="http://schemas.openxmlformats.org/officeDocument/2006/math">
-            <m:t xmlns:m="http://schemas.openxmlformats.org/officeDocument/2006/math"> </m:t>
-          </m:r>
-          <m:sSub xmlns:m="http://schemas.openxmlformats.org/officeDocument/2006/math">
+          <m:r>
+            <w:rPr>
+              <w:rFonts w:ascii="Cambria Math" w:hAnsi="Cambria Math"/>
+            </w:rPr>
+            <m:t> ⋈ </m:t>
+          </m:r>
+          <m:sSub>
             <m:sSubPr>
-              <m:ctrlPr/>
+              <m:ctrlPr>
+                <w:rPr>
+                  <w:rFonts w:ascii="Cambria Math" w:hAnsi="Cambria Math"/>
+                </w:rPr>
+              </m:ctrlPr>
             </m:sSubPr>
             <m:e>
               <m:r>
-                <m:t>𝜋</m:t>
+                <w:rPr>
+                  <w:rFonts w:ascii="Cambria Math" w:hAnsi="Cambria Math"/>
+                </w:rPr>
+                <m:t>π</m:t>
               </m:r>
             </m:e>
             <m:sub>
               <m:r>
-                <m:t>𝑏𝑖𝑑</m:t>
+                <w:rPr>
+                  <w:rFonts w:ascii="Cambria Math" w:hAnsi="Cambria Math"/>
+                </w:rPr>
+                <m:t>bid</m:t>
               </m:r>
             </m:sub>
           </m:sSub>
-          <m:d xmlns:m="http://schemas.openxmlformats.org/officeDocument/2006/math">
+          <m:d>
             <m:dPr>
-              <m:ctrlPr/>
+              <m:ctrlPr>
+                <w:rPr>
+                  <w:rFonts w:ascii="Cambria Math" w:hAnsi="Cambria Math"/>
+                </w:rPr>
+              </m:ctrlPr>
             </m:dPr>
             <m:e>
               <m:sSub>
                 <m:sSubPr>
-                  <m:ctrlPr/>
+                  <m:ctrlPr>
+                    <w:rPr>
+                      <w:rFonts w:ascii="Cambria Math" w:hAnsi="Cambria Math"/>
+                    </w:rPr>
+                  </m:ctrlPr>
                 </m:sSubPr>
                 <m:e>
                   <m:r>
-                    <m:t>𝜎</m:t>
+                    <w:rPr>
+                      <w:rFonts w:ascii="Cambria Math" w:hAnsi="Cambria Math"/>
+                    </w:rPr>
+                    <m:t>σ</m:t>
                   </m:r>
                 </m:e>
                 <m:sub>
                   <m:r>
-                    <m:t>𝑐𝑜𝑙𝑜𝑟</m:t>
+                    <w:rPr>
+                      <w:rFonts w:ascii="Cambria Math" w:hAnsi="Cambria Math"/>
+                    </w:rPr>
+                    <m:t>color</m:t>
                   </m:r>
                   <m:sSup>
                     <m:sSupPr>
-                      <m:ctrlPr/>
+                      <m:ctrlPr>
+                        <w:rPr>
+                          <w:rFonts w:ascii="Cambria Math" w:hAnsi="Cambria Math"/>
+                        </w:rPr>
+                      </m:ctrlPr>
                     </m:sSupPr>
                     <m:e>
                       <m:r>
+                        <w:rPr>
+                          <w:rFonts w:ascii="Cambria Math" w:hAnsi="Cambria Math"/>
+                        </w:rPr>
                         <m:t>=</m:t>
                       </m:r>
                     </m:e>
                     <m:sup>
                       <m:r>
-                        <m:t>′</m:t>
+                        <w:rPr>
+                          <w:rFonts w:ascii="Cambria Math" w:hAnsi="Cambria Math"/>
+                        </w:rPr>
+                        <m:t>'</m:t>
                       </m:r>
                     </m:sup>
                   </m:sSup>
                   <m:r>
-                    <m:t>𝑔𝑟𝑒𝑒</m:t>
+                    <w:rPr>
+                      <w:rFonts w:ascii="Cambria Math" w:hAnsi="Cambria Math"/>
+                    </w:rPr>
+                    <m:t>gree</m:t>
                   </m:r>
                   <m:sSup>
                     <m:sSupPr>
-                      <m:ctrlPr/>
+                      <m:ctrlPr>
+                        <w:rPr>
+                          <w:rFonts w:ascii="Cambria Math" w:hAnsi="Cambria Math"/>
+                        </w:rPr>
+                      </m:ctrlPr>
                     </m:sSupPr>
                     <m:e>
                       <m:r>
-                        <m:t>𝑛</m:t>
+                        <w:rPr>
+                          <w:rFonts w:ascii="Cambria Math" w:hAnsi="Cambria Math"/>
+                        </w:rPr>
+                        <m:t>n</m:t>
                       </m:r>
                     </m:e>
                     <m:sup>
                       <m:r>
-                        <m:t>′</m:t>
+                        <w:rPr>
+                          <w:rFonts w:ascii="Cambria Math" w:hAnsi="Cambria Math"/>
+                        </w:rPr>
+                        <m:t>'</m:t>
                       </m:r>
                     </m:sup>
                   </m:sSup>
@@ -2215,260 +2462,214 @@
               </m:sSub>
               <m:d>
                 <m:dPr>
-                  <m:ctrlPr/>
+                  <m:ctrlPr>
+                    <w:rPr>
+                      <w:rFonts w:ascii="Cambria Math" w:hAnsi="Cambria Math"/>
+                    </w:rPr>
+                  </m:ctrlPr>
                 </m:dPr>
                 <m:e>
                   <m:r>
-                    <m:t>𝐵</m:t>
+                    <w:rPr>
+                      <w:rFonts w:ascii="Cambria Math" w:hAnsi="Cambria Math"/>
+                    </w:rPr>
+                    <m:t>B</m:t>
                   </m:r>
                 </m:e>
               </m:d>
             </m:e>
           </m:d>
+          <m:r>
+            <w:br/>
+          </m:r>
+          <m:r>
+            <w:br/>
+          </m:r>
         </m:oMath>
-      </m:oMathPara>
-      <w:r>
-        <w:br/>
-      </w:r>
-      <w:r>
-        <w:br/>
-      </w:r>
-      <m:oMathPara xmlns:m="http://schemas.openxmlformats.org/officeDocument/2006/math">
-        <m:oMath xmlns:m="http://schemas.openxmlformats.org/officeDocument/2006/math">
-          <m:r xmlns:m="http://schemas.openxmlformats.org/officeDocument/2006/math">
-            <m:t xmlns:m="http://schemas.openxmlformats.org/officeDocument/2006/math">𝑟𝑒𝑠𝑒𝑟𝑣𝑒𝑑𝑅𝑒𝑑𝐴𝑛𝑑𝐺𝑟𝑒𝑒𝑛</m:t>
-          </m:r>
-          <m:r xmlns:m="http://schemas.openxmlformats.org/officeDocument/2006/math">
-            <m:t xmlns:m="http://schemas.openxmlformats.org/officeDocument/2006/math"> </m:t>
-          </m:r>
-          <m:r xmlns:m="http://schemas.openxmlformats.org/officeDocument/2006/math">
-            <m:t xmlns:m="http://schemas.openxmlformats.org/officeDocument/2006/math">← </m:t>
-          </m:r>
-          <m:r xmlns:m="http://schemas.openxmlformats.org/officeDocument/2006/math">
-            <m:t xmlns:m="http://schemas.openxmlformats.org/officeDocument/2006/math">𝑟𝑒𝑠𝑒𝑟𝑣𝑒𝑑𝑅𝑒𝑑𝐵𝑜𝑎𝑡</m:t>
-          </m:r>
-          <m:r xmlns:m="http://schemas.openxmlformats.org/officeDocument/2006/math">
-            <m:t xmlns:m="http://schemas.openxmlformats.org/officeDocument/2006/math"> </m:t>
-          </m:r>
-          <m:r xmlns:m="http://schemas.openxmlformats.org/officeDocument/2006/math">
-            <m:t xmlns:m="http://schemas.openxmlformats.org/officeDocument/2006/math">∩</m:t>
-          </m:r>
-          <m:r xmlns:m="http://schemas.openxmlformats.org/officeDocument/2006/math">
-            <m:t xmlns:m="http://schemas.openxmlformats.org/officeDocument/2006/math"> </m:t>
-          </m:r>
-          <m:r xmlns:m="http://schemas.openxmlformats.org/officeDocument/2006/math">
-            <m:t xmlns:m="http://schemas.openxmlformats.org/officeDocument/2006/math">𝑟𝑒𝑠𝑒𝑟𝑣𝑒𝑑𝐺𝑟𝑒𝑒𝑛𝐵𝑜𝑎𝑡</m:t>
-          </m:r>
-          <m:r xmlns:m="http://schemas.openxmlformats.org/officeDocument/2006/math">
-            <m:t xmlns:m="http://schemas.openxmlformats.org/officeDocument/2006/math"> </m:t>
+        <m:oMath>
+          <m:r>
+            <w:rPr>
+              <w:rFonts w:ascii="Cambria Math" w:hAnsi="Cambria Math"/>
+            </w:rPr>
+            <m:t>reservedRedAndGreen ← reservedRedBoat ∩ reservedGreenBoat</m:t>
+          </m:r>
+          <m:r>
+            <w:rPr>
+              <w:rFonts w:ascii="Cambria Math" w:hAnsi="Cambria Math"/>
+            </w:rPr>
+            <m:t> </m:t>
+          </m:r>
+          <m:r>
+            <w:br/>
+          </m:r>
+          <m:r>
+            <w:br/>
           </m:r>
         </m:oMath>
-      </m:oMathPara>
-      <w:r>
-        <w:br/>
-      </w:r>
-      <w:r>
-        <w:br/>
-      </w:r>
-      <m:oMathPara xmlns:m="http://schemas.openxmlformats.org/officeDocument/2006/math">
-        <m:oMath xmlns:m="http://schemas.openxmlformats.org/officeDocument/2006/math">
-          <m:r xmlns:m="http://schemas.openxmlformats.org/officeDocument/2006/math">
-            <m:t xmlns:m="http://schemas.openxmlformats.org/officeDocument/2006/math">𝑟𝑒𝑠𝑒𝑟𝑣𝑒𝑑𝑅𝑒𝑑𝐴𝑛𝑑𝐺𝑟𝑒𝑒𝑛𝑁𝑎𝑚𝑒𝑠</m:t>
-          </m:r>
-          <m:r xmlns:m="http://schemas.openxmlformats.org/officeDocument/2006/math">
-            <m:t xmlns:m="http://schemas.openxmlformats.org/officeDocument/2006/math"> </m:t>
-          </m:r>
-          <m:r xmlns:m="http://schemas.openxmlformats.org/officeDocument/2006/math">
-            <m:t xmlns:m="http://schemas.openxmlformats.org/officeDocument/2006/math">←  </m:t>
-          </m:r>
-        </m:oMath>
-      </m:oMathPara>
-      <m:oMathPara xmlns:m="http://schemas.openxmlformats.org/officeDocument/2006/math">
-        <m:oMath xmlns:m="http://schemas.openxmlformats.org/officeDocument/2006/math">
-          <m:sSub xmlns:m="http://schemas.openxmlformats.org/officeDocument/2006/math">
+        <m:oMath>
+          <m:r>
+            <w:rPr>
+              <w:rFonts w:ascii="Cambria Math" w:hAnsi="Cambria Math"/>
+            </w:rPr>
+            <m:t>reservedRedAndGreenNames ←  </m:t>
+          </m:r>
+          <m:sSub>
             <m:sSubPr>
-              <m:ctrlPr/>
+              <m:ctrlPr>
+                <w:rPr>
+                  <w:rFonts w:ascii="Cambria Math" w:hAnsi="Cambria Math"/>
+                </w:rPr>
+              </m:ctrlPr>
             </m:sSubPr>
             <m:e>
               <m:r>
-                <m:t>𝜋</m:t>
+                <w:rPr>
+                  <w:rFonts w:ascii="Cambria Math" w:hAnsi="Cambria Math"/>
+                </w:rPr>
+                <m:t>π</m:t>
               </m:r>
             </m:e>
             <m:sub>
               <m:r>
-                <m:t>𝑠𝑛𝑎𝑚𝑒</m:t>
+                <w:rPr>
+                  <w:rFonts w:ascii="Cambria Math" w:hAnsi="Cambria Math"/>
+                </w:rPr>
+                <m:t>sname</m:t>
               </m:r>
             </m:sub>
           </m:sSub>
-          <m:d xmlns:m="http://schemas.openxmlformats.org/officeDocument/2006/math">
+          <m:d>
             <m:dPr>
-              <m:ctrlPr/>
+              <m:ctrlPr>
+                <w:rPr>
+                  <w:rFonts w:ascii="Cambria Math" w:hAnsi="Cambria Math"/>
+                </w:rPr>
+              </m:ctrlPr>
             </m:dPr>
             <m:e>
               <m:sSub>
                 <m:sSubPr>
-                  <m:ctrlPr/>
+                  <m:ctrlPr>
+                    <w:rPr>
+                      <w:rFonts w:ascii="Cambria Math" w:hAnsi="Cambria Math"/>
+                    </w:rPr>
+                  </m:ctrlPr>
                 </m:sSubPr>
                 <m:e>
                   <m:r>
-                    <m:t>𝜋</m:t>
+                    <w:rPr>
+                      <w:rFonts w:ascii="Cambria Math" w:hAnsi="Cambria Math"/>
+                    </w:rPr>
+                    <m:t>π</m:t>
                   </m:r>
                 </m:e>
                 <m:sub>
                   <m:r>
-                    <m:t>𝑠𝑖𝑑</m:t>
-                  </m:r>
-                  <m:r>
-                    <m:t>, </m:t>
-                  </m:r>
-                  <m:r>
-                    <m:t>𝑠𝑛𝑎𝑚𝑒</m:t>
+                    <w:rPr>
+                      <w:rFonts w:ascii="Cambria Math" w:hAnsi="Cambria Math"/>
+                    </w:rPr>
+                    <m:t>sid, sname</m:t>
                   </m:r>
                 </m:sub>
               </m:sSub>
               <m:d>
                 <m:dPr>
-                  <m:ctrlPr/>
+                  <m:ctrlPr>
+                    <w:rPr>
+                      <w:rFonts w:ascii="Cambria Math" w:hAnsi="Cambria Math"/>
+                    </w:rPr>
+                  </m:ctrlPr>
                 </m:dPr>
                 <m:e>
                   <m:r>
-                    <m:t>𝑆</m:t>
+                    <w:rPr>
+                      <w:rFonts w:ascii="Cambria Math" w:hAnsi="Cambria Math"/>
+                    </w:rPr>
+                    <m:t>S</m:t>
                   </m:r>
                 </m:e>
               </m:d>
               <m:r>
-                <m:t> </m:t>
-              </m:r>
-              <m:r>
-                <m:t>⋈</m:t>
-              </m:r>
-              <m:r>
-                <m:t> </m:t>
+                <w:rPr>
+                  <w:rFonts w:ascii="Cambria Math" w:hAnsi="Cambria Math"/>
+                </w:rPr>
+                <m:t> ⋈ </m:t>
               </m:r>
               <m:sSub>
                 <m:sSubPr>
-                  <m:ctrlPr/>
+                  <m:ctrlPr>
+                    <w:rPr>
+                      <w:rFonts w:ascii="Cambria Math" w:hAnsi="Cambria Math"/>
+                    </w:rPr>
+                  </m:ctrlPr>
                 </m:sSubPr>
                 <m:e>
                   <m:r>
-                    <m:t>𝜋</m:t>
+                    <w:rPr>
+                      <w:rFonts w:ascii="Cambria Math" w:hAnsi="Cambria Math"/>
+                    </w:rPr>
+                    <m:t>π</m:t>
                   </m:r>
                 </m:e>
                 <m:sub>
                   <m:r>
-                    <m:t>𝑠𝑖𝑑</m:t>
+                    <w:rPr>
+                      <w:rFonts w:ascii="Cambria Math" w:hAnsi="Cambria Math"/>
+                    </w:rPr>
+                    <m:t>sid</m:t>
                   </m:r>
                 </m:sub>
               </m:sSub>
               <m:d>
                 <m:dPr>
-                  <m:ctrlPr/>
+                  <m:ctrlPr>
+                    <w:rPr>
+                      <w:rFonts w:ascii="Cambria Math" w:hAnsi="Cambria Math"/>
+                    </w:rPr>
+                  </m:ctrlPr>
                 </m:dPr>
                 <m:e>
                   <m:r>
-                    <m:t>𝑟𝑒𝑠𝑒𝑟𝑣𝑒𝑑𝑅𝑒𝑑𝐴𝑛𝑑𝐺𝑟𝑒𝑒𝑛</m:t>
+                    <w:rPr>
+                      <w:rFonts w:ascii="Cambria Math" w:hAnsi="Cambria Math"/>
+                    </w:rPr>
+                    <m:t>reservedRedAndGreen</m:t>
                   </m:r>
                 </m:e>
               </m:d>
             </m:e>
           </m:d>
+          <m:r>
+            <w:br/>
+          </m:r>
         </m:oMath>
       </m:oMathPara>
-      <w:r>
-        <w:br/>
-      </w:r>
     </w:p>
     <w:p>
       <w:pPr>
         <w:pStyle w:val="ListParagraph"/>
         <w:numPr>
           <w:ilvl w:val="0"/>
-          <w:numId w:val="1"/>
+          <w:numId w:val="2"/>
         </w:numPr>
-        <w:bidi w:val="0"/>
-        <w:jc w:val="left"/>
         <w:rPr>
-          <w:rFonts w:ascii="Calibri" w:hAnsi="Calibri" w:eastAsia="Calibri" w:cs="Calibri" w:asciiTheme="minorAscii" w:hAnsiTheme="minorAscii" w:eastAsiaTheme="minorAscii" w:cstheme="minorAscii"/>
-          <w:b w:val="0"/>
-          <w:bCs w:val="0"/>
-          <w:i w:val="0"/>
-          <w:iCs w:val="0"/>
-          <w:caps w:val="0"/>
-          <w:smallCaps w:val="0"/>
-          <w:noProof w:val="0"/>
+          <w:rFonts w:eastAsiaTheme="minorEastAsia"/>
           <w:color w:val="1D2125"/>
-          <w:sz w:val="22"/>
-          <w:szCs w:val="22"/>
-          <w:lang w:val="en-US"/>
         </w:rPr>
       </w:pPr>
       <w:r>
         <w:rPr>
-          <w:rFonts w:ascii="Calibri" w:hAnsi="Calibri" w:eastAsia="Calibri" w:cs="Calibri"/>
-          <w:b w:val="0"/>
-          <w:bCs w:val="0"/>
-          <w:i w:val="0"/>
-          <w:iCs w:val="0"/>
-          <w:caps w:val="0"/>
-          <w:smallCaps w:val="0"/>
-          <w:noProof w:val="0"/>
+          <w:rFonts w:ascii="Calibri" w:eastAsia="Calibri" w:hAnsi="Calibri" w:cs="Calibri"/>
           <w:color w:val="1D2125"/>
-          <w:sz w:val="22"/>
-          <w:szCs w:val="22"/>
-          <w:lang w:val="en-US"/>
         </w:rPr>
-        <w:t xml:space="preserve"> Find the names of </w:t>
-      </w:r>
-      <w:proofErr w:type="gramStart"/>
+        <w:t xml:space="preserve"> Find the names of sailors with age over 20 who have not reserved a red boat.  </w:t>
+      </w:r>
       <w:r>
         <w:rPr>
-          <w:rFonts w:ascii="Calibri" w:hAnsi="Calibri" w:eastAsia="Calibri" w:cs="Calibri"/>
-          <w:b w:val="0"/>
-          <w:bCs w:val="0"/>
-          <w:i w:val="0"/>
-          <w:iCs w:val="0"/>
-          <w:caps w:val="0"/>
-          <w:smallCaps w:val="0"/>
-          <w:noProof w:val="0"/>
+          <w:rFonts w:ascii="Calibri" w:eastAsia="Calibri" w:hAnsi="Calibri" w:cs="Calibri"/>
+          <w:b/>
+          <w:bCs/>
           <w:color w:val="1D2125"/>
-          <w:sz w:val="22"/>
-          <w:szCs w:val="22"/>
-          <w:lang w:val="en-US"/>
-        </w:rPr>
-        <w:t xml:space="preserve">sailors with age</w:t>
-      </w:r>
-      <w:proofErr w:type="gramEnd"/>
-      <w:r>
-        <w:rPr>
-          <w:rFonts w:ascii="Calibri" w:hAnsi="Calibri" w:eastAsia="Calibri" w:cs="Calibri"/>
-          <w:b w:val="0"/>
-          <w:bCs w:val="0"/>
-          <w:i w:val="0"/>
-          <w:iCs w:val="0"/>
-          <w:caps w:val="0"/>
-          <w:smallCaps w:val="0"/>
-          <w:noProof w:val="0"/>
-          <w:color w:val="1D2125"/>
-          <w:sz w:val="22"/>
-          <w:szCs w:val="22"/>
-          <w:lang w:val="en-US"/>
-        </w:rPr>
-        <w:t xml:space="preserve"> over 20 who have not reserved a red boat.  </w:t>
-      </w:r>
-      <w:r>
-        <w:rPr>
-          <w:rFonts w:ascii="Calibri" w:hAnsi="Calibri" w:eastAsia="Calibri" w:cs="Calibri"/>
-          <w:b w:val="1"/>
-          <w:bCs w:val="1"/>
-          <w:i w:val="0"/>
-          <w:iCs w:val="0"/>
-          <w:caps w:val="0"/>
-          <w:smallCaps w:val="0"/>
-          <w:noProof w:val="0"/>
-          <w:color w:val="1D2125"/>
-          <w:sz w:val="22"/>
-          <w:szCs w:val="22"/>
-          <w:lang w:val="en-US"/>
         </w:rPr>
         <w:t>(5 points)</w:t>
       </w:r>
@@ -2478,209 +2679,301 @@
       <w:r>
         <w:br/>
       </w:r>
-      <m:oMathPara xmlns:m="http://schemas.openxmlformats.org/officeDocument/2006/math">
-        <m:oMath xmlns:m="http://schemas.openxmlformats.org/officeDocument/2006/math">
-          <m:r xmlns:m="http://schemas.openxmlformats.org/officeDocument/2006/math">
-            <m:t xmlns:m="http://schemas.openxmlformats.org/officeDocument/2006/math">𝑎𝑔𝑒𝑂𝑣𝑒𝑟𝑇𝑤𝑒𝑛𝑡𝑦</m:t>
-          </m:r>
-          <m:r xmlns:m="http://schemas.openxmlformats.org/officeDocument/2006/math">
-            <m:t xmlns:m="http://schemas.openxmlformats.org/officeDocument/2006/math"> </m:t>
-          </m:r>
-          <m:r xmlns:m="http://schemas.openxmlformats.org/officeDocument/2006/math">
-            <m:t xmlns:m="http://schemas.openxmlformats.org/officeDocument/2006/math">← </m:t>
-          </m:r>
-          <m:sSub xmlns:m="http://schemas.openxmlformats.org/officeDocument/2006/math">
+      <m:oMathPara>
+        <m:oMathParaPr>
+          <m:jc m:val="left"/>
+        </m:oMathParaPr>
+        <m:oMath>
+          <m:r>
+            <w:rPr>
+              <w:rFonts w:ascii="Cambria Math" w:hAnsi="Cambria Math"/>
+            </w:rPr>
+            <m:t>ageOverTwenty ← </m:t>
+          </m:r>
+          <m:sSub>
             <m:sSubPr>
-              <m:ctrlPr/>
+              <m:ctrlPr>
+                <w:rPr>
+                  <w:rFonts w:ascii="Cambria Math" w:hAnsi="Cambria Math"/>
+                </w:rPr>
+              </m:ctrlPr>
             </m:sSubPr>
             <m:e>
               <m:r>
-                <m:t>𝜋</m:t>
+                <w:rPr>
+                  <w:rFonts w:ascii="Cambria Math" w:hAnsi="Cambria Math"/>
+                </w:rPr>
+                <m:t>π</m:t>
               </m:r>
             </m:e>
             <m:sub>
               <m:r>
-                <m:t>𝑠𝑖𝑑</m:t>
+                <w:rPr>
+                  <w:rFonts w:ascii="Cambria Math" w:hAnsi="Cambria Math"/>
+                </w:rPr>
+                <m:t>sid</m:t>
               </m:r>
             </m:sub>
           </m:sSub>
-          <m:d xmlns:m="http://schemas.openxmlformats.org/officeDocument/2006/math">
+          <m:d>
             <m:dPr>
-              <m:ctrlPr/>
+              <m:ctrlPr>
+                <w:rPr>
+                  <w:rFonts w:ascii="Cambria Math" w:hAnsi="Cambria Math"/>
+                </w:rPr>
+              </m:ctrlPr>
             </m:dPr>
             <m:e>
               <m:sSub>
                 <m:sSubPr>
-                  <m:ctrlPr/>
+                  <m:ctrlPr>
+                    <w:rPr>
+                      <w:rFonts w:ascii="Cambria Math" w:hAnsi="Cambria Math"/>
+                    </w:rPr>
+                  </m:ctrlPr>
                 </m:sSubPr>
                 <m:e>
                   <m:r>
-                    <m:t>𝜎</m:t>
+                    <w:rPr>
+                      <w:rFonts w:ascii="Cambria Math" w:hAnsi="Cambria Math"/>
+                    </w:rPr>
+                    <m:t>σ</m:t>
                   </m:r>
                 </m:e>
                 <m:sub>
                   <m:r>
-                    <m:t>𝑎𝑔𝑒</m:t>
-                  </m:r>
-                  <m:r>
-                    <m:t>&gt;20</m:t>
+                    <w:rPr>
+                      <w:rFonts w:ascii="Cambria Math" w:hAnsi="Cambria Math"/>
+                    </w:rPr>
+                    <m:t>age&gt;20</m:t>
                   </m:r>
                 </m:sub>
               </m:sSub>
               <m:d>
                 <m:dPr>
-                  <m:ctrlPr/>
+                  <m:ctrlPr>
+                    <w:rPr>
+                      <w:rFonts w:ascii="Cambria Math" w:hAnsi="Cambria Math"/>
+                    </w:rPr>
+                  </m:ctrlPr>
                 </m:dPr>
                 <m:e>
                   <m:r>
-                    <m:t>𝑆</m:t>
+                    <w:rPr>
+                      <w:rFonts w:ascii="Cambria Math" w:hAnsi="Cambria Math"/>
+                    </w:rPr>
+                    <m:t>S</m:t>
                   </m:r>
                 </m:e>
               </m:d>
             </m:e>
           </m:d>
+          <m:r>
+            <w:br/>
+          </m:r>
+          <m:r>
+            <w:br/>
+          </m:r>
         </m:oMath>
-      </m:oMathPara>
-      <w:r>
-        <w:br/>
-      </w:r>
-      <w:r>
-        <w:br/>
-      </w:r>
-      <m:oMathPara xmlns:m="http://schemas.openxmlformats.org/officeDocument/2006/math">
-        <m:oMath xmlns:m="http://schemas.openxmlformats.org/officeDocument/2006/math">
-          <m:r xmlns:m="http://schemas.openxmlformats.org/officeDocument/2006/math">
-            <m:t xmlns:m="http://schemas.openxmlformats.org/officeDocument/2006/math">𝑟𝑒𝑠𝑒𝑟𝑣𝑒𝑑𝑅𝑒𝑑</m:t>
-          </m:r>
-          <m:r xmlns:m="http://schemas.openxmlformats.org/officeDocument/2006/math">
-            <m:t xmlns:m="http://schemas.openxmlformats.org/officeDocument/2006/math"> </m:t>
-          </m:r>
-          <m:r xmlns:m="http://schemas.openxmlformats.org/officeDocument/2006/math">
-            <m:t xmlns:m="http://schemas.openxmlformats.org/officeDocument/2006/math">← </m:t>
-          </m:r>
-          <m:sSub xmlns:m="http://schemas.openxmlformats.org/officeDocument/2006/math">
+        <m:oMath>
+          <m:r>
+            <w:rPr>
+              <w:rFonts w:ascii="Cambria Math" w:hAnsi="Cambria Math"/>
+            </w:rPr>
+            <m:t>reservedRed ← </m:t>
+          </m:r>
+          <m:sSub>
             <m:sSubPr>
-              <m:ctrlPr/>
+              <m:ctrlPr>
+                <w:rPr>
+                  <w:rFonts w:ascii="Cambria Math" w:hAnsi="Cambria Math"/>
+                </w:rPr>
+              </m:ctrlPr>
             </m:sSubPr>
             <m:e>
               <m:r>
-                <m:t>𝜋</m:t>
+                <w:rPr>
+                  <w:rFonts w:ascii="Cambria Math" w:hAnsi="Cambria Math"/>
+                </w:rPr>
+                <m:t>π</m:t>
               </m:r>
             </m:e>
             <m:sub>
               <m:r>
-                <m:t>𝑠𝑖𝑑</m:t>
+                <w:rPr>
+                  <w:rFonts w:ascii="Cambria Math" w:hAnsi="Cambria Math"/>
+                </w:rPr>
+                <m:t>sid</m:t>
               </m:r>
             </m:sub>
           </m:sSub>
-          <m:d xmlns:m="http://schemas.openxmlformats.org/officeDocument/2006/math">
+          <m:d>
             <m:dPr>
-              <m:ctrlPr/>
+              <m:ctrlPr>
+                <w:rPr>
+                  <w:rFonts w:ascii="Cambria Math" w:hAnsi="Cambria Math"/>
+                </w:rPr>
+              </m:ctrlPr>
             </m:dPr>
             <m:e>
               <m:sSub>
                 <m:sSubPr>
-                  <m:ctrlPr/>
+                  <m:ctrlPr>
+                    <w:rPr>
+                      <w:rFonts w:ascii="Cambria Math" w:hAnsi="Cambria Math"/>
+                    </w:rPr>
+                  </m:ctrlPr>
                 </m:sSubPr>
                 <m:e>
                   <m:r>
-                    <m:t>𝜋</m:t>
+                    <w:rPr>
+                      <w:rFonts w:ascii="Cambria Math" w:hAnsi="Cambria Math"/>
+                    </w:rPr>
+                    <m:t>π</m:t>
                   </m:r>
                 </m:e>
                 <m:sub>
                   <m:r>
-                    <m:t>𝑠𝑖𝑑</m:t>
-                  </m:r>
-                  <m:r>
-                    <m:t>, </m:t>
-                  </m:r>
-                  <m:r>
-                    <m:t>𝑏𝑖𝑑</m:t>
+                    <w:rPr>
+                      <w:rFonts w:ascii="Cambria Math" w:hAnsi="Cambria Math"/>
+                    </w:rPr>
+                    <m:t>sid, bid</m:t>
                   </m:r>
                 </m:sub>
               </m:sSub>
               <m:d>
                 <m:dPr>
-                  <m:ctrlPr/>
+                  <m:ctrlPr>
+                    <w:rPr>
+                      <w:rFonts w:ascii="Cambria Math" w:hAnsi="Cambria Math"/>
+                    </w:rPr>
+                  </m:ctrlPr>
                 </m:dPr>
                 <m:e>
                   <m:r>
-                    <m:t>𝑅</m:t>
+                    <w:rPr>
+                      <w:rFonts w:ascii="Cambria Math" w:hAnsi="Cambria Math"/>
+                    </w:rPr>
+                    <m:t>R</m:t>
                   </m:r>
                 </m:e>
               </m:d>
               <m:r>
-                <m:t> </m:t>
-              </m:r>
-              <m:r>
-                <m:t>⋈</m:t>
-              </m:r>
-              <m:r>
-                <m:t> </m:t>
+                <w:rPr>
+                  <w:rFonts w:ascii="Cambria Math" w:hAnsi="Cambria Math"/>
+                </w:rPr>
+                <m:t> ⋈ </m:t>
               </m:r>
               <m:sSub>
                 <m:sSubPr>
-                  <m:ctrlPr/>
+                  <m:ctrlPr>
+                    <w:rPr>
+                      <w:rFonts w:ascii="Cambria Math" w:hAnsi="Cambria Math"/>
+                    </w:rPr>
+                  </m:ctrlPr>
                 </m:sSubPr>
                 <m:e>
                   <m:r>
-                    <m:t>𝜋</m:t>
+                    <w:rPr>
+                      <w:rFonts w:ascii="Cambria Math" w:hAnsi="Cambria Math"/>
+                    </w:rPr>
+                    <m:t>π</m:t>
                   </m:r>
                 </m:e>
                 <m:sub>
                   <m:r>
-                    <m:t>𝑏𝑖𝑑</m:t>
+                    <w:rPr>
+                      <w:rFonts w:ascii="Cambria Math" w:hAnsi="Cambria Math"/>
+                    </w:rPr>
+                    <m:t>bid</m:t>
                   </m:r>
                 </m:sub>
               </m:sSub>
               <m:d>
                 <m:dPr>
-                  <m:ctrlPr/>
+                  <m:ctrlPr>
+                    <w:rPr>
+                      <w:rFonts w:ascii="Cambria Math" w:hAnsi="Cambria Math"/>
+                    </w:rPr>
+                  </m:ctrlPr>
                 </m:dPr>
                 <m:e>
                   <m:sSub>
                     <m:sSubPr>
-                      <m:ctrlPr/>
+                      <m:ctrlPr>
+                        <w:rPr>
+                          <w:rFonts w:ascii="Cambria Math" w:hAnsi="Cambria Math"/>
+                        </w:rPr>
+                      </m:ctrlPr>
                     </m:sSubPr>
                     <m:e>
                       <m:r>
-                        <m:t>𝜎</m:t>
+                        <w:rPr>
+                          <w:rFonts w:ascii="Cambria Math" w:hAnsi="Cambria Math"/>
+                        </w:rPr>
+                        <m:t>σ</m:t>
                       </m:r>
                     </m:e>
                     <m:sub>
                       <m:r>
-                        <m:t>𝑐𝑜𝑙𝑜𝑟</m:t>
+                        <w:rPr>
+                          <w:rFonts w:ascii="Cambria Math" w:hAnsi="Cambria Math"/>
+                        </w:rPr>
+                        <m:t>color</m:t>
                       </m:r>
                       <m:sSup>
                         <m:sSupPr>
-                          <m:ctrlPr/>
+                          <m:ctrlPr>
+                            <w:rPr>
+                              <w:rFonts w:ascii="Cambria Math" w:hAnsi="Cambria Math"/>
+                            </w:rPr>
+                          </m:ctrlPr>
                         </m:sSupPr>
                         <m:e>
                           <m:r>
+                            <w:rPr>
+                              <w:rFonts w:ascii="Cambria Math" w:hAnsi="Cambria Math"/>
+                            </w:rPr>
                             <m:t>=</m:t>
                           </m:r>
                         </m:e>
                         <m:sup>
                           <m:r>
-                            <m:t>′</m:t>
+                            <w:rPr>
+                              <w:rFonts w:ascii="Cambria Math" w:hAnsi="Cambria Math"/>
+                            </w:rPr>
+                            <m:t>'</m:t>
                           </m:r>
                         </m:sup>
                       </m:sSup>
                       <m:r>
-                        <m:t>𝑟𝑒</m:t>
+                        <w:rPr>
+                          <w:rFonts w:ascii="Cambria Math" w:hAnsi="Cambria Math"/>
+                        </w:rPr>
+                        <m:t>re</m:t>
                       </m:r>
                       <m:sSup>
                         <m:sSupPr>
-                          <m:ctrlPr/>
+                          <m:ctrlPr>
+                            <w:rPr>
+                              <w:rFonts w:ascii="Cambria Math" w:hAnsi="Cambria Math"/>
+                            </w:rPr>
+                          </m:ctrlPr>
                         </m:sSupPr>
                         <m:e>
                           <m:r>
-                            <m:t>𝑑</m:t>
+                            <w:rPr>
+                              <w:rFonts w:ascii="Cambria Math" w:hAnsi="Cambria Math"/>
+                            </w:rPr>
+                            <m:t>d</m:t>
                           </m:r>
                         </m:e>
                         <m:sup>
                           <m:r>
-                            <m:t>′</m:t>
+                            <w:rPr>
+                              <w:rFonts w:ascii="Cambria Math" w:hAnsi="Cambria Math"/>
+                            </w:rPr>
+                            <m:t>'</m:t>
                           </m:r>
                         </m:sup>
                       </m:sSup>
@@ -2688,11 +2981,18 @@
                   </m:sSub>
                   <m:d>
                     <m:dPr>
-                      <m:ctrlPr/>
+                      <m:ctrlPr>
+                        <w:rPr>
+                          <w:rFonts w:ascii="Cambria Math" w:hAnsi="Cambria Math"/>
+                        </w:rPr>
+                      </m:ctrlPr>
                     </m:dPr>
                     <m:e>
                       <m:r>
-                        <m:t>𝐵</m:t>
+                        <w:rPr>
+                          <w:rFonts w:ascii="Cambria Math" w:hAnsi="Cambria Math"/>
+                        </w:rPr>
+                        <m:t>B</m:t>
                       </m:r>
                     </m:e>
                   </m:d>
@@ -2700,184 +3000,240 @@
               </m:d>
             </m:e>
           </m:d>
+          <m:r>
+            <w:br/>
+          </m:r>
+          <m:r>
+            <w:br/>
+          </m:r>
         </m:oMath>
-      </m:oMathPara>
-      <w:r>
-        <w:br/>
-      </w:r>
-      <w:r>
-        <w:br/>
-      </w:r>
-      <m:oMathPara xmlns:m="http://schemas.openxmlformats.org/officeDocument/2006/math">
-        <m:oMath xmlns:m="http://schemas.openxmlformats.org/officeDocument/2006/math">
-          <m:r xmlns:m="http://schemas.openxmlformats.org/officeDocument/2006/math">
-            <m:t xmlns:m="http://schemas.openxmlformats.org/officeDocument/2006/math">𝑜𝑣𝑒𝑟𝑇𝑤𝑒𝑛𝑡𝑦𝑁𝑜𝑅𝑒𝑑</m:t>
-          </m:r>
-          <m:r xmlns:m="http://schemas.openxmlformats.org/officeDocument/2006/math">
-            <m:t xmlns:m="http://schemas.openxmlformats.org/officeDocument/2006/math"> </m:t>
-          </m:r>
-          <m:r xmlns:m="http://schemas.openxmlformats.org/officeDocument/2006/math">
-            <m:t xmlns:m="http://schemas.openxmlformats.org/officeDocument/2006/math">← </m:t>
-          </m:r>
-          <m:r xmlns:m="http://schemas.openxmlformats.org/officeDocument/2006/math">
-            <m:t xmlns:m="http://schemas.openxmlformats.org/officeDocument/2006/math">𝑎𝑔𝑒𝑂𝑣𝑒𝑟𝑇𝑤𝑒𝑛𝑡𝑦</m:t>
-          </m:r>
-          <m:r xmlns:m="http://schemas.openxmlformats.org/officeDocument/2006/math">
-            <m:t xmlns:m="http://schemas.openxmlformats.org/officeDocument/2006/math"> − </m:t>
-          </m:r>
-          <m:r xmlns:m="http://schemas.openxmlformats.org/officeDocument/2006/math">
-            <m:t xmlns:m="http://schemas.openxmlformats.org/officeDocument/2006/math">𝑟𝑒𝑠𝑒𝑟𝑣𝑒𝑑𝑅𝑒𝑑</m:t>
-          </m:r>
-          <m:r xmlns:m="http://schemas.openxmlformats.org/officeDocument/2006/math">
-            <m:t xmlns:m="http://schemas.openxmlformats.org/officeDocument/2006/math"> </m:t>
+        <m:oMath>
+          <m:r>
+            <w:rPr>
+              <w:rFonts w:ascii="Cambria Math" w:hAnsi="Cambria Math"/>
+            </w:rPr>
+            <m:t>overTwentyNoRed ← ageOverTwenty - reservedRed</m:t>
+          </m:r>
+          <m:r>
+            <w:rPr>
+              <w:rFonts w:ascii="Cambria Math" w:hAnsi="Cambria Math"/>
+            </w:rPr>
+            <m:t> </m:t>
+          </m:r>
+          <m:r>
+            <w:br/>
+          </m:r>
+          <m:r>
+            <w:br/>
           </m:r>
         </m:oMath>
-      </m:oMathPara>
-      <w:r>
-        <w:br/>
-      </w:r>
-      <w:r>
-        <w:br/>
-      </w:r>
-      <m:oMathPara xmlns:m="http://schemas.openxmlformats.org/officeDocument/2006/math">
-        <m:oMath xmlns:m="http://schemas.openxmlformats.org/officeDocument/2006/math">
-          <m:r xmlns:m="http://schemas.openxmlformats.org/officeDocument/2006/math">
-            <m:t xmlns:m="http://schemas.openxmlformats.org/officeDocument/2006/math">𝑛𝑎𝑚𝑒𝑠𝑂𝑣𝑒𝑟𝑇𝑤𝑒𝑛𝑡𝑦𝑁𝑜𝑅𝑒𝑑</m:t>
-          </m:r>
-          <m:r xmlns:m="http://schemas.openxmlformats.org/officeDocument/2006/math">
-            <m:t xmlns:m="http://schemas.openxmlformats.org/officeDocument/2006/math"> </m:t>
-          </m:r>
-          <m:r xmlns:m="http://schemas.openxmlformats.org/officeDocument/2006/math">
-            <m:t xmlns:m="http://schemas.openxmlformats.org/officeDocument/2006/math">← </m:t>
-          </m:r>
-          <m:sSub xmlns:m="http://schemas.openxmlformats.org/officeDocument/2006/math">
+        <m:oMath>
+          <m:r>
+            <w:rPr>
+              <w:rFonts w:ascii="Cambria Math" w:hAnsi="Cambria Math"/>
+            </w:rPr>
+            <m:t>o</m:t>
+          </m:r>
+          <m:r>
+            <w:rPr>
+              <w:rFonts w:ascii="Cambria Math" w:hAnsi="Cambria Math"/>
+            </w:rPr>
+            <m:t>verTwentyNoRed</m:t>
+          </m:r>
+          <m:r>
+            <w:rPr>
+              <w:rFonts w:ascii="Cambria Math" w:hAnsi="Cambria Math"/>
+            </w:rPr>
+            <m:t>Names</m:t>
+          </m:r>
+          <m:r>
+            <w:rPr>
+              <w:rFonts w:ascii="Cambria Math" w:hAnsi="Cambria Math"/>
+            </w:rPr>
+            <m:t> ← </m:t>
+          </m:r>
+          <m:sSub>
             <m:sSubPr>
-              <m:ctrlPr/>
+              <m:ctrlPr>
+                <w:rPr>
+                  <w:rFonts w:ascii="Cambria Math" w:hAnsi="Cambria Math"/>
+                </w:rPr>
+              </m:ctrlPr>
             </m:sSubPr>
             <m:e>
               <m:r>
-                <m:t>𝜋</m:t>
+                <w:rPr>
+                  <w:rFonts w:ascii="Cambria Math" w:hAnsi="Cambria Math"/>
+                </w:rPr>
+                <m:t>π</m:t>
               </m:r>
             </m:e>
             <m:sub>
               <m:r>
-                <m:t>𝑠𝑛𝑎𝑚𝑒</m:t>
+                <w:rPr>
+                  <w:rFonts w:ascii="Cambria Math" w:hAnsi="Cambria Math"/>
+                </w:rPr>
+                <m:t>sname</m:t>
               </m:r>
             </m:sub>
           </m:sSub>
-          <m:d xmlns:m="http://schemas.openxmlformats.org/officeDocument/2006/math">
+          <m:d>
             <m:dPr>
-              <m:ctrlPr/>
+              <m:ctrlPr>
+                <w:rPr>
+                  <w:rFonts w:ascii="Cambria Math" w:hAnsi="Cambria Math"/>
+                </w:rPr>
+              </m:ctrlPr>
             </m:dPr>
             <m:e>
               <m:sSub>
                 <m:sSubPr>
-                  <m:ctrlPr/>
+                  <m:ctrlPr>
+                    <w:rPr>
+                      <w:rFonts w:ascii="Cambria Math" w:hAnsi="Cambria Math"/>
+                    </w:rPr>
+                  </m:ctrlPr>
                 </m:sSubPr>
                 <m:e>
                   <m:r>
-                    <m:t>𝜋</m:t>
+                    <w:rPr>
+                      <w:rFonts w:ascii="Cambria Math" w:hAnsi="Cambria Math"/>
+                    </w:rPr>
+                    <m:t>π</m:t>
                   </m:r>
                 </m:e>
                 <m:sub>
                   <m:r>
-                    <m:t>𝑠𝑖𝑑</m:t>
-                  </m:r>
-                  <m:r>
-                    <m:t>, </m:t>
-                  </m:r>
-                  <m:r>
-                    <m:t>𝑠𝑛𝑎𝑚𝑒</m:t>
+                    <w:rPr>
+                      <w:rFonts w:ascii="Cambria Math" w:hAnsi="Cambria Math"/>
+                    </w:rPr>
+                    <m:t>sid, sname</m:t>
                   </m:r>
                 </m:sub>
               </m:sSub>
               <m:d>
                 <m:dPr>
-                  <m:ctrlPr/>
+                  <m:ctrlPr>
+                    <w:rPr>
+                      <w:rFonts w:ascii="Cambria Math" w:hAnsi="Cambria Math"/>
+                    </w:rPr>
+                  </m:ctrlPr>
                 </m:dPr>
                 <m:e>
                   <m:r>
-                    <m:t>𝑆</m:t>
+                    <w:rPr>
+                      <w:rFonts w:ascii="Cambria Math" w:hAnsi="Cambria Math"/>
+                    </w:rPr>
+                    <m:t>S</m:t>
                   </m:r>
                 </m:e>
               </m:d>
               <m:r>
-                <m:t> </m:t>
-              </m:r>
-              <m:r>
-                <m:t>⋈</m:t>
-              </m:r>
-              <m:r>
-                <m:t> </m:t>
+                <w:rPr>
+                  <w:rFonts w:ascii="Cambria Math" w:hAnsi="Cambria Math"/>
+                </w:rPr>
+                <m:t> ⋈ </m:t>
               </m:r>
               <m:sSub>
                 <m:sSubPr>
-                  <m:ctrlPr/>
+                  <m:ctrlPr>
+                    <w:rPr>
+                      <w:rFonts w:ascii="Cambria Math" w:hAnsi="Cambria Math"/>
+                    </w:rPr>
+                  </m:ctrlPr>
                 </m:sSubPr>
                 <m:e>
                   <m:r>
-                    <m:t>𝜋</m:t>
+                    <w:rPr>
+                      <w:rFonts w:ascii="Cambria Math" w:hAnsi="Cambria Math"/>
+                    </w:rPr>
+                    <m:t>π</m:t>
                   </m:r>
                 </m:e>
                 <m:sub>
                   <m:r>
-                    <m:t>𝑠𝑖𝑑</m:t>
+                    <w:rPr>
+                      <w:rFonts w:ascii="Cambria Math" w:hAnsi="Cambria Math"/>
+                    </w:rPr>
+                    <m:t>sid</m:t>
                   </m:r>
                 </m:sub>
               </m:sSub>
               <m:d>
                 <m:dPr>
-                  <m:ctrlPr/>
+                  <m:ctrlPr>
+                    <w:rPr>
+                      <w:rFonts w:ascii="Cambria Math" w:hAnsi="Cambria Math"/>
+                    </w:rPr>
+                  </m:ctrlPr>
                 </m:dPr>
                 <m:e>
                   <m:r>
-                    <m:t>𝑜𝑣𝑒𝑟𝑇𝑤𝑒𝑛𝑡𝑦𝑁𝑜𝑅𝑒𝑑</m:t>
+                    <w:rPr>
+                      <w:rFonts w:ascii="Cambria Math" w:hAnsi="Cambria Math"/>
+                    </w:rPr>
+                    <m:t>overTwentyNoRed</m:t>
                   </m:r>
                 </m:e>
               </m:d>
             </m:e>
           </m:d>
+          <m:r>
+            <w:br/>
+          </m:r>
         </m:oMath>
       </m:oMathPara>
       <w:r>
-        <w:br/>
-      </w:r>
-      <w:r>
         <w:rPr>
-          <w:rFonts w:ascii="Calibri" w:hAnsi="Calibri" w:eastAsia="Calibri" w:cs="Calibri"/>
-          <w:b w:val="1"/>
-          <w:bCs w:val="1"/>
-          <w:i w:val="0"/>
-          <w:iCs w:val="0"/>
-          <w:caps w:val="0"/>
-          <w:smallCaps w:val="0"/>
-          <w:noProof w:val="0"/>
+          <w:rFonts w:ascii="Calibri" w:eastAsia="Calibri" w:hAnsi="Calibri" w:cs="Calibri"/>
+          <w:b/>
+          <w:bCs/>
           <w:color w:val="1D2125"/>
-          <w:sz w:val="22"/>
-          <w:szCs w:val="22"/>
-          <w:lang w:val="en-US"/>
         </w:rPr>
         <w:t xml:space="preserve">     </w:t>
       </w:r>
     </w:p>
     <w:sectPr>
-      <w:pgSz w:w="12240" w:h="15840" w:orient="portrait"/>
+      <w:headerReference w:type="default" r:id="rId7"/>
+      <w:footerReference w:type="default" r:id="rId8"/>
+      <w:pgSz w:w="12240" w:h="15840"/>
       <w:pgMar w:top="1440" w:right="1440" w:bottom="1440" w:left="1440" w:header="720" w:footer="720" w:gutter="0"/>
       <w:cols w:space="720"/>
       <w:docGrid w:linePitch="360"/>
-      <w:headerReference w:type="default" r:id="R2aa4b34743524e03"/>
-      <w:footerReference w:type="default" r:id="Rabc8ebdaed644c37"/>
     </w:sectPr>
   </w:body>
 </w:document>
 </file>
 
-<file path=word/footer.xml><?xml version="1.0" encoding="utf-8"?>
-<w:ftr xmlns:w14="http://schemas.microsoft.com/office/word/2010/wordml" xmlns:w="http://schemas.openxmlformats.org/wordprocessingml/2006/main">
+<file path=word/endnotes.xml><?xml version="1.0" encoding="utf-8"?>
+<w:endnotes xmlns:wpc="http://schemas.microsoft.com/office/word/2010/wordprocessingCanvas" xmlns:cx="http://schemas.microsoft.com/office/drawing/2014/chartex" xmlns:cx1="http://schemas.microsoft.com/office/drawing/2015/9/8/chartex" xmlns:cx2="http://schemas.microsoft.com/office/drawing/2015/10/21/chartex" xmlns:cx3="http://schemas.microsoft.com/office/drawing/2016/5/9/chartex" xmlns:cx4="http://schemas.microsoft.com/office/drawing/2016/5/10/chartex" xmlns:cx5="http://schemas.microsoft.com/office/drawing/2016/5/11/chartex" xmlns:cx6="http://schemas.microsoft.com/office/drawing/2016/5/12/chartex" xmlns:cx7="http://schemas.microsoft.com/office/drawing/2016/5/13/chartex" xmlns:cx8="http://schemas.microsoft.com/office/drawing/2016/5/14/chartex" xmlns:mc="http://schemas.openxmlformats.org/markup-compatibility/2006" xmlns:aink="http://schemas.microsoft.com/office/drawing/2016/ink" xmlns:am3d="http://schemas.microsoft.com/office/drawing/2017/model3d" xmlns:o="urn:schemas-microsoft-com:office:office" xmlns:r="http://schemas.openxmlformats.org/officeDocument/2006/relationships" xmlns:m="http://schemas.openxmlformats.org/officeDocument/2006/math" xmlns:v="urn:schemas-microsoft-com:vml" xmlns:wp14="http://schemas.microsoft.com/office/word/2010/wordprocessingDrawing" xmlns:wp="http://schemas.openxmlformats.org/drawingml/2006/wordprocessingDrawing" xmlns:w10="urn:schemas-microsoft-com:office:word" xmlns:w="http://schemas.openxmlformats.org/wordprocessingml/2006/main" xmlns:w14="http://schemas.microsoft.com/office/word/2010/wordml" xmlns:w15="http://schemas.microsoft.com/office/word/2012/wordml" xmlns:w16cex="http://schemas.microsoft.com/office/word/2018/wordml/cex" xmlns:w16cid="http://schemas.microsoft.com/office/word/2016/wordml/cid" xmlns:w16="http://schemas.microsoft.com/office/word/2018/wordml" xmlns:w16sdtdh="http://schemas.microsoft.com/office/word/2020/wordml/sdtdatahash" xmlns:w16se="http://schemas.microsoft.com/office/word/2015/wordml/symex" xmlns:wpg="http://schemas.microsoft.com/office/word/2010/wordprocessingGroup" xmlns:wpi="http://schemas.microsoft.com/office/word/2010/wordprocessingInk" xmlns:wne="http://schemas.microsoft.com/office/word/2006/wordml" xmlns:wps="http://schemas.microsoft.com/office/word/2010/wordprocessingShape" mc:Ignorable="w14 w15 w16se w16cid w16 w16cex w16sdtdh wp14">
+  <w:endnote w:type="separator" w:id="-1">
+    <w:p>
+      <w:pPr>
+        <w:spacing w:after="0" w:line="240" w:lineRule="auto"/>
+      </w:pPr>
+      <w:r>
+        <w:separator/>
+      </w:r>
+    </w:p>
+  </w:endnote>
+  <w:endnote w:type="continuationSeparator" w:id="0">
+    <w:p>
+      <w:pPr>
+        <w:spacing w:after="0" w:line="240" w:lineRule="auto"/>
+      </w:pPr>
+      <w:r>
+        <w:continuationSeparator/>
+      </w:r>
+    </w:p>
+  </w:endnote>
+</w:endnotes>
+</file>
+
+<file path=word/footer1.xml><?xml version="1.0" encoding="utf-8"?>
+<w:ftr xmlns:wpc="http://schemas.microsoft.com/office/word/2010/wordprocessingCanvas" xmlns:cx="http://schemas.microsoft.com/office/drawing/2014/chartex" xmlns:cx1="http://schemas.microsoft.com/office/drawing/2015/9/8/chartex" xmlns:cx2="http://schemas.microsoft.com/office/drawing/2015/10/21/chartex" xmlns:cx3="http://schemas.microsoft.com/office/drawing/2016/5/9/chartex" xmlns:cx4="http://schemas.microsoft.com/office/drawing/2016/5/10/chartex" xmlns:cx5="http://schemas.microsoft.com/office/drawing/2016/5/11/chartex" xmlns:cx6="http://schemas.microsoft.com/office/drawing/2016/5/12/chartex" xmlns:cx7="http://schemas.microsoft.com/office/drawing/2016/5/13/chartex" xmlns:cx8="http://schemas.microsoft.com/office/drawing/2016/5/14/chartex" xmlns:mc="http://schemas.openxmlformats.org/markup-compatibility/2006" xmlns:aink="http://schemas.microsoft.com/office/drawing/2016/ink" xmlns:am3d="http://schemas.microsoft.com/office/drawing/2017/model3d" xmlns:o="urn:schemas-microsoft-com:office:office" xmlns:r="http://schemas.openxmlformats.org/officeDocument/2006/relationships" xmlns:m="http://schemas.openxmlformats.org/officeDocument/2006/math" xmlns:v="urn:schemas-microsoft-com:vml" xmlns:wp14="http://schemas.microsoft.com/office/word/2010/wordprocessingDrawing" xmlns:wp="http://schemas.openxmlformats.org/drawingml/2006/wordprocessingDrawing" xmlns:w10="urn:schemas-microsoft-com:office:word" xmlns:w="http://schemas.openxmlformats.org/wordprocessingml/2006/main" xmlns:w14="http://schemas.microsoft.com/office/word/2010/wordml" xmlns:w15="http://schemas.microsoft.com/office/word/2012/wordml" xmlns:w16cex="http://schemas.microsoft.com/office/word/2018/wordml/cex" xmlns:w16cid="http://schemas.microsoft.com/office/word/2016/wordml/cid" xmlns:w16="http://schemas.microsoft.com/office/word/2018/wordml" xmlns:w16sdtdh="http://schemas.microsoft.com/office/word/2020/wordml/sdtdatahash" xmlns:w16se="http://schemas.microsoft.com/office/word/2015/wordml/symex" xmlns:wpg="http://schemas.microsoft.com/office/word/2010/wordprocessingGroup" xmlns:wpi="http://schemas.microsoft.com/office/word/2010/wordprocessingInk" xmlns:wne="http://schemas.microsoft.com/office/word/2006/wordml" xmlns:wps="http://schemas.microsoft.com/office/word/2010/wordprocessingShape" mc:Ignorable="w14 w15 w16se w16cid w16 w16cex w16sdtdh wp14">
   <w:tbl>
     <w:tblPr>
-      <w:tblStyle w:val="TableNormal"/>
-      <w:bidiVisual w:val="0"/>
       <w:tblW w:w="0" w:type="auto"/>
       <w:tblLayout w:type="fixed"/>
       <w:tblLook w:val="06A0" w:firstRow="1" w:lastRow="0" w:firstColumn="1" w:lastColumn="0" w:noHBand="1" w:noVBand="1"/>
@@ -2891,26 +3247,21 @@
       <w:tc>
         <w:tcPr>
           <w:tcW w:w="3120" w:type="dxa"/>
-          <w:tcMar/>
         </w:tcPr>
         <w:p>
           <w:pPr>
             <w:pStyle w:val="Header"/>
-            <w:bidi w:val="0"/>
             <w:ind w:left="-115"/>
-            <w:jc w:val="left"/>
           </w:pPr>
         </w:p>
       </w:tc>
       <w:tc>
         <w:tcPr>
           <w:tcW w:w="3120" w:type="dxa"/>
-          <w:tcMar/>
         </w:tcPr>
         <w:p>
           <w:pPr>
             <w:pStyle w:val="Header"/>
-            <w:bidi w:val="0"/>
             <w:jc w:val="center"/>
           </w:pPr>
         </w:p>
@@ -2918,12 +3269,10 @@
       <w:tc>
         <w:tcPr>
           <w:tcW w:w="3120" w:type="dxa"/>
-          <w:tcMar/>
         </w:tcPr>
         <w:p>
           <w:pPr>
             <w:pStyle w:val="Header"/>
-            <w:bidi w:val="0"/>
             <w:ind w:right="-115"/>
             <w:jc w:val="right"/>
           </w:pPr>
@@ -2934,18 +3283,40 @@
   <w:p>
     <w:pPr>
       <w:pStyle w:val="Footer"/>
-      <w:bidi w:val="0"/>
     </w:pPr>
   </w:p>
 </w:ftr>
 </file>
 
-<file path=word/header.xml><?xml version="1.0" encoding="utf-8"?>
-<w:hdr xmlns:w14="http://schemas.microsoft.com/office/word/2010/wordml" xmlns:w="http://schemas.openxmlformats.org/wordprocessingml/2006/main">
+<file path=word/footnotes.xml><?xml version="1.0" encoding="utf-8"?>
+<w:footnotes xmlns:wpc="http://schemas.microsoft.com/office/word/2010/wordprocessingCanvas" xmlns:cx="http://schemas.microsoft.com/office/drawing/2014/chartex" xmlns:cx1="http://schemas.microsoft.com/office/drawing/2015/9/8/chartex" xmlns:cx2="http://schemas.microsoft.com/office/drawing/2015/10/21/chartex" xmlns:cx3="http://schemas.microsoft.com/office/drawing/2016/5/9/chartex" xmlns:cx4="http://schemas.microsoft.com/office/drawing/2016/5/10/chartex" xmlns:cx5="http://schemas.microsoft.com/office/drawing/2016/5/11/chartex" xmlns:cx6="http://schemas.microsoft.com/office/drawing/2016/5/12/chartex" xmlns:cx7="http://schemas.microsoft.com/office/drawing/2016/5/13/chartex" xmlns:cx8="http://schemas.microsoft.com/office/drawing/2016/5/14/chartex" xmlns:mc="http://schemas.openxmlformats.org/markup-compatibility/2006" xmlns:aink="http://schemas.microsoft.com/office/drawing/2016/ink" xmlns:am3d="http://schemas.microsoft.com/office/drawing/2017/model3d" xmlns:o="urn:schemas-microsoft-com:office:office" xmlns:r="http://schemas.openxmlformats.org/officeDocument/2006/relationships" xmlns:m="http://schemas.openxmlformats.org/officeDocument/2006/math" xmlns:v="urn:schemas-microsoft-com:vml" xmlns:wp14="http://schemas.microsoft.com/office/word/2010/wordprocessingDrawing" xmlns:wp="http://schemas.openxmlformats.org/drawingml/2006/wordprocessingDrawing" xmlns:w10="urn:schemas-microsoft-com:office:word" xmlns:w="http://schemas.openxmlformats.org/wordprocessingml/2006/main" xmlns:w14="http://schemas.microsoft.com/office/word/2010/wordml" xmlns:w15="http://schemas.microsoft.com/office/word/2012/wordml" xmlns:w16cex="http://schemas.microsoft.com/office/word/2018/wordml/cex" xmlns:w16cid="http://schemas.microsoft.com/office/word/2016/wordml/cid" xmlns:w16="http://schemas.microsoft.com/office/word/2018/wordml" xmlns:w16sdtdh="http://schemas.microsoft.com/office/word/2020/wordml/sdtdatahash" xmlns:w16se="http://schemas.microsoft.com/office/word/2015/wordml/symex" xmlns:wpg="http://schemas.microsoft.com/office/word/2010/wordprocessingGroup" xmlns:wpi="http://schemas.microsoft.com/office/word/2010/wordprocessingInk" xmlns:wne="http://schemas.microsoft.com/office/word/2006/wordml" xmlns:wps="http://schemas.microsoft.com/office/word/2010/wordprocessingShape" mc:Ignorable="w14 w15 w16se w16cid w16 w16cex w16sdtdh wp14">
+  <w:footnote w:type="separator" w:id="-1">
+    <w:p>
+      <w:pPr>
+        <w:spacing w:after="0" w:line="240" w:lineRule="auto"/>
+      </w:pPr>
+      <w:r>
+        <w:separator/>
+      </w:r>
+    </w:p>
+  </w:footnote>
+  <w:footnote w:type="continuationSeparator" w:id="0">
+    <w:p>
+      <w:pPr>
+        <w:spacing w:after="0" w:line="240" w:lineRule="auto"/>
+      </w:pPr>
+      <w:r>
+        <w:continuationSeparator/>
+      </w:r>
+    </w:p>
+  </w:footnote>
+</w:footnotes>
+</file>
+
+<file path=word/header1.xml><?xml version="1.0" encoding="utf-8"?>
+<w:hdr xmlns:wpc="http://schemas.microsoft.com/office/word/2010/wordprocessingCanvas" xmlns:cx="http://schemas.microsoft.com/office/drawing/2014/chartex" xmlns:cx1="http://schemas.microsoft.com/office/drawing/2015/9/8/chartex" xmlns:cx2="http://schemas.microsoft.com/office/drawing/2015/10/21/chartex" xmlns:cx3="http://schemas.microsoft.com/office/drawing/2016/5/9/chartex" xmlns:cx4="http://schemas.microsoft.com/office/drawing/2016/5/10/chartex" xmlns:cx5="http://schemas.microsoft.com/office/drawing/2016/5/11/chartex" xmlns:cx6="http://schemas.microsoft.com/office/drawing/2016/5/12/chartex" xmlns:cx7="http://schemas.microsoft.com/office/drawing/2016/5/13/chartex" xmlns:cx8="http://schemas.microsoft.com/office/drawing/2016/5/14/chartex" xmlns:mc="http://schemas.openxmlformats.org/markup-compatibility/2006" xmlns:aink="http://schemas.microsoft.com/office/drawing/2016/ink" xmlns:am3d="http://schemas.microsoft.com/office/drawing/2017/model3d" xmlns:o="urn:schemas-microsoft-com:office:office" xmlns:r="http://schemas.openxmlformats.org/officeDocument/2006/relationships" xmlns:m="http://schemas.openxmlformats.org/officeDocument/2006/math" xmlns:v="urn:schemas-microsoft-com:vml" xmlns:wp14="http://schemas.microsoft.com/office/word/2010/wordprocessingDrawing" xmlns:wp="http://schemas.openxmlformats.org/drawingml/2006/wordprocessingDrawing" xmlns:w10="urn:schemas-microsoft-com:office:word" xmlns:w="http://schemas.openxmlformats.org/wordprocessingml/2006/main" xmlns:w14="http://schemas.microsoft.com/office/word/2010/wordml" xmlns:w15="http://schemas.microsoft.com/office/word/2012/wordml" xmlns:w16cex="http://schemas.microsoft.com/office/word/2018/wordml/cex" xmlns:w16cid="http://schemas.microsoft.com/office/word/2016/wordml/cid" xmlns:w16="http://schemas.microsoft.com/office/word/2018/wordml" xmlns:w16sdtdh="http://schemas.microsoft.com/office/word/2020/wordml/sdtdatahash" xmlns:w16se="http://schemas.microsoft.com/office/word/2015/wordml/symex" xmlns:wpg="http://schemas.microsoft.com/office/word/2010/wordprocessingGroup" xmlns:wpi="http://schemas.microsoft.com/office/word/2010/wordprocessingInk" xmlns:wne="http://schemas.microsoft.com/office/word/2006/wordml" xmlns:wps="http://schemas.microsoft.com/office/word/2010/wordprocessingShape" mc:Ignorable="w14 w15 w16se w16cid w16 w16cex w16sdtdh wp14">
   <w:tbl>
     <w:tblPr>
-      <w:tblStyle w:val="TableNormal"/>
-      <w:bidiVisual w:val="0"/>
       <w:tblW w:w="0" w:type="auto"/>
       <w:tblLayout w:type="fixed"/>
       <w:tblLook w:val="06A0" w:firstRow="1" w:lastRow="0" w:firstColumn="1" w:lastColumn="0" w:noHBand="1" w:noVBand="1"/>
@@ -2959,26 +3330,21 @@
       <w:tc>
         <w:tcPr>
           <w:tcW w:w="3120" w:type="dxa"/>
-          <w:tcMar/>
         </w:tcPr>
         <w:p>
           <w:pPr>
             <w:pStyle w:val="Header"/>
-            <w:bidi w:val="0"/>
             <w:ind w:left="-115"/>
-            <w:jc w:val="left"/>
           </w:pPr>
         </w:p>
       </w:tc>
       <w:tc>
         <w:tcPr>
           <w:tcW w:w="3120" w:type="dxa"/>
-          <w:tcMar/>
         </w:tcPr>
         <w:p>
           <w:pPr>
             <w:pStyle w:val="Header"/>
-            <w:bidi w:val="0"/>
             <w:jc w:val="center"/>
           </w:pPr>
         </w:p>
@@ -2986,12 +3352,10 @@
       <w:tc>
         <w:tcPr>
           <w:tcW w:w="3120" w:type="dxa"/>
-          <w:tcMar/>
         </w:tcPr>
         <w:p>
           <w:pPr>
             <w:pStyle w:val="Header"/>
-            <w:bidi w:val="0"/>
             <w:ind w:right="-115"/>
             <w:jc w:val="right"/>
           </w:pPr>
@@ -2999,10 +3363,16 @@
             <w:fldChar w:fldCharType="begin"/>
           </w:r>
           <w:r>
-            <w:instrText xml:space="preserve">PAGE</w:instrText>
+            <w:instrText>PAGE</w:instrText>
           </w:r>
           <w:r>
             <w:fldChar w:fldCharType="separate"/>
+          </w:r>
+          <w:r>
+            <w:rPr>
+              <w:noProof/>
+            </w:rPr>
+            <w:t>1</w:t>
           </w:r>
           <w:r>
             <w:fldChar w:fldCharType="end"/>
@@ -3014,17 +3384,18 @@
   <w:p>
     <w:pPr>
       <w:pStyle w:val="Header"/>
-      <w:bidi w:val="0"/>
     </w:pPr>
   </w:p>
 </w:hdr>
 </file>
 
 <file path=word/numbering.xml><?xml version="1.0" encoding="utf-8"?>
-<w:numbering xmlns:w="http://schemas.openxmlformats.org/wordprocessingml/2006/main">
-  <w:abstractNum xmlns:w="http://schemas.openxmlformats.org/wordprocessingml/2006/main" w:abstractNumId="1">
-    <w:multiLevelType xmlns:w="http://schemas.openxmlformats.org/wordprocessingml/2006/main" w:val="hybridMultilevel"/>
-    <w:lvl xmlns:w="http://schemas.openxmlformats.org/wordprocessingml/2006/main" w:ilvl="0">
+<w:numbering xmlns:wpc="http://schemas.microsoft.com/office/word/2010/wordprocessingCanvas" xmlns:cx="http://schemas.microsoft.com/office/drawing/2014/chartex" xmlns:cx1="http://schemas.microsoft.com/office/drawing/2015/9/8/chartex" xmlns:cx2="http://schemas.microsoft.com/office/drawing/2015/10/21/chartex" xmlns:cx3="http://schemas.microsoft.com/office/drawing/2016/5/9/chartex" xmlns:cx4="http://schemas.microsoft.com/office/drawing/2016/5/10/chartex" xmlns:cx5="http://schemas.microsoft.com/office/drawing/2016/5/11/chartex" xmlns:cx6="http://schemas.microsoft.com/office/drawing/2016/5/12/chartex" xmlns:cx7="http://schemas.microsoft.com/office/drawing/2016/5/13/chartex" xmlns:cx8="http://schemas.microsoft.com/office/drawing/2016/5/14/chartex" xmlns:mc="http://schemas.openxmlformats.org/markup-compatibility/2006" xmlns:aink="http://schemas.microsoft.com/office/drawing/2016/ink" xmlns:am3d="http://schemas.microsoft.com/office/drawing/2017/model3d" xmlns:o="urn:schemas-microsoft-com:office:office" xmlns:r="http://schemas.openxmlformats.org/officeDocument/2006/relationships" xmlns:m="http://schemas.openxmlformats.org/officeDocument/2006/math" xmlns:v="urn:schemas-microsoft-com:vml" xmlns:wp14="http://schemas.microsoft.com/office/word/2010/wordprocessingDrawing" xmlns:wp="http://schemas.openxmlformats.org/drawingml/2006/wordprocessingDrawing" xmlns:w10="urn:schemas-microsoft-com:office:word" xmlns:w="http://schemas.openxmlformats.org/wordprocessingml/2006/main" xmlns:w14="http://schemas.microsoft.com/office/word/2010/wordml" xmlns:w15="http://schemas.microsoft.com/office/word/2012/wordml" xmlns:w16cex="http://schemas.microsoft.com/office/word/2018/wordml/cex" xmlns:w16cid="http://schemas.microsoft.com/office/word/2016/wordml/cid" xmlns:w16="http://schemas.microsoft.com/office/word/2018/wordml" xmlns:w16sdtdh="http://schemas.microsoft.com/office/word/2020/wordml/sdtdatahash" xmlns:w16se="http://schemas.microsoft.com/office/word/2015/wordml/symex" xmlns:wpg="http://schemas.microsoft.com/office/word/2010/wordprocessingGroup" xmlns:wpi="http://schemas.microsoft.com/office/word/2010/wordprocessingInk" xmlns:wne="http://schemas.microsoft.com/office/word/2006/wordml" xmlns:wps="http://schemas.microsoft.com/office/word/2010/wordprocessingShape" mc:Ignorable="w14 w15 w16se w16cid w16 w16cex w16sdtdh wp14">
+  <w:abstractNum w:abstractNumId="0" w15:restartNumberingAfterBreak="0">
+    <w:nsid w:val="0DFE6F94"/>
+    <w:multiLevelType w:val="hybridMultilevel"/>
+    <w:tmpl w:val="8FD693EA"/>
+    <w:lvl w:ilvl="0" w:tplc="17628770">
       <w:start w:val="1"/>
       <w:numFmt w:val="decimal"/>
       <w:lvlText w:val="%1."/>
@@ -3033,7 +3404,7 @@
         <w:ind w:left="720" w:hanging="360"/>
       </w:pPr>
     </w:lvl>
-    <w:lvl xmlns:w="http://schemas.openxmlformats.org/wordprocessingml/2006/main" w:ilvl="1">
+    <w:lvl w:ilvl="1" w:tplc="38906762">
       <w:start w:val="1"/>
       <w:numFmt w:val="lowerLetter"/>
       <w:lvlText w:val="%2."/>
@@ -3042,7 +3413,7 @@
         <w:ind w:left="1440" w:hanging="360"/>
       </w:pPr>
     </w:lvl>
-    <w:lvl xmlns:w="http://schemas.openxmlformats.org/wordprocessingml/2006/main" w:ilvl="2">
+    <w:lvl w:ilvl="2" w:tplc="82C067BE">
       <w:start w:val="1"/>
       <w:numFmt w:val="lowerRoman"/>
       <w:lvlText w:val="%3."/>
@@ -3051,7 +3422,7 @@
         <w:ind w:left="2160" w:hanging="180"/>
       </w:pPr>
     </w:lvl>
-    <w:lvl xmlns:w="http://schemas.openxmlformats.org/wordprocessingml/2006/main" w:ilvl="3">
+    <w:lvl w:ilvl="3" w:tplc="4B30BDC8">
       <w:start w:val="1"/>
       <w:numFmt w:val="decimal"/>
       <w:lvlText w:val="%4."/>
@@ -3060,7 +3431,7 @@
         <w:ind w:left="2880" w:hanging="360"/>
       </w:pPr>
     </w:lvl>
-    <w:lvl xmlns:w="http://schemas.openxmlformats.org/wordprocessingml/2006/main" w:ilvl="4">
+    <w:lvl w:ilvl="4" w:tplc="48184382">
       <w:start w:val="1"/>
       <w:numFmt w:val="lowerLetter"/>
       <w:lvlText w:val="%5."/>
@@ -3069,7 +3440,7 @@
         <w:ind w:left="3600" w:hanging="360"/>
       </w:pPr>
     </w:lvl>
-    <w:lvl xmlns:w="http://schemas.openxmlformats.org/wordprocessingml/2006/main" w:ilvl="5">
+    <w:lvl w:ilvl="5" w:tplc="628C01AE">
       <w:start w:val="1"/>
       <w:numFmt w:val="lowerRoman"/>
       <w:lvlText w:val="%6."/>
@@ -3078,7 +3449,7 @@
         <w:ind w:left="4320" w:hanging="180"/>
       </w:pPr>
     </w:lvl>
-    <w:lvl xmlns:w="http://schemas.openxmlformats.org/wordprocessingml/2006/main" w:ilvl="6">
+    <w:lvl w:ilvl="6" w:tplc="DD00063A">
       <w:start w:val="1"/>
       <w:numFmt w:val="decimal"/>
       <w:lvlText w:val="%7."/>
@@ -3087,7 +3458,7 @@
         <w:ind w:left="5040" w:hanging="360"/>
       </w:pPr>
     </w:lvl>
-    <w:lvl xmlns:w="http://schemas.openxmlformats.org/wordprocessingml/2006/main" w:ilvl="7">
+    <w:lvl w:ilvl="7" w:tplc="3A10FBA4">
       <w:start w:val="1"/>
       <w:numFmt w:val="lowerLetter"/>
       <w:lvlText w:val="%8."/>
@@ -3096,7 +3467,7 @@
         <w:ind w:left="5760" w:hanging="360"/>
       </w:pPr>
     </w:lvl>
-    <w:lvl xmlns:w="http://schemas.openxmlformats.org/wordprocessingml/2006/main" w:ilvl="8">
+    <w:lvl w:ilvl="8" w:tplc="8F60ECA8">
       <w:start w:val="1"/>
       <w:numFmt w:val="lowerRoman"/>
       <w:lvlText w:val="%9."/>
@@ -3106,9 +3477,11 @@
       </w:pPr>
     </w:lvl>
   </w:abstractNum>
-  <w:abstractNum xmlns:w="http://schemas.openxmlformats.org/wordprocessingml/2006/main" w:abstractNumId="0">
-    <w:multiLevelType xmlns:w="http://schemas.openxmlformats.org/wordprocessingml/2006/main" w:val="hybridMultilevel"/>
-    <w:lvl xmlns:w="http://schemas.openxmlformats.org/wordprocessingml/2006/main" w:ilvl="0">
+  <w:abstractNum w:abstractNumId="1" w15:restartNumberingAfterBreak="0">
+    <w:nsid w:val="42F609C2"/>
+    <w:multiLevelType w:val="hybridMultilevel"/>
+    <w:tmpl w:val="1FF8C6E6"/>
+    <w:lvl w:ilvl="0" w:tplc="1E60AED0">
       <w:start w:val="1"/>
       <w:numFmt w:val="decimal"/>
       <w:lvlText w:val="%1."/>
@@ -3117,7 +3490,7 @@
         <w:ind w:left="720" w:hanging="360"/>
       </w:pPr>
     </w:lvl>
-    <w:lvl xmlns:w="http://schemas.openxmlformats.org/wordprocessingml/2006/main" w:ilvl="1">
+    <w:lvl w:ilvl="1" w:tplc="0F323320">
       <w:start w:val="1"/>
       <w:numFmt w:val="lowerLetter"/>
       <w:lvlText w:val="%2."/>
@@ -3126,7 +3499,7 @@
         <w:ind w:left="1440" w:hanging="360"/>
       </w:pPr>
     </w:lvl>
-    <w:lvl xmlns:w="http://schemas.openxmlformats.org/wordprocessingml/2006/main" w:ilvl="2">
+    <w:lvl w:ilvl="2" w:tplc="C1B27466">
       <w:start w:val="1"/>
       <w:numFmt w:val="lowerRoman"/>
       <w:lvlText w:val="%3."/>
@@ -3135,7 +3508,7 @@
         <w:ind w:left="2160" w:hanging="180"/>
       </w:pPr>
     </w:lvl>
-    <w:lvl xmlns:w="http://schemas.openxmlformats.org/wordprocessingml/2006/main" w:ilvl="3">
+    <w:lvl w:ilvl="3" w:tplc="E8ACC44E">
       <w:start w:val="1"/>
       <w:numFmt w:val="decimal"/>
       <w:lvlText w:val="%4."/>
@@ -3144,7 +3517,7 @@
         <w:ind w:left="2880" w:hanging="360"/>
       </w:pPr>
     </w:lvl>
-    <w:lvl xmlns:w="http://schemas.openxmlformats.org/wordprocessingml/2006/main" w:ilvl="4">
+    <w:lvl w:ilvl="4" w:tplc="8A50B6F8">
       <w:start w:val="1"/>
       <w:numFmt w:val="lowerLetter"/>
       <w:lvlText w:val="%5."/>
@@ -3153,7 +3526,7 @@
         <w:ind w:left="3600" w:hanging="360"/>
       </w:pPr>
     </w:lvl>
-    <w:lvl xmlns:w="http://schemas.openxmlformats.org/wordprocessingml/2006/main" w:ilvl="5">
+    <w:lvl w:ilvl="5" w:tplc="EA568096">
       <w:start w:val="1"/>
       <w:numFmt w:val="lowerRoman"/>
       <w:lvlText w:val="%6."/>
@@ -3162,7 +3535,7 @@
         <w:ind w:left="4320" w:hanging="180"/>
       </w:pPr>
     </w:lvl>
-    <w:lvl xmlns:w="http://schemas.openxmlformats.org/wordprocessingml/2006/main" w:ilvl="6">
+    <w:lvl w:ilvl="6" w:tplc="859AF37A">
       <w:start w:val="1"/>
       <w:numFmt w:val="decimal"/>
       <w:lvlText w:val="%7."/>
@@ -3171,7 +3544,7 @@
         <w:ind w:left="5040" w:hanging="360"/>
       </w:pPr>
     </w:lvl>
-    <w:lvl xmlns:w="http://schemas.openxmlformats.org/wordprocessingml/2006/main" w:ilvl="7">
+    <w:lvl w:ilvl="7" w:tplc="3DC04A70">
       <w:start w:val="1"/>
       <w:numFmt w:val="lowerLetter"/>
       <w:lvlText w:val="%8."/>
@@ -3180,7 +3553,7 @@
         <w:ind w:left="5760" w:hanging="360"/>
       </w:pPr>
     </w:lvl>
-    <w:lvl xmlns:w="http://schemas.openxmlformats.org/wordprocessingml/2006/main" w:ilvl="8">
+    <w:lvl w:ilvl="8" w:tplc="3FBEB5AA">
       <w:start w:val="1"/>
       <w:numFmt w:val="lowerRoman"/>
       <w:lvlText w:val="%9."/>
@@ -3190,21 +3563,21 @@
       </w:pPr>
     </w:lvl>
   </w:abstractNum>
+  <w:num w:numId="1">
+    <w:abstractNumId w:val="0"/>
+  </w:num>
   <w:num w:numId="2">
     <w:abstractNumId w:val="1"/>
-  </w:num>
-  <w:num w:numId="1">
-    <w:abstractNumId w:val="0"/>
   </w:num>
 </w:numbering>
 </file>
 
 <file path=word/styles.xml><?xml version="1.0" encoding="utf-8"?>
-<w:styles xmlns:wp14="http://schemas.microsoft.com/office/word/2010/wordprocessingDrawing" xmlns:mc="http://schemas.openxmlformats.org/markup-compatibility/2006" xmlns:r="http://schemas.openxmlformats.org/officeDocument/2006/relationships" xmlns:w="http://schemas.openxmlformats.org/wordprocessingml/2006/main" xmlns:w14="http://schemas.microsoft.com/office/word/2010/wordml" xmlns:w15="http://schemas.microsoft.com/office/word/2012/wordml" mc:Ignorable="w14 w15 wp14">
+<w:styles xmlns:mc="http://schemas.openxmlformats.org/markup-compatibility/2006" xmlns:r="http://schemas.openxmlformats.org/officeDocument/2006/relationships" xmlns:w="http://schemas.openxmlformats.org/wordprocessingml/2006/main" xmlns:w14="http://schemas.microsoft.com/office/word/2010/wordml" xmlns:w15="http://schemas.microsoft.com/office/word/2012/wordml" xmlns:w16cex="http://schemas.microsoft.com/office/word/2018/wordml/cex" xmlns:w16cid="http://schemas.microsoft.com/office/word/2016/wordml/cid" xmlns:w16="http://schemas.microsoft.com/office/word/2018/wordml" xmlns:w16sdtdh="http://schemas.microsoft.com/office/word/2020/wordml/sdtdatahash" xmlns:w16se="http://schemas.microsoft.com/office/word/2015/wordml/symex" mc:Ignorable="w14 w15 w16se w16cid w16 w16cex w16sdtdh">
   <w:docDefaults>
     <w:rPrDefault>
       <w:rPr>
-        <w:rFonts w:asciiTheme="minorHAnsi" w:hAnsiTheme="minorHAnsi" w:eastAsiaTheme="minorHAnsi" w:cstheme="minorBidi"/>
+        <w:rFonts w:asciiTheme="minorHAnsi" w:eastAsiaTheme="minorHAnsi" w:hAnsiTheme="minorHAnsi" w:cstheme="minorBidi"/>
         <w:sz w:val="22"/>
         <w:szCs w:val="22"/>
         <w:lang w:val="en-US" w:eastAsia="en-US" w:bidi="ar-SA"/>
@@ -3216,17 +3589,17 @@
       </w:pPr>
     </w:pPrDefault>
   </w:docDefaults>
-  <w:latentStyles w:defLockedState="0" w:defUIPriority="99" w:defSemiHidden="0" w:defUnhideWhenUsed="0" w:defQFormat="0" w:count="371">
+  <w:latentStyles w:defLockedState="0" w:defUIPriority="99" w:defSemiHidden="0" w:defUnhideWhenUsed="0" w:defQFormat="0" w:count="376">
     <w:lsdException w:name="Normal" w:uiPriority="0" w:qFormat="1"/>
     <w:lsdException w:name="heading 1" w:uiPriority="9" w:qFormat="1"/>
-    <w:lsdException w:name="heading 2" w:uiPriority="9" w:semiHidden="1" w:unhideWhenUsed="1" w:qFormat="1"/>
-    <w:lsdException w:name="heading 3" w:uiPriority="9" w:semiHidden="1" w:unhideWhenUsed="1" w:qFormat="1"/>
-    <w:lsdException w:name="heading 4" w:uiPriority="9" w:semiHidden="1" w:unhideWhenUsed="1" w:qFormat="1"/>
-    <w:lsdException w:name="heading 5" w:uiPriority="9" w:semiHidden="1" w:unhideWhenUsed="1" w:qFormat="1"/>
-    <w:lsdException w:name="heading 6" w:uiPriority="9" w:semiHidden="1" w:unhideWhenUsed="1" w:qFormat="1"/>
-    <w:lsdException w:name="heading 7" w:uiPriority="9" w:semiHidden="1" w:unhideWhenUsed="1" w:qFormat="1"/>
-    <w:lsdException w:name="heading 8" w:uiPriority="9" w:semiHidden="1" w:unhideWhenUsed="1" w:qFormat="1"/>
-    <w:lsdException w:name="heading 9" w:uiPriority="9" w:semiHidden="1" w:unhideWhenUsed="1" w:qFormat="1"/>
+    <w:lsdException w:name="heading 2" w:semiHidden="1" w:uiPriority="9" w:unhideWhenUsed="1" w:qFormat="1"/>
+    <w:lsdException w:name="heading 3" w:semiHidden="1" w:uiPriority="9" w:unhideWhenUsed="1" w:qFormat="1"/>
+    <w:lsdException w:name="heading 4" w:semiHidden="1" w:uiPriority="9" w:unhideWhenUsed="1" w:qFormat="1"/>
+    <w:lsdException w:name="heading 5" w:semiHidden="1" w:uiPriority="9" w:unhideWhenUsed="1" w:qFormat="1"/>
+    <w:lsdException w:name="heading 6" w:semiHidden="1" w:uiPriority="9" w:unhideWhenUsed="1" w:qFormat="1"/>
+    <w:lsdException w:name="heading 7" w:semiHidden="1" w:uiPriority="9" w:unhideWhenUsed="1" w:qFormat="1"/>
+    <w:lsdException w:name="heading 8" w:semiHidden="1" w:uiPriority="9" w:unhideWhenUsed="1" w:qFormat="1"/>
+    <w:lsdException w:name="heading 9" w:semiHidden="1" w:uiPriority="9" w:unhideWhenUsed="1" w:qFormat="1"/>
     <w:lsdException w:name="index 1" w:semiHidden="1" w:unhideWhenUsed="1"/>
     <w:lsdException w:name="index 2" w:semiHidden="1" w:unhideWhenUsed="1"/>
     <w:lsdException w:name="index 3" w:semiHidden="1" w:unhideWhenUsed="1"/>
@@ -3236,22 +3609,22 @@
     <w:lsdException w:name="index 7" w:semiHidden="1" w:unhideWhenUsed="1"/>
     <w:lsdException w:name="index 8" w:semiHidden="1" w:unhideWhenUsed="1"/>
     <w:lsdException w:name="index 9" w:semiHidden="1" w:unhideWhenUsed="1"/>
-    <w:lsdException w:name="toc 1" w:uiPriority="39" w:semiHidden="1" w:unhideWhenUsed="1"/>
-    <w:lsdException w:name="toc 2" w:uiPriority="39" w:semiHidden="1" w:unhideWhenUsed="1"/>
-    <w:lsdException w:name="toc 3" w:uiPriority="39" w:semiHidden="1" w:unhideWhenUsed="1"/>
-    <w:lsdException w:name="toc 4" w:uiPriority="39" w:semiHidden="1" w:unhideWhenUsed="1"/>
-    <w:lsdException w:name="toc 5" w:uiPriority="39" w:semiHidden="1" w:unhideWhenUsed="1"/>
-    <w:lsdException w:name="toc 6" w:uiPriority="39" w:semiHidden="1" w:unhideWhenUsed="1"/>
-    <w:lsdException w:name="toc 7" w:uiPriority="39" w:semiHidden="1" w:unhideWhenUsed="1"/>
-    <w:lsdException w:name="toc 8" w:uiPriority="39" w:semiHidden="1" w:unhideWhenUsed="1"/>
-    <w:lsdException w:name="toc 9" w:uiPriority="39" w:semiHidden="1" w:unhideWhenUsed="1"/>
+    <w:lsdException w:name="toc 1" w:semiHidden="1" w:uiPriority="39" w:unhideWhenUsed="1"/>
+    <w:lsdException w:name="toc 2" w:semiHidden="1" w:uiPriority="39" w:unhideWhenUsed="1"/>
+    <w:lsdException w:name="toc 3" w:semiHidden="1" w:uiPriority="39" w:unhideWhenUsed="1"/>
+    <w:lsdException w:name="toc 4" w:semiHidden="1" w:uiPriority="39" w:unhideWhenUsed="1"/>
+    <w:lsdException w:name="toc 5" w:semiHidden="1" w:uiPriority="39" w:unhideWhenUsed="1"/>
+    <w:lsdException w:name="toc 6" w:semiHidden="1" w:uiPriority="39" w:unhideWhenUsed="1"/>
+    <w:lsdException w:name="toc 7" w:semiHidden="1" w:uiPriority="39" w:unhideWhenUsed="1"/>
+    <w:lsdException w:name="toc 8" w:semiHidden="1" w:uiPriority="39" w:unhideWhenUsed="1"/>
+    <w:lsdException w:name="toc 9" w:semiHidden="1" w:uiPriority="39" w:unhideWhenUsed="1"/>
     <w:lsdException w:name="Normal Indent" w:semiHidden="1" w:unhideWhenUsed="1"/>
     <w:lsdException w:name="footnote text" w:semiHidden="1" w:unhideWhenUsed="1"/>
     <w:lsdException w:name="annotation text" w:semiHidden="1" w:unhideWhenUsed="1"/>
     <w:lsdException w:name="header" w:semiHidden="1" w:unhideWhenUsed="1"/>
     <w:lsdException w:name="footer" w:semiHidden="1" w:unhideWhenUsed="1"/>
     <w:lsdException w:name="index heading" w:semiHidden="1" w:unhideWhenUsed="1"/>
-    <w:lsdException w:name="caption" w:uiPriority="35" w:semiHidden="1" w:unhideWhenUsed="1" w:qFormat="1"/>
+    <w:lsdException w:name="caption" w:semiHidden="1" w:uiPriority="35" w:unhideWhenUsed="1" w:qFormat="1"/>
     <w:lsdException w:name="table of figures" w:semiHidden="1" w:unhideWhenUsed="1"/>
     <w:lsdException w:name="envelope address" w:semiHidden="1" w:unhideWhenUsed="1"/>
     <w:lsdException w:name="envelope return" w:semiHidden="1" w:unhideWhenUsed="1"/>
@@ -3282,7 +3655,7 @@
     <w:lsdException w:name="Title" w:uiPriority="10" w:qFormat="1"/>
     <w:lsdException w:name="Closing" w:semiHidden="1" w:unhideWhenUsed="1"/>
     <w:lsdException w:name="Signature" w:semiHidden="1" w:unhideWhenUsed="1"/>
-    <w:lsdException w:name="Default Paragraph Font" w:uiPriority="1" w:semiHidden="1" w:unhideWhenUsed="1"/>
+    <w:lsdException w:name="Default Paragraph Font" w:semiHidden="1" w:uiPriority="1" w:unhideWhenUsed="1"/>
     <w:lsdException w:name="Body Text" w:semiHidden="1" w:unhideWhenUsed="1"/>
     <w:lsdException w:name="Body Text Indent" w:semiHidden="1" w:unhideWhenUsed="1"/>
     <w:lsdException w:name="List Continue" w:semiHidden="1" w:unhideWhenUsed="1"/>
@@ -3322,7 +3695,6 @@
     <w:lsdException w:name="HTML Sample" w:semiHidden="1" w:unhideWhenUsed="1"/>
     <w:lsdException w:name="HTML Typewriter" w:semiHidden="1" w:unhideWhenUsed="1"/>
     <w:lsdException w:name="HTML Variable" w:semiHidden="1" w:unhideWhenUsed="1"/>
-    <w:lsdException w:name="Normal Table" w:semiHidden="1" w:unhideWhenUsed="1"/>
     <w:lsdException w:name="annotation subject" w:semiHidden="1" w:unhideWhenUsed="1"/>
     <w:lsdException w:name="No List" w:semiHidden="1" w:unhideWhenUsed="1"/>
     <w:lsdException w:name="Outline List 1" w:semiHidden="1" w:unhideWhenUsed="1"/>
@@ -3365,11 +3737,8 @@
     <w:lsdException w:name="Table Contemporary" w:semiHidden="1" w:unhideWhenUsed="1"/>
     <w:lsdException w:name="Table Elegant" w:semiHidden="1" w:unhideWhenUsed="1"/>
     <w:lsdException w:name="Table Professional" w:semiHidden="1" w:unhideWhenUsed="1"/>
-    <w:lsdException w:name="Table Subtle 1" w:semiHidden="1" w:unhideWhenUsed="1"/>
     <w:lsdException w:name="Table Subtle 2" w:semiHidden="1" w:unhideWhenUsed="1"/>
     <w:lsdException w:name="Table Web 1" w:semiHidden="1" w:unhideWhenUsed="1"/>
-    <w:lsdException w:name="Table Web 2" w:semiHidden="1" w:unhideWhenUsed="1"/>
-    <w:lsdException w:name="Table Web 3" w:semiHidden="1" w:unhideWhenUsed="1"/>
     <w:lsdException w:name="Balloon Text" w:semiHidden="1" w:unhideWhenUsed="1"/>
     <w:lsdException w:name="Table Grid" w:uiPriority="39"/>
     <w:lsdException w:name="Table Theme" w:semiHidden="1" w:unhideWhenUsed="1"/>
@@ -3482,8 +3851,8 @@
     <w:lsdException w:name="Subtle Reference" w:uiPriority="31" w:qFormat="1"/>
     <w:lsdException w:name="Intense Reference" w:uiPriority="32" w:qFormat="1"/>
     <w:lsdException w:name="Book Title" w:uiPriority="33" w:qFormat="1"/>
-    <w:lsdException w:name="Bibliography" w:uiPriority="37" w:semiHidden="1" w:unhideWhenUsed="1"/>
-    <w:lsdException w:name="TOC Heading" w:uiPriority="39" w:semiHidden="1" w:unhideWhenUsed="1" w:qFormat="1"/>
+    <w:lsdException w:name="Bibliography" w:semiHidden="1" w:uiPriority="37" w:unhideWhenUsed="1"/>
+    <w:lsdException w:name="TOC Heading" w:semiHidden="1" w:uiPriority="39" w:unhideWhenUsed="1" w:qFormat="1"/>
     <w:lsdException w:name="Plain Table 1" w:uiPriority="41"/>
     <w:lsdException w:name="Plain Table 2" w:uiPriority="42"/>
     <w:lsdException w:name="Plain Table 3" w:uiPriority="43"/>
@@ -3588,18 +3957,23 @@
     <w:lsdException w:name="List Table 5 Dark Accent 6" w:uiPriority="50"/>
     <w:lsdException w:name="List Table 6 Colorful Accent 6" w:uiPriority="51"/>
     <w:lsdException w:name="List Table 7 Colorful Accent 6" w:uiPriority="52"/>
+    <w:lsdException w:name="Mention" w:semiHidden="1" w:unhideWhenUsed="1"/>
+    <w:lsdException w:name="Smart Hyperlink" w:semiHidden="1" w:unhideWhenUsed="1"/>
+    <w:lsdException w:name="Hashtag" w:semiHidden="1" w:unhideWhenUsed="1"/>
+    <w:lsdException w:name="Unresolved Mention" w:semiHidden="1" w:unhideWhenUsed="1"/>
+    <w:lsdException w:name="Smart Link" w:semiHidden="1" w:unhideWhenUsed="1"/>
   </w:latentStyles>
-  <w:style w:type="paragraph" w:styleId="Normal" w:default="1">
+  <w:style w:type="paragraph" w:default="1" w:styleId="Normal">
     <w:name w:val="Normal"/>
     <w:qFormat/>
   </w:style>
-  <w:style w:type="character" w:styleId="DefaultParagraphFont" w:default="1">
+  <w:style w:type="character" w:default="1" w:styleId="DefaultParagraphFont">
     <w:name w:val="Default Paragraph Font"/>
     <w:uiPriority w:val="1"/>
     <w:semiHidden/>
     <w:unhideWhenUsed/>
   </w:style>
-  <w:style w:type="table" w:styleId="TableNormal" w:default="1">
+  <w:style w:type="table" w:default="1" w:styleId="TableNormal">
     <w:name w:val="Normal Table"/>
     <w:uiPriority w:val="99"/>
     <w:semiHidden/>
@@ -3614,86 +3988,79 @@
       </w:tblCellMar>
     </w:tblPr>
   </w:style>
-  <w:style w:type="numbering" w:styleId="NoList" w:default="1">
+  <w:style w:type="numbering" w:default="1" w:styleId="NoList">
     <w:name w:val="No List"/>
     <w:uiPriority w:val="99"/>
     <w:semiHidden/>
     <w:unhideWhenUsed/>
   </w:style>
-  <w:style xmlns:w14="http://schemas.microsoft.com/office/word/2010/wordml" xmlns:mc="http://schemas.openxmlformats.org/markup-compatibility/2006" xmlns:w="http://schemas.openxmlformats.org/wordprocessingml/2006/main" w:type="paragraph" w:styleId="ListParagraph" mc:Ignorable="w14">
-    <w:name xmlns:w="http://schemas.openxmlformats.org/wordprocessingml/2006/main" w:val="List Paragraph"/>
-    <w:basedOn xmlns:w="http://schemas.openxmlformats.org/wordprocessingml/2006/main" w:val="Normal"/>
-    <w:uiPriority xmlns:w="http://schemas.openxmlformats.org/wordprocessingml/2006/main" w:val="34"/>
-    <w:qFormat xmlns:w="http://schemas.openxmlformats.org/wordprocessingml/2006/main"/>
-    <w:pPr xmlns:w="http://schemas.openxmlformats.org/wordprocessingml/2006/main">
-      <w:ind xmlns:w="http://schemas.openxmlformats.org/wordprocessingml/2006/main" w:left="720"/>
-      <w:contextualSpacing xmlns:w="http://schemas.openxmlformats.org/wordprocessingml/2006/main"/>
+  <w:style w:type="paragraph" w:styleId="ListParagraph">
+    <w:name w:val="List Paragraph"/>
+    <w:basedOn w:val="Normal"/>
+    <w:uiPriority w:val="34"/>
+    <w:qFormat/>
+    <w:pPr>
+      <w:ind w:left="720"/>
+      <w:contextualSpacing/>
     </w:pPr>
   </w:style>
-  <w:style xmlns:w="http://schemas.openxmlformats.org/wordprocessingml/2006/main" w:type="table" w:styleId="TableGrid">
-    <w:name xmlns:w="http://schemas.openxmlformats.org/wordprocessingml/2006/main" w:val="Table Grid"/>
-    <w:basedOn xmlns:w="http://schemas.openxmlformats.org/wordprocessingml/2006/main" w:val="TableNormal"/>
-    <w:uiPriority xmlns:w="http://schemas.openxmlformats.org/wordprocessingml/2006/main" w:val="59"/>
-    <w:rsid xmlns:w="http://schemas.openxmlformats.org/wordprocessingml/2006/main" w:val="00FB4123"/>
-    <w:pPr xmlns:w="http://schemas.openxmlformats.org/wordprocessingml/2006/main">
+  <w:style w:type="table" w:styleId="TableGrid">
+    <w:name w:val="Table Grid"/>
+    <w:basedOn w:val="TableNormal"/>
+    <w:uiPriority w:val="59"/>
+    <w:rsid w:val="00FB4123"/>
+    <w:pPr>
       <w:spacing w:after="0" w:line="240" w:lineRule="auto"/>
     </w:pPr>
-    <w:tblPr xmlns:w="http://schemas.openxmlformats.org/wordprocessingml/2006/main">
-      <w:tblInd w:w="0" w:type="dxa"/>
+    <w:tblPr>
       <w:tblBorders>
-        <w:top w:val="single" w:color="000000" w:themeColor="text1" w:sz="4" w:space="0"/>
-        <w:left w:val="single" w:color="000000" w:themeColor="text1" w:sz="4" w:space="0"/>
-        <w:bottom w:val="single" w:color="000000" w:themeColor="text1" w:sz="4" w:space="0"/>
-        <w:right w:val="single" w:color="000000" w:themeColor="text1" w:sz="4" w:space="0"/>
-        <w:insideH w:val="single" w:color="000000" w:themeColor="text1" w:sz="4" w:space="0"/>
-        <w:insideV w:val="single" w:color="000000" w:themeColor="text1" w:sz="4" w:space="0"/>
+        <w:top w:val="single" w:sz="4" w:space="0" w:color="000000" w:themeColor="text1"/>
+        <w:left w:val="single" w:sz="4" w:space="0" w:color="000000" w:themeColor="text1"/>
+        <w:bottom w:val="single" w:sz="4" w:space="0" w:color="000000" w:themeColor="text1"/>
+        <w:right w:val="single" w:sz="4" w:space="0" w:color="000000" w:themeColor="text1"/>
+        <w:insideH w:val="single" w:sz="4" w:space="0" w:color="000000" w:themeColor="text1"/>
+        <w:insideV w:val="single" w:sz="4" w:space="0" w:color="000000" w:themeColor="text1"/>
       </w:tblBorders>
-      <w:tblCellMar>
-        <w:top w:w="0" w:type="dxa"/>
-        <w:left w:w="108" w:type="dxa"/>
-        <w:bottom w:w="0" w:type="dxa"/>
-        <w:right w:w="108" w:type="dxa"/>
-      </w:tblCellMar>
     </w:tblPr>
   </w:style>
-  <w:style xmlns:w14="http://schemas.microsoft.com/office/word/2010/wordml" xmlns:mc="http://schemas.openxmlformats.org/markup-compatibility/2006" xmlns:w="http://schemas.openxmlformats.org/wordprocessingml/2006/main" w:type="character" w:styleId="HeaderChar" w:customStyle="1" mc:Ignorable="w14">
-    <w:name xmlns:w="http://schemas.openxmlformats.org/wordprocessingml/2006/main" w:val="Header Char"/>
-    <w:basedOn xmlns:w="http://schemas.openxmlformats.org/wordprocessingml/2006/main" w:val="DefaultParagraphFont"/>
-    <w:link xmlns:w="http://schemas.openxmlformats.org/wordprocessingml/2006/main" w:val="Header"/>
-    <w:uiPriority xmlns:w="http://schemas.openxmlformats.org/wordprocessingml/2006/main" w:val="99"/>
+  <w:style w:type="character" w:customStyle="1" w:styleId="HeaderChar">
+    <w:name w:val="Header Char"/>
+    <w:basedOn w:val="DefaultParagraphFont"/>
+    <w:link w:val="Header"/>
+    <w:uiPriority w:val="99"/>
   </w:style>
-  <w:style xmlns:w14="http://schemas.microsoft.com/office/word/2010/wordml" xmlns:mc="http://schemas.openxmlformats.org/markup-compatibility/2006" xmlns:w="http://schemas.openxmlformats.org/wordprocessingml/2006/main" w:type="paragraph" w:styleId="Header" mc:Ignorable="w14">
-    <w:name xmlns:w="http://schemas.openxmlformats.org/wordprocessingml/2006/main" w:val="header"/>
-    <w:basedOn xmlns:w="http://schemas.openxmlformats.org/wordprocessingml/2006/main" w:val="Normal"/>
-    <w:link xmlns:w="http://schemas.openxmlformats.org/wordprocessingml/2006/main" w:val="HeaderChar"/>
-    <w:uiPriority xmlns:w="http://schemas.openxmlformats.org/wordprocessingml/2006/main" w:val="99"/>
-    <w:unhideWhenUsed xmlns:w="http://schemas.openxmlformats.org/wordprocessingml/2006/main"/>
-    <w:pPr xmlns:w="http://schemas.openxmlformats.org/wordprocessingml/2006/main">
-      <w:tabs xmlns:w="http://schemas.openxmlformats.org/wordprocessingml/2006/main">
+  <w:style w:type="paragraph" w:styleId="Header">
+    <w:name w:val="header"/>
+    <w:basedOn w:val="Normal"/>
+    <w:link w:val="HeaderChar"/>
+    <w:uiPriority w:val="99"/>
+    <w:unhideWhenUsed/>
+    <w:pPr>
+      <w:tabs>
         <w:tab w:val="center" w:pos="4680"/>
         <w:tab w:val="right" w:pos="9360"/>
       </w:tabs>
-      <w:spacing xmlns:w="http://schemas.openxmlformats.org/wordprocessingml/2006/main" w:after="0" w:line="240" w:lineRule="auto"/>
+      <w:spacing w:after="0" w:line="240" w:lineRule="auto"/>
     </w:pPr>
   </w:style>
-  <w:style xmlns:w14="http://schemas.microsoft.com/office/word/2010/wordml" xmlns:mc="http://schemas.openxmlformats.org/markup-compatibility/2006" xmlns:w="http://schemas.openxmlformats.org/wordprocessingml/2006/main" w:type="character" w:styleId="FooterChar" w:customStyle="1" mc:Ignorable="w14">
-    <w:name xmlns:w="http://schemas.openxmlformats.org/wordprocessingml/2006/main" w:val="Footer Char"/>
-    <w:basedOn xmlns:w="http://schemas.openxmlformats.org/wordprocessingml/2006/main" w:val="DefaultParagraphFont"/>
-    <w:link xmlns:w="http://schemas.openxmlformats.org/wordprocessingml/2006/main" w:val="Footer"/>
-    <w:uiPriority xmlns:w="http://schemas.openxmlformats.org/wordprocessingml/2006/main" w:val="99"/>
+  <w:style w:type="character" w:customStyle="1" w:styleId="FooterChar">
+    <w:name w:val="Footer Char"/>
+    <w:basedOn w:val="DefaultParagraphFont"/>
+    <w:link w:val="Footer"/>
+    <w:uiPriority w:val="99"/>
   </w:style>
-  <w:style xmlns:w14="http://schemas.microsoft.com/office/word/2010/wordml" xmlns:mc="http://schemas.openxmlformats.org/markup-compatibility/2006" xmlns:w="http://schemas.openxmlformats.org/wordprocessingml/2006/main" w:type="paragraph" w:styleId="Footer" mc:Ignorable="w14">
-    <w:name xmlns:w="http://schemas.openxmlformats.org/wordprocessingml/2006/main" w:val="footer"/>
-    <w:basedOn xmlns:w="http://schemas.openxmlformats.org/wordprocessingml/2006/main" w:val="Normal"/>
-    <w:link xmlns:w="http://schemas.openxmlformats.org/wordprocessingml/2006/main" w:val="FooterChar"/>
-    <w:uiPriority xmlns:w="http://schemas.openxmlformats.org/wordprocessingml/2006/main" w:val="99"/>
-    <w:unhideWhenUsed xmlns:w="http://schemas.openxmlformats.org/wordprocessingml/2006/main"/>
-    <w:pPr xmlns:w="http://schemas.openxmlformats.org/wordprocessingml/2006/main">
-      <w:tabs xmlns:w="http://schemas.openxmlformats.org/wordprocessingml/2006/main">
+  <w:style w:type="paragraph" w:styleId="Footer">
+    <w:name w:val="footer"/>
+    <w:basedOn w:val="Normal"/>
+    <w:link w:val="FooterChar"/>
+    <w:uiPriority w:val="99"/>
+    <w:unhideWhenUsed/>
+    <w:pPr>
+      <w:tabs>
         <w:tab w:val="center" w:pos="4680"/>
         <w:tab w:val="right" w:pos="9360"/>
       </w:tabs>
-      <w:spacing xmlns:w="http://schemas.openxmlformats.org/wordprocessingml/2006/main" w:after="0" w:line="240" w:lineRule="auto"/>
+      <w:spacing w:after="0" w:line="240" w:lineRule="auto"/>
     </w:pPr>
   </w:style>
 </w:styles>

--- a/relational_algebra_LHS.docx
+++ b/relational_algebra_LHS.docx
@@ -49,6 +49,31 @@
       <w:r>
         <w:br/>
       </w:r>
+    </w:p>
+    <w:p>
+      <w:pPr>
+        <w:rPr>
+          <w:rFonts w:eastAsiaTheme="minorEastAsia"/>
+          <w:color w:val="1D2125"/>
+        </w:rPr>
+      </w:pPr>
+      <w:hyperlink r:id="rId7" w:history="1">
+        <w:r>
+          <w:rPr>
+            <w:rStyle w:val="Hyperlink"/>
+            <w:rFonts w:eastAsiaTheme="minorEastAsia"/>
+          </w:rPr>
+          <w:t>https://github.com/lschoch/CS300_LHS.git</w:t>
+        </w:r>
+      </w:hyperlink>
+    </w:p>
+    <w:p>
+      <w:pPr>
+        <w:rPr>
+          <w:rFonts w:eastAsiaTheme="minorEastAsia"/>
+          <w:color w:val="1D2125"/>
+        </w:rPr>
+      </w:pPr>
     </w:p>
     <w:p>
       <w:pPr>
@@ -1307,6 +1332,7 @@
             <w:br/>
           </m:r>
           <m:r>
+            <w:lastRenderedPageBreak/>
             <w:br/>
           </m:r>
           <m:r>
@@ -1332,7 +1358,6 @@
           <w:rFonts w:ascii="Calibri" w:eastAsia="Calibri" w:hAnsi="Calibri" w:cs="Calibri"/>
           <w:color w:val="1D2125"/>
         </w:rPr>
-        <w:lastRenderedPageBreak/>
         <w:t xml:space="preserve">Find the names of sailors who have reserved a red boat.  </w:t>
       </w:r>
       <w:r>
@@ -3194,8 +3219,8 @@
       </w:r>
     </w:p>
     <w:sectPr>
-      <w:headerReference w:type="default" r:id="rId7"/>
-      <w:footerReference w:type="default" r:id="rId8"/>
+      <w:headerReference w:type="default" r:id="rId8"/>
+      <w:footerReference w:type="default" r:id="rId9"/>
       <w:pgSz w:w="12240" w:h="15840"/>
       <w:pgMar w:top="1440" w:right="1440" w:bottom="1440" w:left="1440" w:header="720" w:footer="720" w:gutter="0"/>
       <w:cols w:space="720"/>
@@ -4063,6 +4088,29 @@
       <w:spacing w:after="0" w:line="240" w:lineRule="auto"/>
     </w:pPr>
   </w:style>
+  <w:style w:type="character" w:styleId="Hyperlink">
+    <w:name w:val="Hyperlink"/>
+    <w:basedOn w:val="DefaultParagraphFont"/>
+    <w:uiPriority w:val="99"/>
+    <w:unhideWhenUsed/>
+    <w:rsid w:val="007316A1"/>
+    <w:rPr>
+      <w:color w:val="0563C1" w:themeColor="hyperlink"/>
+      <w:u w:val="single"/>
+    </w:rPr>
+  </w:style>
+  <w:style w:type="character" w:styleId="UnresolvedMention">
+    <w:name w:val="Unresolved Mention"/>
+    <w:basedOn w:val="DefaultParagraphFont"/>
+    <w:uiPriority w:val="99"/>
+    <w:semiHidden/>
+    <w:unhideWhenUsed/>
+    <w:rsid w:val="007316A1"/>
+    <w:rPr>
+      <w:color w:val="605E5C"/>
+      <w:shd w:val="clear" w:color="auto" w:fill="E1DFDD"/>
+    </w:rPr>
+  </w:style>
 </w:styles>
 </file>
 

--- a/relational_algebra_LHS.docx
+++ b/relational_algebra_LHS.docx
@@ -1328,16 +1328,6 @@
           <m:r>
             <w:br/>
           </m:r>
-          <m:r>
-            <w:br/>
-          </m:r>
-          <m:r>
-            <w:lastRenderedPageBreak/>
-            <w:br/>
-          </m:r>
-          <m:r>
-            <w:br/>
-          </m:r>
         </m:oMath>
       </m:oMathPara>
     </w:p>
@@ -1358,6 +1348,7 @@
           <w:rFonts w:ascii="Calibri" w:eastAsia="Calibri" w:hAnsi="Calibri" w:cs="Calibri"/>
           <w:color w:val="1D2125"/>
         </w:rPr>
+        <w:lastRenderedPageBreak/>
         <w:t xml:space="preserve">Find the names of sailors who have reserved a red boat.  </w:t>
       </w:r>
       <w:r>
